--- a/Dokumentace.docx
+++ b/Dokumentace.docx
@@ -100,7 +100,7 @@
           </mc:Choice>
           <mc:Fallback>
             <w:pict>
-              <v:line w14:anchorId="54037D10" id="Přímá spojnice 1" o:spid="_x0000_s1026" style="position:absolute;z-index:251659264;visibility:visible;mso-wrap-style:square;mso-wrap-distance-left:9pt;mso-wrap-distance-top:0;mso-wrap-distance-right:9pt;mso-wrap-distance-bottom:0;mso-position-horizontal:center;mso-position-horizontal-relative:margin;mso-position-vertical:absolute;mso-position-vertical-relative:text" from="0,1.8pt" to="151.5pt,1.8pt" o:gfxdata="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" strokecolor="#156082 [3204]" strokeweight="2.25pt">
+              <v:line w14:anchorId="3206DDCC" id="Přímá spojnice 1" o:spid="_x0000_s1026" style="position:absolute;z-index:251659264;visibility:visible;mso-wrap-style:square;mso-wrap-distance-left:9pt;mso-wrap-distance-top:0;mso-wrap-distance-right:9pt;mso-wrap-distance-bottom:0;mso-position-horizontal:center;mso-position-horizontal-relative:margin;mso-position-vertical:absolute;mso-position-vertical-relative:text" from="0,1.8pt" to="151.5pt,1.8pt" o:gfxdata="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" strokecolor="#156082 [3204]" strokeweight="2.25pt">
                 <v:stroke joinstyle="miter"/>
                 <w10:wrap anchorx="margin"/>
               </v:line>
@@ -232,7 +232,7 @@
           <w:r>
             <w:fldChar w:fldCharType="separate"/>
           </w:r>
-          <w:hyperlink w:anchor="_Toc196606780" w:history="1">
+          <w:hyperlink w:anchor="_Toc196611415" w:history="1">
             <w:r>
               <w:rPr>
                 <w:rStyle w:val="Hypertextovodkaz"/>
@@ -259,7 +259,7 @@
                 <w:noProof/>
                 <w:webHidden/>
               </w:rPr>
-              <w:instrText xml:space="preserve"> PAGEREF _Toc196606780 \h </w:instrText>
+              <w:instrText xml:space="preserve"> PAGEREF _Toc196611415 \h </w:instrText>
             </w:r>
             <w:r>
               <w:rPr>
@@ -306,7 +306,7 @@
               <w14:ligatures w14:val="standardContextual"/>
             </w:rPr>
           </w:pPr>
-          <w:hyperlink w:anchor="_Toc196606781" w:history="1">
+          <w:hyperlink w:anchor="_Toc196611416" w:history="1">
             <w:r>
               <w:rPr>
                 <w:rStyle w:val="Hypertextovodkaz"/>
@@ -333,7 +333,7 @@
                 <w:noProof/>
                 <w:webHidden/>
               </w:rPr>
-              <w:instrText xml:space="preserve"> PAGEREF _Toc196606781 \h </w:instrText>
+              <w:instrText xml:space="preserve"> PAGEREF _Toc196611416 \h </w:instrText>
             </w:r>
             <w:r>
               <w:rPr>
@@ -380,7 +380,7 @@
               <w14:ligatures w14:val="standardContextual"/>
             </w:rPr>
           </w:pPr>
-          <w:hyperlink w:anchor="_Toc196606782" w:history="1">
+          <w:hyperlink w:anchor="_Toc196611417" w:history="1">
             <w:r>
               <w:rPr>
                 <w:rStyle w:val="Hypertextovodkaz"/>
@@ -407,7 +407,7 @@
                 <w:noProof/>
                 <w:webHidden/>
               </w:rPr>
-              <w:instrText xml:space="preserve"> PAGEREF _Toc196606782 \h </w:instrText>
+              <w:instrText xml:space="preserve"> PAGEREF _Toc196611417 \h </w:instrText>
             </w:r>
             <w:r>
               <w:rPr>
@@ -454,7 +454,7 @@
               <w14:ligatures w14:val="standardContextual"/>
             </w:rPr>
           </w:pPr>
-          <w:hyperlink w:anchor="_Toc196606783" w:history="1">
+          <w:hyperlink w:anchor="_Toc196611418" w:history="1">
             <w:r>
               <w:rPr>
                 <w:rStyle w:val="Hypertextovodkaz"/>
@@ -481,7 +481,7 @@
                 <w:noProof/>
                 <w:webHidden/>
               </w:rPr>
-              <w:instrText xml:space="preserve"> PAGEREF _Toc196606783 \h </w:instrText>
+              <w:instrText xml:space="preserve"> PAGEREF _Toc196611418 \h </w:instrText>
             </w:r>
             <w:r>
               <w:rPr>
@@ -528,7 +528,7 @@
               <w14:ligatures w14:val="standardContextual"/>
             </w:rPr>
           </w:pPr>
-          <w:hyperlink w:anchor="_Toc196606784" w:history="1">
+          <w:hyperlink w:anchor="_Toc196611419" w:history="1">
             <w:r>
               <w:rPr>
                 <w:rStyle w:val="Hypertextovodkaz"/>
@@ -555,7 +555,7 @@
                 <w:noProof/>
                 <w:webHidden/>
               </w:rPr>
-              <w:instrText xml:space="preserve"> PAGEREF _Toc196606784 \h </w:instrText>
+              <w:instrText xml:space="preserve"> PAGEREF _Toc196611419 \h </w:instrText>
             </w:r>
             <w:r>
               <w:rPr>
@@ -602,7 +602,7 @@
               <w14:ligatures w14:val="standardContextual"/>
             </w:rPr>
           </w:pPr>
-          <w:hyperlink w:anchor="_Toc196606785" w:history="1">
+          <w:hyperlink w:anchor="_Toc196611420" w:history="1">
             <w:r>
               <w:rPr>
                 <w:rStyle w:val="Hypertextovodkaz"/>
@@ -629,7 +629,7 @@
                 <w:noProof/>
                 <w:webHidden/>
               </w:rPr>
-              <w:instrText xml:space="preserve"> PAGEREF _Toc196606785 \h </w:instrText>
+              <w:instrText xml:space="preserve"> PAGEREF _Toc196611420 \h </w:instrText>
             </w:r>
             <w:r>
               <w:rPr>
@@ -676,7 +676,7 @@
               <w14:ligatures w14:val="standardContextual"/>
             </w:rPr>
           </w:pPr>
-          <w:hyperlink w:anchor="_Toc196606786" w:history="1">
+          <w:hyperlink w:anchor="_Toc196611421" w:history="1">
             <w:r>
               <w:rPr>
                 <w:rStyle w:val="Hypertextovodkaz"/>
@@ -703,7 +703,7 @@
                 <w:noProof/>
                 <w:webHidden/>
               </w:rPr>
-              <w:instrText xml:space="preserve"> PAGEREF _Toc196606786 \h </w:instrText>
+              <w:instrText xml:space="preserve"> PAGEREF _Toc196611421 \h </w:instrText>
             </w:r>
             <w:r>
               <w:rPr>
@@ -750,7 +750,7 @@
               <w14:ligatures w14:val="standardContextual"/>
             </w:rPr>
           </w:pPr>
-          <w:hyperlink w:anchor="_Toc196606787" w:history="1">
+          <w:hyperlink w:anchor="_Toc196611422" w:history="1">
             <w:r>
               <w:rPr>
                 <w:rStyle w:val="Hypertextovodkaz"/>
@@ -777,7 +777,7 @@
                 <w:noProof/>
                 <w:webHidden/>
               </w:rPr>
-              <w:instrText xml:space="preserve"> PAGEREF _Toc196606787 \h </w:instrText>
+              <w:instrText xml:space="preserve"> PAGEREF _Toc196611422 \h </w:instrText>
             </w:r>
             <w:r>
               <w:rPr>
@@ -798,6 +798,598 @@
                 <w:webHidden/>
               </w:rPr>
               <w:t>7</w:t>
+            </w:r>
+            <w:r>
+              <w:rPr>
+                <w:noProof/>
+                <w:webHidden/>
+              </w:rPr>
+              <w:fldChar w:fldCharType="end"/>
+            </w:r>
+          </w:hyperlink>
+        </w:p>
+        <w:p>
+          <w:pPr>
+            <w:pStyle w:val="Obsah2"/>
+            <w:tabs>
+              <w:tab w:val="right" w:leader="dot" w:pos="9062"/>
+            </w:tabs>
+            <w:rPr>
+              <w:rFonts w:eastAsiaTheme="minorEastAsia"/>
+              <w:noProof/>
+              <w:kern w:val="2"/>
+              <w:sz w:val="24"/>
+              <w:szCs w:val="24"/>
+              <w:lang w:eastAsia="cs-CZ"/>
+              <w14:ligatures w14:val="standardContextual"/>
+            </w:rPr>
+          </w:pPr>
+          <w:hyperlink w:anchor="_Toc196611423" w:history="1">
+            <w:r>
+              <w:rPr>
+                <w:rStyle w:val="Hypertextovodkaz"/>
+                <w:noProof/>
+              </w:rPr>
+              <w:t>BluChat.ServerConsole</w:t>
+            </w:r>
+            <w:r>
+              <w:rPr>
+                <w:noProof/>
+                <w:webHidden/>
+              </w:rPr>
+              <w:tab/>
+            </w:r>
+            <w:r>
+              <w:rPr>
+                <w:noProof/>
+                <w:webHidden/>
+              </w:rPr>
+              <w:fldChar w:fldCharType="begin"/>
+            </w:r>
+            <w:r>
+              <w:rPr>
+                <w:noProof/>
+                <w:webHidden/>
+              </w:rPr>
+              <w:instrText xml:space="preserve"> PAGEREF _Toc196611423 \h </w:instrText>
+            </w:r>
+            <w:r>
+              <w:rPr>
+                <w:noProof/>
+                <w:webHidden/>
+              </w:rPr>
+            </w:r>
+            <w:r>
+              <w:rPr>
+                <w:noProof/>
+                <w:webHidden/>
+              </w:rPr>
+              <w:fldChar w:fldCharType="separate"/>
+            </w:r>
+            <w:r>
+              <w:rPr>
+                <w:noProof/>
+                <w:webHidden/>
+              </w:rPr>
+              <w:t>7</w:t>
+            </w:r>
+            <w:r>
+              <w:rPr>
+                <w:noProof/>
+                <w:webHidden/>
+              </w:rPr>
+              <w:fldChar w:fldCharType="end"/>
+            </w:r>
+          </w:hyperlink>
+        </w:p>
+        <w:p>
+          <w:pPr>
+            <w:pStyle w:val="Obsah2"/>
+            <w:tabs>
+              <w:tab w:val="right" w:leader="dot" w:pos="9062"/>
+            </w:tabs>
+            <w:rPr>
+              <w:rFonts w:eastAsiaTheme="minorEastAsia"/>
+              <w:noProof/>
+              <w:kern w:val="2"/>
+              <w:sz w:val="24"/>
+              <w:szCs w:val="24"/>
+              <w:lang w:eastAsia="cs-CZ"/>
+              <w14:ligatures w14:val="standardContextual"/>
+            </w:rPr>
+          </w:pPr>
+          <w:hyperlink w:anchor="_Toc196611424" w:history="1">
+            <w:r>
+              <w:rPr>
+                <w:rStyle w:val="Hypertextovodkaz"/>
+                <w:noProof/>
+              </w:rPr>
+              <w:t>BluChat.TestClient</w:t>
+            </w:r>
+            <w:r>
+              <w:rPr>
+                <w:noProof/>
+                <w:webHidden/>
+              </w:rPr>
+              <w:tab/>
+            </w:r>
+            <w:r>
+              <w:rPr>
+                <w:noProof/>
+                <w:webHidden/>
+              </w:rPr>
+              <w:fldChar w:fldCharType="begin"/>
+            </w:r>
+            <w:r>
+              <w:rPr>
+                <w:noProof/>
+                <w:webHidden/>
+              </w:rPr>
+              <w:instrText xml:space="preserve"> PAGEREF _Toc196611424 \h </w:instrText>
+            </w:r>
+            <w:r>
+              <w:rPr>
+                <w:noProof/>
+                <w:webHidden/>
+              </w:rPr>
+            </w:r>
+            <w:r>
+              <w:rPr>
+                <w:noProof/>
+                <w:webHidden/>
+              </w:rPr>
+              <w:fldChar w:fldCharType="separate"/>
+            </w:r>
+            <w:r>
+              <w:rPr>
+                <w:noProof/>
+                <w:webHidden/>
+              </w:rPr>
+              <w:t>8</w:t>
+            </w:r>
+            <w:r>
+              <w:rPr>
+                <w:noProof/>
+                <w:webHidden/>
+              </w:rPr>
+              <w:fldChar w:fldCharType="end"/>
+            </w:r>
+          </w:hyperlink>
+        </w:p>
+        <w:p>
+          <w:pPr>
+            <w:pStyle w:val="Obsah2"/>
+            <w:tabs>
+              <w:tab w:val="right" w:leader="dot" w:pos="9062"/>
+            </w:tabs>
+            <w:rPr>
+              <w:rFonts w:eastAsiaTheme="minorEastAsia"/>
+              <w:noProof/>
+              <w:kern w:val="2"/>
+              <w:sz w:val="24"/>
+              <w:szCs w:val="24"/>
+              <w:lang w:eastAsia="cs-CZ"/>
+              <w14:ligatures w14:val="standardContextual"/>
+            </w:rPr>
+          </w:pPr>
+          <w:hyperlink w:anchor="_Toc196611425" w:history="1">
+            <w:r>
+              <w:rPr>
+                <w:rStyle w:val="Hypertextovodkaz"/>
+                <w:noProof/>
+              </w:rPr>
+              <w:t>Používání</w:t>
+            </w:r>
+            <w:r>
+              <w:rPr>
+                <w:noProof/>
+                <w:webHidden/>
+              </w:rPr>
+              <w:tab/>
+            </w:r>
+            <w:r>
+              <w:rPr>
+                <w:noProof/>
+                <w:webHidden/>
+              </w:rPr>
+              <w:fldChar w:fldCharType="begin"/>
+            </w:r>
+            <w:r>
+              <w:rPr>
+                <w:noProof/>
+                <w:webHidden/>
+              </w:rPr>
+              <w:instrText xml:space="preserve"> PAGEREF _Toc196611425 \h </w:instrText>
+            </w:r>
+            <w:r>
+              <w:rPr>
+                <w:noProof/>
+                <w:webHidden/>
+              </w:rPr>
+            </w:r>
+            <w:r>
+              <w:rPr>
+                <w:noProof/>
+                <w:webHidden/>
+              </w:rPr>
+              <w:fldChar w:fldCharType="separate"/>
+            </w:r>
+            <w:r>
+              <w:rPr>
+                <w:noProof/>
+                <w:webHidden/>
+              </w:rPr>
+              <w:t>9</w:t>
+            </w:r>
+            <w:r>
+              <w:rPr>
+                <w:noProof/>
+                <w:webHidden/>
+              </w:rPr>
+              <w:fldChar w:fldCharType="end"/>
+            </w:r>
+          </w:hyperlink>
+        </w:p>
+        <w:p>
+          <w:pPr>
+            <w:pStyle w:val="Obsah3"/>
+            <w:tabs>
+              <w:tab w:val="right" w:leader="dot" w:pos="9062"/>
+            </w:tabs>
+            <w:rPr>
+              <w:rFonts w:eastAsiaTheme="minorEastAsia"/>
+              <w:noProof/>
+              <w:kern w:val="2"/>
+              <w:sz w:val="24"/>
+              <w:szCs w:val="24"/>
+              <w:lang w:eastAsia="cs-CZ"/>
+              <w14:ligatures w14:val="standardContextual"/>
+            </w:rPr>
+          </w:pPr>
+          <w:hyperlink w:anchor="_Toc196611426" w:history="1">
+            <w:r>
+              <w:rPr>
+                <w:rStyle w:val="Hypertextovodkaz"/>
+                <w:noProof/>
+              </w:rPr>
+              <w:t>Forms Client</w:t>
+            </w:r>
+            <w:r>
+              <w:rPr>
+                <w:noProof/>
+                <w:webHidden/>
+              </w:rPr>
+              <w:tab/>
+            </w:r>
+            <w:r>
+              <w:rPr>
+                <w:noProof/>
+                <w:webHidden/>
+              </w:rPr>
+              <w:fldChar w:fldCharType="begin"/>
+            </w:r>
+            <w:r>
+              <w:rPr>
+                <w:noProof/>
+                <w:webHidden/>
+              </w:rPr>
+              <w:instrText xml:space="preserve"> PAGEREF _Toc196611426 \h </w:instrText>
+            </w:r>
+            <w:r>
+              <w:rPr>
+                <w:noProof/>
+                <w:webHidden/>
+              </w:rPr>
+            </w:r>
+            <w:r>
+              <w:rPr>
+                <w:noProof/>
+                <w:webHidden/>
+              </w:rPr>
+              <w:fldChar w:fldCharType="separate"/>
+            </w:r>
+            <w:r>
+              <w:rPr>
+                <w:noProof/>
+                <w:webHidden/>
+              </w:rPr>
+              <w:t>9</w:t>
+            </w:r>
+            <w:r>
+              <w:rPr>
+                <w:noProof/>
+                <w:webHidden/>
+              </w:rPr>
+              <w:fldChar w:fldCharType="end"/>
+            </w:r>
+          </w:hyperlink>
+        </w:p>
+        <w:p>
+          <w:pPr>
+            <w:pStyle w:val="Obsah3"/>
+            <w:tabs>
+              <w:tab w:val="right" w:leader="dot" w:pos="9062"/>
+            </w:tabs>
+            <w:rPr>
+              <w:rFonts w:eastAsiaTheme="minorEastAsia"/>
+              <w:noProof/>
+              <w:kern w:val="2"/>
+              <w:sz w:val="24"/>
+              <w:szCs w:val="24"/>
+              <w:lang w:eastAsia="cs-CZ"/>
+              <w14:ligatures w14:val="standardContextual"/>
+            </w:rPr>
+          </w:pPr>
+          <w:hyperlink w:anchor="_Toc196611427" w:history="1">
+            <w:r>
+              <w:rPr>
+                <w:rStyle w:val="Hypertextovodkaz"/>
+                <w:noProof/>
+              </w:rPr>
+              <w:t>Teoretický příklad</w:t>
+            </w:r>
+            <w:r>
+              <w:rPr>
+                <w:noProof/>
+                <w:webHidden/>
+              </w:rPr>
+              <w:tab/>
+            </w:r>
+            <w:r>
+              <w:rPr>
+                <w:noProof/>
+                <w:webHidden/>
+              </w:rPr>
+              <w:fldChar w:fldCharType="begin"/>
+            </w:r>
+            <w:r>
+              <w:rPr>
+                <w:noProof/>
+                <w:webHidden/>
+              </w:rPr>
+              <w:instrText xml:space="preserve"> PAGEREF _Toc196611427 \h </w:instrText>
+            </w:r>
+            <w:r>
+              <w:rPr>
+                <w:noProof/>
+                <w:webHidden/>
+              </w:rPr>
+            </w:r>
+            <w:r>
+              <w:rPr>
+                <w:noProof/>
+                <w:webHidden/>
+              </w:rPr>
+              <w:fldChar w:fldCharType="separate"/>
+            </w:r>
+            <w:r>
+              <w:rPr>
+                <w:noProof/>
+                <w:webHidden/>
+              </w:rPr>
+              <w:t>10</w:t>
+            </w:r>
+            <w:r>
+              <w:rPr>
+                <w:noProof/>
+                <w:webHidden/>
+              </w:rPr>
+              <w:fldChar w:fldCharType="end"/>
+            </w:r>
+          </w:hyperlink>
+        </w:p>
+        <w:p>
+          <w:pPr>
+            <w:pStyle w:val="Obsah2"/>
+            <w:tabs>
+              <w:tab w:val="right" w:leader="dot" w:pos="9062"/>
+            </w:tabs>
+            <w:rPr>
+              <w:rFonts w:eastAsiaTheme="minorEastAsia"/>
+              <w:noProof/>
+              <w:kern w:val="2"/>
+              <w:sz w:val="24"/>
+              <w:szCs w:val="24"/>
+              <w:lang w:eastAsia="cs-CZ"/>
+              <w14:ligatures w14:val="standardContextual"/>
+            </w:rPr>
+          </w:pPr>
+          <w:hyperlink w:anchor="_Toc196611428" w:history="1">
+            <w:r>
+              <w:rPr>
+                <w:rStyle w:val="Hypertextovodkaz"/>
+                <w:noProof/>
+              </w:rPr>
+              <w:t>Chyby a co jsem udělal</w:t>
+            </w:r>
+            <w:r>
+              <w:rPr>
+                <w:noProof/>
+                <w:webHidden/>
+              </w:rPr>
+              <w:tab/>
+            </w:r>
+            <w:r>
+              <w:rPr>
+                <w:noProof/>
+                <w:webHidden/>
+              </w:rPr>
+              <w:fldChar w:fldCharType="begin"/>
+            </w:r>
+            <w:r>
+              <w:rPr>
+                <w:noProof/>
+                <w:webHidden/>
+              </w:rPr>
+              <w:instrText xml:space="preserve"> PAGEREF _Toc196611428 \h </w:instrText>
+            </w:r>
+            <w:r>
+              <w:rPr>
+                <w:noProof/>
+                <w:webHidden/>
+              </w:rPr>
+            </w:r>
+            <w:r>
+              <w:rPr>
+                <w:noProof/>
+                <w:webHidden/>
+              </w:rPr>
+              <w:fldChar w:fldCharType="separate"/>
+            </w:r>
+            <w:r>
+              <w:rPr>
+                <w:noProof/>
+                <w:webHidden/>
+              </w:rPr>
+              <w:t>12</w:t>
+            </w:r>
+            <w:r>
+              <w:rPr>
+                <w:noProof/>
+                <w:webHidden/>
+              </w:rPr>
+              <w:fldChar w:fldCharType="end"/>
+            </w:r>
+          </w:hyperlink>
+        </w:p>
+        <w:p>
+          <w:pPr>
+            <w:pStyle w:val="Obsah2"/>
+            <w:tabs>
+              <w:tab w:val="right" w:leader="dot" w:pos="9062"/>
+            </w:tabs>
+            <w:rPr>
+              <w:rFonts w:eastAsiaTheme="minorEastAsia"/>
+              <w:noProof/>
+              <w:kern w:val="2"/>
+              <w:sz w:val="24"/>
+              <w:szCs w:val="24"/>
+              <w:lang w:eastAsia="cs-CZ"/>
+              <w14:ligatures w14:val="standardContextual"/>
+            </w:rPr>
+          </w:pPr>
+          <w:hyperlink w:anchor="_Toc196611429" w:history="1">
+            <w:r>
+              <w:rPr>
+                <w:rStyle w:val="Hypertextovodkaz"/>
+                <w:noProof/>
+              </w:rPr>
+              <w:t>Ai a ChatGPT</w:t>
+            </w:r>
+            <w:r>
+              <w:rPr>
+                <w:noProof/>
+                <w:webHidden/>
+              </w:rPr>
+              <w:tab/>
+            </w:r>
+            <w:r>
+              <w:rPr>
+                <w:noProof/>
+                <w:webHidden/>
+              </w:rPr>
+              <w:fldChar w:fldCharType="begin"/>
+            </w:r>
+            <w:r>
+              <w:rPr>
+                <w:noProof/>
+                <w:webHidden/>
+              </w:rPr>
+              <w:instrText xml:space="preserve"> PAGEREF _Toc196611429 \h </w:instrText>
+            </w:r>
+            <w:r>
+              <w:rPr>
+                <w:noProof/>
+                <w:webHidden/>
+              </w:rPr>
+            </w:r>
+            <w:r>
+              <w:rPr>
+                <w:noProof/>
+                <w:webHidden/>
+              </w:rPr>
+              <w:fldChar w:fldCharType="separate"/>
+            </w:r>
+            <w:r>
+              <w:rPr>
+                <w:noProof/>
+                <w:webHidden/>
+              </w:rPr>
+              <w:t>12</w:t>
+            </w:r>
+            <w:r>
+              <w:rPr>
+                <w:noProof/>
+                <w:webHidden/>
+              </w:rPr>
+              <w:fldChar w:fldCharType="end"/>
+            </w:r>
+          </w:hyperlink>
+        </w:p>
+        <w:p>
+          <w:pPr>
+            <w:pStyle w:val="Obsah2"/>
+            <w:tabs>
+              <w:tab w:val="right" w:leader="dot" w:pos="9062"/>
+            </w:tabs>
+            <w:rPr>
+              <w:rFonts w:eastAsiaTheme="minorEastAsia"/>
+              <w:noProof/>
+              <w:kern w:val="2"/>
+              <w:sz w:val="24"/>
+              <w:szCs w:val="24"/>
+              <w:lang w:eastAsia="cs-CZ"/>
+              <w14:ligatures w14:val="standardContextual"/>
+            </w:rPr>
+          </w:pPr>
+          <w:hyperlink w:anchor="_Toc196611430" w:history="1">
+            <w:r>
+              <w:rPr>
+                <w:rStyle w:val="Hypertextovodkaz"/>
+                <w:noProof/>
+              </w:rPr>
+              <w:t>Závěr</w:t>
+            </w:r>
+            <w:r>
+              <w:rPr>
+                <w:noProof/>
+                <w:webHidden/>
+              </w:rPr>
+              <w:tab/>
+            </w:r>
+            <w:r>
+              <w:rPr>
+                <w:noProof/>
+                <w:webHidden/>
+              </w:rPr>
+              <w:fldChar w:fldCharType="begin"/>
+            </w:r>
+            <w:r>
+              <w:rPr>
+                <w:noProof/>
+                <w:webHidden/>
+              </w:rPr>
+              <w:instrText xml:space="preserve"> PAGEREF _Toc196611430 \h </w:instrText>
+            </w:r>
+            <w:r>
+              <w:rPr>
+                <w:noProof/>
+                <w:webHidden/>
+              </w:rPr>
+            </w:r>
+            <w:r>
+              <w:rPr>
+                <w:noProof/>
+                <w:webHidden/>
+              </w:rPr>
+              <w:fldChar w:fldCharType="separate"/>
+            </w:r>
+            <w:r>
+              <w:rPr>
+                <w:noProof/>
+                <w:webHidden/>
+              </w:rPr>
+              <w:t>12</w:t>
             </w:r>
             <w:r>
               <w:rPr>
@@ -848,23 +1440,55 @@
           <w:szCs w:val="24"/>
         </w:rPr>
         <w:lastRenderedPageBreak/>
-        <w:t xml:space="preserve">BluChat je projekt typu client-server, navržený jako domácí, open-source textová sociální platforma. Umožňuje uživatelům komunikovat v textových skupinách prostřednictvím klientských aplikací připojených k centrálnímu serveru. </w:t>
-      </w:r>
-    </w:p>
-    <w:p>
-      <w:pPr>
-        <w:jc w:val="both"/>
+        <w:t xml:space="preserve">BluChat je projekt typu </w:t>
+      </w:r>
+      <w:proofErr w:type="spellStart"/>
+      <w:r>
         <w:rPr>
           <w:sz w:val="24"/>
           <w:szCs w:val="24"/>
         </w:rPr>
-      </w:pPr>
+        <w:t>client</w:t>
+      </w:r>
+      <w:proofErr w:type="spellEnd"/>
       <w:r>
         <w:rPr>
           <w:sz w:val="24"/>
           <w:szCs w:val="24"/>
         </w:rPr>
-        <w:t>BluChat poskytuje úložiště pro uživatelské účty, zprávy a další data, která mohou být spravována a uchovávána lokálně na serveru. Tento projekt je flexibilní, snadno nasaditelný a zaměřený na ochranu soukromí, což ho činí ideálním pro malé komunity a domácí nasazení.</w:t>
+        <w:t xml:space="preserve">-server, navržený jako domácí, open-source textová sociální platforma. Umožňuje uživatelům komunikovat v textových skupinách prostřednictvím klientských aplikací připojených k centrálnímu serveru. </w:t>
+      </w:r>
+    </w:p>
+    <w:p>
+      <w:pPr>
+        <w:jc w:val="both"/>
+        <w:rPr>
+          <w:sz w:val="24"/>
+          <w:szCs w:val="24"/>
+        </w:rPr>
+      </w:pPr>
+      <w:r>
+        <w:rPr>
+          <w:sz w:val="24"/>
+          <w:szCs w:val="24"/>
+        </w:rPr>
+        <w:t xml:space="preserve">BluChat poskytuje úložiště pro uživatelské účty, zprávy a další data, která mohou být spravována a uchovávána lokálně na serveru. Tento projekt je flexibilní, snadno </w:t>
+      </w:r>
+      <w:proofErr w:type="spellStart"/>
+      <w:r>
+        <w:rPr>
+          <w:sz w:val="24"/>
+          <w:szCs w:val="24"/>
+        </w:rPr>
+        <w:t>nasaditelný</w:t>
+      </w:r>
+      <w:proofErr w:type="spellEnd"/>
+      <w:r>
+        <w:rPr>
+          <w:sz w:val="24"/>
+          <w:szCs w:val="24"/>
+        </w:rPr>
+        <w:t xml:space="preserve"> a zaměřený na ochranu soukromí, což ho činí ideálním pro malé komunity a domácí nasazení.</w:t>
       </w:r>
     </w:p>
     <w:p>
@@ -893,7 +1517,23 @@
         <w:jc w:val="both"/>
       </w:pPr>
       <w:r>
-        <w:t>S - Single Responsibility Principle (SRP)</w:t>
+        <w:t xml:space="preserve">S - Single </w:t>
+      </w:r>
+      <w:proofErr w:type="spellStart"/>
+      <w:r>
+        <w:t>Responsibility</w:t>
+      </w:r>
+      <w:proofErr w:type="spellEnd"/>
+      <w:r>
+        <w:t xml:space="preserve"> </w:t>
+      </w:r>
+      <w:proofErr w:type="spellStart"/>
+      <w:r>
+        <w:t>Principle</w:t>
+      </w:r>
+      <w:proofErr w:type="spellEnd"/>
+      <w:r>
+        <w:t xml:space="preserve"> (SRP)</w:t>
       </w:r>
     </w:p>
     <w:p>
@@ -906,7 +1546,23 @@
         <w:jc w:val="both"/>
       </w:pPr>
       <w:r>
-        <w:t>- Open-Closed Principle (OCP)</w:t>
+        <w:t>- Open-</w:t>
+      </w:r>
+      <w:proofErr w:type="spellStart"/>
+      <w:r>
+        <w:t>Closed</w:t>
+      </w:r>
+      <w:proofErr w:type="spellEnd"/>
+      <w:r>
+        <w:t xml:space="preserve"> </w:t>
+      </w:r>
+      <w:proofErr w:type="spellStart"/>
+      <w:r>
+        <w:t>Principle</w:t>
+      </w:r>
+      <w:proofErr w:type="spellEnd"/>
+      <w:r>
+        <w:t xml:space="preserve"> (OCP)</w:t>
       </w:r>
     </w:p>
     <w:p>
@@ -919,7 +1575,31 @@
         <w:jc w:val="both"/>
       </w:pPr>
       <w:r>
-        <w:t>L - Liskov Substitution Principle (LSP)</w:t>
+        <w:t xml:space="preserve">L - </w:t>
+      </w:r>
+      <w:proofErr w:type="spellStart"/>
+      <w:r>
+        <w:t>Liskov</w:t>
+      </w:r>
+      <w:proofErr w:type="spellEnd"/>
+      <w:r>
+        <w:t xml:space="preserve"> </w:t>
+      </w:r>
+      <w:proofErr w:type="spellStart"/>
+      <w:r>
+        <w:t>Substitution</w:t>
+      </w:r>
+      <w:proofErr w:type="spellEnd"/>
+      <w:r>
+        <w:t xml:space="preserve"> </w:t>
+      </w:r>
+      <w:proofErr w:type="spellStart"/>
+      <w:r>
+        <w:t>Principle</w:t>
+      </w:r>
+      <w:proofErr w:type="spellEnd"/>
+      <w:r>
+        <w:t xml:space="preserve"> (LSP)</w:t>
       </w:r>
     </w:p>
     <w:p>
@@ -932,7 +1612,23 @@
         <w:jc w:val="both"/>
       </w:pPr>
       <w:r>
-        <w:t>I - Interface Segregation Principle (ISP)</w:t>
+        <w:t xml:space="preserve">I - Interface </w:t>
+      </w:r>
+      <w:proofErr w:type="spellStart"/>
+      <w:r>
+        <w:t>Segregation</w:t>
+      </w:r>
+      <w:proofErr w:type="spellEnd"/>
+      <w:r>
+        <w:t xml:space="preserve"> </w:t>
+      </w:r>
+      <w:proofErr w:type="spellStart"/>
+      <w:r>
+        <w:t>Principle</w:t>
+      </w:r>
+      <w:proofErr w:type="spellEnd"/>
+      <w:r>
+        <w:t xml:space="preserve"> (ISP)</w:t>
       </w:r>
     </w:p>
     <w:p>
@@ -945,7 +1641,31 @@
         <w:jc w:val="both"/>
       </w:pPr>
       <w:r>
-        <w:t>D - Dependency Inversion Principle (DIP)</w:t>
+        <w:t xml:space="preserve">D - </w:t>
+      </w:r>
+      <w:proofErr w:type="spellStart"/>
+      <w:r>
+        <w:t>Dependency</w:t>
+      </w:r>
+      <w:proofErr w:type="spellEnd"/>
+      <w:r>
+        <w:t xml:space="preserve"> </w:t>
+      </w:r>
+      <w:proofErr w:type="spellStart"/>
+      <w:r>
+        <w:t>Inversion</w:t>
+      </w:r>
+      <w:proofErr w:type="spellEnd"/>
+      <w:r>
+        <w:t xml:space="preserve"> </w:t>
+      </w:r>
+      <w:proofErr w:type="spellStart"/>
+      <w:r>
+        <w:t>Principle</w:t>
+      </w:r>
+      <w:proofErr w:type="spellEnd"/>
+      <w:r>
+        <w:t xml:space="preserve"> (DIP)</w:t>
       </w:r>
     </w:p>
     <w:p>
@@ -1074,6 +1794,7 @@
           <w:szCs w:val="24"/>
         </w:rPr>
       </w:pPr>
+      <w:proofErr w:type="spellStart"/>
       <w:r>
         <w:rPr>
           <w:b/>
@@ -1081,8 +1802,9 @@
           <w:sz w:val="24"/>
           <w:szCs w:val="24"/>
         </w:rPr>
-        <w:t>Simple TCP</w:t>
-      </w:r>
+        <w:t>Simple</w:t>
+      </w:r>
+      <w:proofErr w:type="spellEnd"/>
       <w:r>
         <w:rPr>
           <w:b/>
@@ -1090,7 +1812,7 @@
           <w:sz w:val="24"/>
           <w:szCs w:val="24"/>
         </w:rPr>
-        <w:br/>
+        <w:t xml:space="preserve"> TCP</w:t>
       </w:r>
       <w:r>
         <w:rPr>
@@ -1099,14 +1821,39 @@
           <w:sz w:val="24"/>
           <w:szCs w:val="24"/>
         </w:rPr>
-        <w:tab/>
-      </w:r>
-      <w:r>
-        <w:rPr>
+        <w:br/>
+      </w:r>
+      <w:r>
+        <w:rPr>
+          <w:b/>
+          <w:bCs/>
           <w:sz w:val="24"/>
           <w:szCs w:val="24"/>
         </w:rPr>
-        <w:t>Jedná se o jednoduchý TCP/IP klient/server komunikátor, který mi zajištuje komunikaci mezi server a clientem.</w:t>
+        <w:tab/>
+      </w:r>
+      <w:r>
+        <w:rPr>
+          <w:sz w:val="24"/>
+          <w:szCs w:val="24"/>
+        </w:rPr>
+        <w:t xml:space="preserve">Jedná se o jednoduchý TCP/IP klient/server komunikátor, který mi zajištuje komunikaci mezi server a </w:t>
+      </w:r>
+      <w:proofErr w:type="spellStart"/>
+      <w:r>
+        <w:rPr>
+          <w:sz w:val="24"/>
+          <w:szCs w:val="24"/>
+        </w:rPr>
+        <w:t>clientem</w:t>
+      </w:r>
+      <w:proofErr w:type="spellEnd"/>
+      <w:r>
+        <w:rPr>
+          <w:sz w:val="24"/>
+          <w:szCs w:val="24"/>
+        </w:rPr>
+        <w:t>.</w:t>
       </w:r>
     </w:p>
     <w:p>
@@ -1141,7 +1888,23 @@
           <w:sz w:val="24"/>
           <w:szCs w:val="24"/>
         </w:rPr>
-        <w:t>ORM nástroj, který mi usňadnuje práci s databází v rámci projektu</w:t>
+        <w:t xml:space="preserve">ORM nástroj, který mi </w:t>
+      </w:r>
+      <w:proofErr w:type="spellStart"/>
+      <w:r>
+        <w:rPr>
+          <w:sz w:val="24"/>
+          <w:szCs w:val="24"/>
+        </w:rPr>
+        <w:t>usňadnuje</w:t>
+      </w:r>
+      <w:proofErr w:type="spellEnd"/>
+      <w:r>
+        <w:rPr>
+          <w:sz w:val="24"/>
+          <w:szCs w:val="24"/>
+        </w:rPr>
+        <w:t xml:space="preserve"> práci s databází v rámci projektu</w:t>
       </w:r>
     </w:p>
     <w:p>
@@ -1153,6 +1916,7 @@
           <w:szCs w:val="24"/>
         </w:rPr>
       </w:pPr>
+      <w:proofErr w:type="spellStart"/>
       <w:r>
         <w:rPr>
           <w:b/>
@@ -1162,6 +1926,7 @@
         </w:rPr>
         <w:t>MySQLLite</w:t>
       </w:r>
+      <w:proofErr w:type="spellEnd"/>
       <w:r>
         <w:rPr>
           <w:b/>
@@ -1188,6 +1953,7 @@
           <w:szCs w:val="24"/>
         </w:rPr>
       </w:pPr>
+      <w:proofErr w:type="spellStart"/>
       <w:r>
         <w:rPr>
           <w:b/>
@@ -1197,6 +1963,7 @@
         </w:rPr>
         <w:t>BCrypt</w:t>
       </w:r>
+      <w:proofErr w:type="spellEnd"/>
       <w:r>
         <w:rPr>
           <w:b/>
@@ -1231,7 +1998,7 @@
       <w:pPr>
         <w:pStyle w:val="Nadpis1"/>
       </w:pPr>
-      <w:bookmarkStart w:id="0" w:name="_Toc196606780"/>
+      <w:bookmarkStart w:id="0" w:name="_Toc196611415"/>
       <w:r>
         <w:lastRenderedPageBreak/>
         <w:t>Architektura projektu</w:t>
@@ -1242,7 +2009,7 @@
       <w:pPr>
         <w:pStyle w:val="Nadpis2"/>
       </w:pPr>
-      <w:bookmarkStart w:id="1" w:name="_Toc196606781"/>
+      <w:bookmarkStart w:id="1" w:name="_Toc196611416"/>
       <w:r>
         <w:t>Server</w:t>
       </w:r>
@@ -1260,7 +2027,23 @@
           <w:sz w:val="24"/>
           <w:szCs w:val="24"/>
         </w:rPr>
-        <w:t xml:space="preserve">Celý Core staví na 2 objektech </w:t>
+        <w:t xml:space="preserve">Celý </w:t>
+      </w:r>
+      <w:proofErr w:type="spellStart"/>
+      <w:r>
+        <w:rPr>
+          <w:sz w:val="24"/>
+          <w:szCs w:val="24"/>
+        </w:rPr>
+        <w:t>Core</w:t>
+      </w:r>
+      <w:proofErr w:type="spellEnd"/>
+      <w:r>
+        <w:rPr>
+          <w:sz w:val="24"/>
+          <w:szCs w:val="24"/>
+        </w:rPr>
+        <w:t xml:space="preserve"> staví na 2 objektech </w:t>
       </w:r>
     </w:p>
     <w:p>
@@ -1325,7 +2108,55 @@
           <w:sz w:val="24"/>
           <w:szCs w:val="24"/>
         </w:rPr>
-        <w:t>Server zajišťuje zpracování dat, jejich předávání klientům a ukládání. Používá design pattern Builder pro flexibilní deklaraci a bezchybné vytvoření instance serveru, což umožňuje snadnou konfiguraci pro různé scénáře. Následuje příklad použití v BluChat.ServerConsole:</w:t>
+        <w:t xml:space="preserve">Server zajišťuje zpracování dat, jejich předávání klientům a ukládání. Používá design </w:t>
+      </w:r>
+      <w:proofErr w:type="spellStart"/>
+      <w:r>
+        <w:rPr>
+          <w:sz w:val="24"/>
+          <w:szCs w:val="24"/>
+        </w:rPr>
+        <w:t>pattern</w:t>
+      </w:r>
+      <w:proofErr w:type="spellEnd"/>
+      <w:r>
+        <w:rPr>
+          <w:sz w:val="24"/>
+          <w:szCs w:val="24"/>
+        </w:rPr>
+        <w:t xml:space="preserve"> </w:t>
+      </w:r>
+      <w:proofErr w:type="spellStart"/>
+      <w:r>
+        <w:rPr>
+          <w:sz w:val="24"/>
+          <w:szCs w:val="24"/>
+        </w:rPr>
+        <w:t>Builder</w:t>
+      </w:r>
+      <w:proofErr w:type="spellEnd"/>
+      <w:r>
+        <w:rPr>
+          <w:sz w:val="24"/>
+          <w:szCs w:val="24"/>
+        </w:rPr>
+        <w:t xml:space="preserve"> pro flexibilní deklaraci a bezchybné vytvoření instance serveru, což umožňuje snadnou konfiguraci pro různé scénáře. Následuje příklad použití v </w:t>
+      </w:r>
+      <w:proofErr w:type="spellStart"/>
+      <w:r>
+        <w:rPr>
+          <w:sz w:val="24"/>
+          <w:szCs w:val="24"/>
+        </w:rPr>
+        <w:t>BluChat.ServerConsole</w:t>
+      </w:r>
+      <w:proofErr w:type="spellEnd"/>
+      <w:r>
+        <w:rPr>
+          <w:sz w:val="24"/>
+          <w:szCs w:val="24"/>
+        </w:rPr>
+        <w:t>:</w:t>
       </w:r>
     </w:p>
     <w:p>
@@ -1383,6 +2214,7 @@
         </w:rPr>
         <w:t xml:space="preserve">             </w:t>
       </w:r>
+      <w:proofErr w:type="spellStart"/>
       <w:r>
         <w:rPr>
           <w:rFonts w:ascii="Consolas" w:hAnsi="Consolas" w:cs="Courier New"/>
@@ -1410,6 +2242,7 @@
         </w:rPr>
         <w:t>ServerBuilder</w:t>
       </w:r>
+      <w:proofErr w:type="spellEnd"/>
       <w:r>
         <w:rPr>
           <w:rFonts w:ascii="Consolas" w:hAnsi="Consolas" w:cs="Courier New"/>
@@ -1417,8 +2250,29 @@
           <w:sz w:val="17"/>
           <w:szCs w:val="17"/>
         </w:rPr>
-        <w:t xml:space="preserve"> serverBuild = </w:t>
-      </w:r>
+        <w:t xml:space="preserve"> </w:t>
+      </w:r>
+      <w:proofErr w:type="spellStart"/>
+      <w:r>
+        <w:rPr>
+          <w:rFonts w:ascii="Consolas" w:hAnsi="Consolas" w:cs="Courier New"/>
+          <w:color w:val="FFFFFF"/>
+          <w:sz w:val="17"/>
+          <w:szCs w:val="17"/>
+        </w:rPr>
+        <w:t>serverBuild</w:t>
+      </w:r>
+      <w:proofErr w:type="spellEnd"/>
+      <w:r>
+        <w:rPr>
+          <w:rFonts w:ascii="Consolas" w:hAnsi="Consolas" w:cs="Courier New"/>
+          <w:color w:val="FFFFFF"/>
+          <w:sz w:val="17"/>
+          <w:szCs w:val="17"/>
+        </w:rPr>
+        <w:t xml:space="preserve"> = </w:t>
+      </w:r>
+      <w:proofErr w:type="spellStart"/>
       <w:r>
         <w:rPr>
           <w:rFonts w:ascii="Consolas" w:hAnsi="Consolas" w:cs="Courier New"/>
@@ -1428,6 +2282,7 @@
         </w:rPr>
         <w:t>new</w:t>
       </w:r>
+      <w:proofErr w:type="spellEnd"/>
       <w:r>
         <w:rPr>
           <w:rFonts w:ascii="Consolas" w:hAnsi="Consolas" w:cs="Courier New"/>
@@ -1437,6 +2292,7 @@
         </w:rPr>
         <w:t xml:space="preserve"> </w:t>
       </w:r>
+      <w:proofErr w:type="spellStart"/>
       <w:r>
         <w:rPr>
           <w:rFonts w:ascii="Consolas" w:hAnsi="Consolas" w:cs="Courier New"/>
@@ -1464,6 +2320,7 @@
         </w:rPr>
         <w:t>ServerBuilder</w:t>
       </w:r>
+      <w:proofErr w:type="spellEnd"/>
       <w:r>
         <w:rPr>
           <w:rFonts w:ascii="Consolas" w:hAnsi="Consolas" w:cs="Courier New"/>
@@ -1583,7 +2440,17 @@
           <w:sz w:val="17"/>
           <w:szCs w:val="17"/>
         </w:rPr>
-        <w:t xml:space="preserve">             serverBuild.</w:t>
+        <w:t xml:space="preserve">             </w:t>
+      </w:r>
+      <w:proofErr w:type="spellStart"/>
+      <w:r>
+        <w:rPr>
+          <w:rFonts w:ascii="Consolas" w:hAnsi="Consolas" w:cs="Courier New"/>
+          <w:color w:val="FFFFFF"/>
+          <w:sz w:val="17"/>
+          <w:szCs w:val="17"/>
+        </w:rPr>
+        <w:t>serverBuild.</w:t>
       </w:r>
       <w:r>
         <w:rPr>
@@ -1594,6 +2461,7 @@
         </w:rPr>
         <w:t>SetAdress</w:t>
       </w:r>
+      <w:proofErr w:type="spellEnd"/>
       <w:r>
         <w:rPr>
           <w:rFonts w:ascii="Consolas" w:hAnsi="Consolas" w:cs="Courier New"/>
@@ -1603,6 +2471,7 @@
         </w:rPr>
         <w:t>(</w:t>
       </w:r>
+      <w:proofErr w:type="spellStart"/>
       <w:r>
         <w:rPr>
           <w:rFonts w:ascii="Consolas" w:hAnsi="Consolas" w:cs="Courier New"/>
@@ -1612,6 +2481,7 @@
         </w:rPr>
         <w:t>new</w:t>
       </w:r>
+      <w:proofErr w:type="spellEnd"/>
       <w:r>
         <w:rPr>
           <w:rFonts w:ascii="Consolas" w:hAnsi="Consolas" w:cs="Courier New"/>
@@ -1621,6 +2491,7 @@
         </w:rPr>
         <w:t xml:space="preserve"> </w:t>
       </w:r>
+      <w:proofErr w:type="spellStart"/>
       <w:r>
         <w:rPr>
           <w:rFonts w:ascii="Consolas" w:hAnsi="Consolas" w:cs="Courier New"/>
@@ -1630,6 +2501,7 @@
         </w:rPr>
         <w:t>IpPort</w:t>
       </w:r>
+      <w:proofErr w:type="spellEnd"/>
       <w:r>
         <w:rPr>
           <w:rFonts w:ascii="Consolas" w:hAnsi="Consolas" w:cs="Courier New"/>
@@ -1729,7 +2601,17 @@
           <w:sz w:val="17"/>
           <w:szCs w:val="17"/>
         </w:rPr>
-        <w:t xml:space="preserve">             serverBuild.</w:t>
+        <w:t xml:space="preserve">             </w:t>
+      </w:r>
+      <w:proofErr w:type="spellStart"/>
+      <w:r>
+        <w:rPr>
+          <w:rFonts w:ascii="Consolas" w:hAnsi="Consolas" w:cs="Courier New"/>
+          <w:color w:val="FFFFFF"/>
+          <w:sz w:val="17"/>
+          <w:szCs w:val="17"/>
+        </w:rPr>
+        <w:t>serverBuild.</w:t>
       </w:r>
       <w:r>
         <w:rPr>
@@ -1740,6 +2622,7 @@
         </w:rPr>
         <w:t>SetLogger</w:t>
       </w:r>
+      <w:proofErr w:type="spellEnd"/>
       <w:r>
         <w:rPr>
           <w:rFonts w:ascii="Consolas" w:hAnsi="Consolas" w:cs="Courier New"/>
@@ -1749,6 +2632,7 @@
         </w:rPr>
         <w:t>(</w:t>
       </w:r>
+      <w:proofErr w:type="spellStart"/>
       <w:r>
         <w:rPr>
           <w:rFonts w:ascii="Consolas" w:hAnsi="Consolas" w:cs="Courier New"/>
@@ -1758,6 +2642,7 @@
         </w:rPr>
         <w:t>new</w:t>
       </w:r>
+      <w:proofErr w:type="spellEnd"/>
       <w:r>
         <w:rPr>
           <w:rFonts w:ascii="Consolas" w:hAnsi="Consolas" w:cs="Courier New"/>
@@ -1767,6 +2652,7 @@
         </w:rPr>
         <w:t xml:space="preserve"> </w:t>
       </w:r>
+      <w:proofErr w:type="spellStart"/>
       <w:r>
         <w:rPr>
           <w:rFonts w:ascii="Consolas" w:hAnsi="Consolas" w:cs="Courier New"/>
@@ -1776,6 +2662,7 @@
         </w:rPr>
         <w:t>Logger</w:t>
       </w:r>
+      <w:proofErr w:type="spellEnd"/>
       <w:r>
         <w:rPr>
           <w:rFonts w:ascii="Consolas" w:hAnsi="Consolas" w:cs="Courier New"/>
@@ -1839,7 +2726,17 @@
           <w:sz w:val="17"/>
           <w:szCs w:val="17"/>
         </w:rPr>
-        <w:t xml:space="preserve">             serverBuild.</w:t>
+        <w:t xml:space="preserve">             </w:t>
+      </w:r>
+      <w:proofErr w:type="spellStart"/>
+      <w:r>
+        <w:rPr>
+          <w:rFonts w:ascii="Consolas" w:hAnsi="Consolas" w:cs="Courier New"/>
+          <w:color w:val="FFFFFF"/>
+          <w:sz w:val="17"/>
+          <w:szCs w:val="17"/>
+        </w:rPr>
+        <w:t>serverBuild.</w:t>
       </w:r>
       <w:r>
         <w:rPr>
@@ -1850,6 +2747,7 @@
         </w:rPr>
         <w:t>SetDatabase</w:t>
       </w:r>
+      <w:proofErr w:type="spellEnd"/>
       <w:r>
         <w:rPr>
           <w:rFonts w:ascii="Consolas" w:hAnsi="Consolas" w:cs="Courier New"/>
@@ -1859,6 +2757,7 @@
         </w:rPr>
         <w:t>(</w:t>
       </w:r>
+      <w:proofErr w:type="spellStart"/>
       <w:r>
         <w:rPr>
           <w:rFonts w:ascii="Consolas" w:hAnsi="Consolas" w:cs="Courier New"/>
@@ -1868,6 +2767,7 @@
         </w:rPr>
         <w:t>new</w:t>
       </w:r>
+      <w:proofErr w:type="spellEnd"/>
       <w:r>
         <w:rPr>
           <w:rFonts w:ascii="Consolas" w:hAnsi="Consolas" w:cs="Courier New"/>
@@ -1877,6 +2777,7 @@
         </w:rPr>
         <w:t xml:space="preserve"> </w:t>
       </w:r>
+      <w:proofErr w:type="spellStart"/>
       <w:r>
         <w:rPr>
           <w:rFonts w:ascii="Consolas" w:hAnsi="Consolas" w:cs="Courier New"/>
@@ -1886,6 +2787,7 @@
         </w:rPr>
         <w:t>SqlLiteContext</w:t>
       </w:r>
+      <w:proofErr w:type="spellEnd"/>
       <w:r>
         <w:rPr>
           <w:rFonts w:ascii="Consolas" w:hAnsi="Consolas" w:cs="Courier New"/>
@@ -1967,7 +2869,17 @@
           <w:sz w:val="17"/>
           <w:szCs w:val="17"/>
         </w:rPr>
-        <w:t xml:space="preserve">             serverBuild.</w:t>
+        <w:t xml:space="preserve">             </w:t>
+      </w:r>
+      <w:proofErr w:type="spellStart"/>
+      <w:r>
+        <w:rPr>
+          <w:rFonts w:ascii="Consolas" w:hAnsi="Consolas" w:cs="Courier New"/>
+          <w:color w:val="FFFFFF"/>
+          <w:sz w:val="17"/>
+          <w:szCs w:val="17"/>
+        </w:rPr>
+        <w:t>serverBuild.</w:t>
       </w:r>
       <w:r>
         <w:rPr>
@@ -1978,6 +2890,7 @@
         </w:rPr>
         <w:t>SetAdminUserPassword</w:t>
       </w:r>
+      <w:proofErr w:type="spellEnd"/>
       <w:r>
         <w:rPr>
           <w:rFonts w:ascii="Consolas" w:hAnsi="Consolas" w:cs="Courier New"/>
@@ -2059,7 +2972,17 @@
           <w:sz w:val="17"/>
           <w:szCs w:val="17"/>
         </w:rPr>
-        <w:t xml:space="preserve">             serverBuild.</w:t>
+        <w:t xml:space="preserve">             </w:t>
+      </w:r>
+      <w:proofErr w:type="spellStart"/>
+      <w:r>
+        <w:rPr>
+          <w:rFonts w:ascii="Consolas" w:hAnsi="Consolas" w:cs="Courier New"/>
+          <w:color w:val="FFFFFF"/>
+          <w:sz w:val="17"/>
+          <w:szCs w:val="17"/>
+        </w:rPr>
+        <w:t>serverBuild.</w:t>
       </w:r>
       <w:r>
         <w:rPr>
@@ -2070,6 +2993,7 @@
         </w:rPr>
         <w:t>SetOnClosingEvent</w:t>
       </w:r>
+      <w:proofErr w:type="spellEnd"/>
       <w:r>
         <w:rPr>
           <w:rFonts w:ascii="Consolas" w:hAnsi="Consolas" w:cs="Courier New"/>
@@ -2207,7 +3131,37 @@
           <w:sz w:val="17"/>
           <w:szCs w:val="17"/>
         </w:rPr>
-        <w:t xml:space="preserve"> server = serverBuild.</w:t>
+        <w:t xml:space="preserve"> </w:t>
+      </w:r>
+      <w:proofErr w:type="spellStart"/>
+      <w:r>
+        <w:rPr>
+          <w:rFonts w:ascii="Consolas" w:hAnsi="Consolas" w:cs="Courier New"/>
+          <w:color w:val="FFFFFF"/>
+          <w:sz w:val="17"/>
+          <w:szCs w:val="17"/>
+        </w:rPr>
+        <w:t>server</w:t>
+      </w:r>
+      <w:proofErr w:type="spellEnd"/>
+      <w:r>
+        <w:rPr>
+          <w:rFonts w:ascii="Consolas" w:hAnsi="Consolas" w:cs="Courier New"/>
+          <w:color w:val="FFFFFF"/>
+          <w:sz w:val="17"/>
+          <w:szCs w:val="17"/>
+        </w:rPr>
+        <w:t xml:space="preserve"> = </w:t>
+      </w:r>
+      <w:proofErr w:type="spellStart"/>
+      <w:r>
+        <w:rPr>
+          <w:rFonts w:ascii="Consolas" w:hAnsi="Consolas" w:cs="Courier New"/>
+          <w:color w:val="FFFFFF"/>
+          <w:sz w:val="17"/>
+          <w:szCs w:val="17"/>
+        </w:rPr>
+        <w:t>serverBuild.</w:t>
       </w:r>
       <w:r>
         <w:rPr>
@@ -2218,6 +3172,7 @@
         </w:rPr>
         <w:t>Build</w:t>
       </w:r>
+      <w:proofErr w:type="spellEnd"/>
       <w:r>
         <w:rPr>
           <w:rFonts w:ascii="Consolas" w:hAnsi="Consolas" w:cs="Courier New"/>
@@ -2281,7 +3236,17 @@
           <w:sz w:val="17"/>
           <w:szCs w:val="17"/>
         </w:rPr>
-        <w:t xml:space="preserve">            server.</w:t>
+        <w:t xml:space="preserve">            </w:t>
+      </w:r>
+      <w:proofErr w:type="spellStart"/>
+      <w:r>
+        <w:rPr>
+          <w:rFonts w:ascii="Consolas" w:hAnsi="Consolas" w:cs="Courier New"/>
+          <w:color w:val="FFFFFF"/>
+          <w:sz w:val="17"/>
+          <w:szCs w:val="17"/>
+        </w:rPr>
+        <w:t>server.</w:t>
       </w:r>
       <w:r>
         <w:rPr>
@@ -2292,6 +3257,7 @@
         </w:rPr>
         <w:t>Start</w:t>
       </w:r>
+      <w:proofErr w:type="spellEnd"/>
       <w:r>
         <w:rPr>
           <w:rFonts w:ascii="Consolas" w:hAnsi="Consolas" w:cs="Courier New"/>
@@ -2375,8 +3341,17 @@
           <w:sz w:val="24"/>
           <w:szCs w:val="24"/>
         </w:rPr>
-        <w:t>Vytvoří se builder</w:t>
-      </w:r>
+        <w:t xml:space="preserve">Vytvoří se </w:t>
+      </w:r>
+      <w:proofErr w:type="spellStart"/>
+      <w:r>
+        <w:rPr>
+          <w:sz w:val="24"/>
+          <w:szCs w:val="24"/>
+        </w:rPr>
+        <w:t>builder</w:t>
+      </w:r>
+      <w:proofErr w:type="spellEnd"/>
     </w:p>
     <w:p>
       <w:pPr>
@@ -2415,7 +3390,23 @@
           <w:sz w:val="24"/>
           <w:szCs w:val="24"/>
         </w:rPr>
-        <w:t>Vytvoří se logger pro uchování logů</w:t>
+        <w:t xml:space="preserve">Vytvoří se </w:t>
+      </w:r>
+      <w:proofErr w:type="spellStart"/>
+      <w:r>
+        <w:rPr>
+          <w:sz w:val="24"/>
+          <w:szCs w:val="24"/>
+        </w:rPr>
+        <w:t>logger</w:t>
+      </w:r>
+      <w:proofErr w:type="spellEnd"/>
+      <w:r>
+        <w:rPr>
+          <w:sz w:val="24"/>
+          <w:szCs w:val="24"/>
+        </w:rPr>
+        <w:t xml:space="preserve"> pro uchování logů</w:t>
       </w:r>
     </w:p>
     <w:p>
@@ -2435,7 +3426,23 @@
           <w:sz w:val="24"/>
           <w:szCs w:val="24"/>
         </w:rPr>
-        <w:t>Nastaví se připojení k databázi (zde se dá použít jakákoliv dbContext)</w:t>
+        <w:t xml:space="preserve">Nastaví se připojení k databázi (zde se dá použít jakákoliv </w:t>
+      </w:r>
+      <w:proofErr w:type="spellStart"/>
+      <w:r>
+        <w:rPr>
+          <w:sz w:val="24"/>
+          <w:szCs w:val="24"/>
+        </w:rPr>
+        <w:t>dbContext</w:t>
+      </w:r>
+      <w:proofErr w:type="spellEnd"/>
+      <w:r>
+        <w:rPr>
+          <w:sz w:val="24"/>
+          <w:szCs w:val="24"/>
+        </w:rPr>
+        <w:t>)</w:t>
       </w:r>
     </w:p>
     <w:p>
@@ -2475,21 +3482,37 @@
           <w:sz w:val="24"/>
           <w:szCs w:val="24"/>
         </w:rPr>
-        <w:t xml:space="preserve">Pokud chceme můžeme nastavit SetOnClosingEvent, který upozorní, že server spadl </w:t>
-      </w:r>
-    </w:p>
-    <w:p>
-      <w:pPr>
+        <w:t xml:space="preserve">Pokud chceme můžeme nastavit </w:t>
+      </w:r>
+      <w:proofErr w:type="spellStart"/>
+      <w:r>
         <w:rPr>
           <w:sz w:val="24"/>
           <w:szCs w:val="24"/>
         </w:rPr>
-      </w:pPr>
+        <w:t>SetOnClosingEvent</w:t>
+      </w:r>
+      <w:proofErr w:type="spellEnd"/>
       <w:r>
         <w:rPr>
           <w:sz w:val="24"/>
           <w:szCs w:val="24"/>
         </w:rPr>
+        <w:t xml:space="preserve">, který upozorní, že server spadl </w:t>
+      </w:r>
+    </w:p>
+    <w:p>
+      <w:pPr>
+        <w:rPr>
+          <w:sz w:val="24"/>
+          <w:szCs w:val="24"/>
+        </w:rPr>
+      </w:pPr>
+      <w:r>
+        <w:rPr>
+          <w:sz w:val="24"/>
+          <w:szCs w:val="24"/>
+        </w:rPr>
         <w:br w:type="page"/>
       </w:r>
     </w:p>
@@ -2497,7 +3520,7 @@
       <w:pPr>
         <w:pStyle w:val="Nadpis3"/>
       </w:pPr>
-      <w:bookmarkStart w:id="2" w:name="_Toc196606782"/>
+      <w:bookmarkStart w:id="2" w:name="_Toc196611417"/>
       <w:r>
         <w:lastRenderedPageBreak/>
         <w:t>Ukládání dat</w:t>
@@ -2518,12 +3541,21 @@
       <w:r>
         <w:t xml:space="preserve"> s databází </w:t>
       </w:r>
-      <w:r>
-        <w:rPr>
-          <w:b/>
-          <w:bCs/>
-        </w:rPr>
-        <w:t>MySQL Lite</w:t>
+      <w:proofErr w:type="spellStart"/>
+      <w:r>
+        <w:rPr>
+          <w:b/>
+          <w:bCs/>
+        </w:rPr>
+        <w:t>MySQL</w:t>
+      </w:r>
+      <w:proofErr w:type="spellEnd"/>
+      <w:r>
+        <w:rPr>
+          <w:b/>
+          <w:bCs/>
+        </w:rPr>
+        <w:t xml:space="preserve"> Lite</w:t>
       </w:r>
       <w:r>
         <w:t xml:space="preserve">, která umožňuje lokální uchovávání dat na serveru. Jako strukturu pro správu dat používám </w:t>
@@ -2533,23 +3565,74 @@
           <w:b/>
           <w:bCs/>
         </w:rPr>
-        <w:t>Unit of Work</w:t>
-      </w:r>
+        <w:t xml:space="preserve">Unit </w:t>
+      </w:r>
+      <w:proofErr w:type="spellStart"/>
+      <w:r>
+        <w:rPr>
+          <w:b/>
+          <w:bCs/>
+        </w:rPr>
+        <w:t>of</w:t>
+      </w:r>
+      <w:proofErr w:type="spellEnd"/>
+      <w:r>
+        <w:rPr>
+          <w:b/>
+          <w:bCs/>
+        </w:rPr>
+        <w:t xml:space="preserve"> </w:t>
+      </w:r>
+      <w:proofErr w:type="spellStart"/>
+      <w:r>
+        <w:rPr>
+          <w:b/>
+          <w:bCs/>
+        </w:rPr>
+        <w:t>Work</w:t>
+      </w:r>
+      <w:proofErr w:type="spellEnd"/>
       <w:r>
         <w:t xml:space="preserve"> a </w:t>
       </w:r>
-      <w:r>
-        <w:rPr>
-          <w:b/>
-          <w:bCs/>
-        </w:rPr>
-        <w:t>Repository pattern</w:t>
-      </w:r>
+      <w:proofErr w:type="spellStart"/>
+      <w:r>
+        <w:rPr>
+          <w:b/>
+          <w:bCs/>
+        </w:rPr>
+        <w:t>Repository</w:t>
+      </w:r>
+      <w:proofErr w:type="spellEnd"/>
+      <w:r>
+        <w:rPr>
+          <w:b/>
+          <w:bCs/>
+        </w:rPr>
+        <w:t xml:space="preserve"> </w:t>
+      </w:r>
+      <w:proofErr w:type="spellStart"/>
+      <w:r>
+        <w:rPr>
+          <w:b/>
+          <w:bCs/>
+        </w:rPr>
+        <w:t>pattern</w:t>
+      </w:r>
+      <w:proofErr w:type="spellEnd"/>
       <w:r>
         <w:t>, což zajišťuje integritu dat a usnadňuje jejich správu.</w:t>
       </w:r>
       <w:r>
-        <w:t xml:space="preserve"> Používám CodeFirst metodu</w:t>
+        <w:t xml:space="preserve"> Používám </w:t>
+      </w:r>
+      <w:proofErr w:type="spellStart"/>
+      <w:r>
+        <w:t>CodeFirst</w:t>
+      </w:r>
+      <w:proofErr w:type="spellEnd"/>
+      <w:r>
+        <w:t xml:space="preserve"> metodu</w:t>
       </w:r>
       <w:r>
         <w:drawing>
@@ -2601,7 +3684,7 @@
       <w:pPr>
         <w:pStyle w:val="Nadpis3"/>
       </w:pPr>
-      <w:bookmarkStart w:id="3" w:name="_Toc196606783"/>
+      <w:bookmarkStart w:id="3" w:name="_Toc196611418"/>
       <w:r>
         <w:t>Logování</w:t>
       </w:r>
@@ -2671,6 +3754,7 @@
       <w:r>
         <w:t xml:space="preserve">Každá akce na serveru je zaznamenána pomocí třídy </w:t>
       </w:r>
+      <w:proofErr w:type="spellStart"/>
       <w:r>
         <w:rPr>
           <w:b/>
@@ -2678,6 +3762,7 @@
         </w:rPr>
         <w:t>Logger</w:t>
       </w:r>
+      <w:proofErr w:type="spellEnd"/>
       <w:r>
         <w:t xml:space="preserve">, která je postavena na </w:t>
       </w:r>
@@ -2691,26 +3776,54 @@
       <w:r>
         <w:t xml:space="preserve">, což umožňuje uživatelům implementovat vlastní logovací mechanismy. Logy jsou rozděleny do pěti kategorií podle závažnosti (od informačních po chyby). Pro usnadnění přidávání logů je použit </w:t>
       </w:r>
-      <w:r>
-        <w:rPr>
-          <w:b/>
-          <w:bCs/>
-        </w:rPr>
-        <w:t>Factory pattern</w:t>
-      </w:r>
+      <w:proofErr w:type="spellStart"/>
+      <w:r>
+        <w:rPr>
+          <w:b/>
+          <w:bCs/>
+        </w:rPr>
+        <w:t>Factory</w:t>
+      </w:r>
+      <w:proofErr w:type="spellEnd"/>
+      <w:r>
+        <w:rPr>
+          <w:b/>
+          <w:bCs/>
+        </w:rPr>
+        <w:t xml:space="preserve"> </w:t>
+      </w:r>
+      <w:proofErr w:type="spellStart"/>
+      <w:r>
+        <w:rPr>
+          <w:b/>
+          <w:bCs/>
+        </w:rPr>
+        <w:t>pattern</w:t>
+      </w:r>
+      <w:proofErr w:type="spellEnd"/>
       <w:r>
         <w:t xml:space="preserve">, který umožňuje rychlé vytvoření a vložení logů do systému. Logy mohou být ukládány do souborů, ale tato funkce zatím není implementována, protože není potřeba. Po přidání logu je spuštěn </w:t>
       </w:r>
-      <w:r>
-        <w:rPr>
-          <w:b/>
-          <w:bCs/>
-        </w:rPr>
-        <w:t>LogAdded event</w:t>
+      <w:proofErr w:type="spellStart"/>
+      <w:r>
+        <w:rPr>
+          <w:b/>
+          <w:bCs/>
+        </w:rPr>
+        <w:t>LogAdded</w:t>
+      </w:r>
+      <w:proofErr w:type="spellEnd"/>
+      <w:r>
+        <w:rPr>
+          <w:b/>
+          <w:bCs/>
+        </w:rPr>
+        <w:t xml:space="preserve"> event</w:t>
       </w:r>
       <w:r>
         <w:t xml:space="preserve">, který předává informace o přidaném logu, což umožňuje úpravu logovací techniky dle potřeb. Tento přístup je aplikován v </w:t>
       </w:r>
+      <w:proofErr w:type="spellStart"/>
       <w:r>
         <w:rPr>
           <w:b/>
@@ -2718,6 +3831,7 @@
         </w:rPr>
         <w:t>BluChat.ServerConsole</w:t>
       </w:r>
+      <w:proofErr w:type="spellEnd"/>
       <w:r>
         <w:t xml:space="preserve"> pro přijímání nových zpráv.</w:t>
       </w:r>
@@ -2726,7 +3840,7 @@
       <w:pPr>
         <w:pStyle w:val="Nadpis3"/>
       </w:pPr>
-      <w:bookmarkStart w:id="4" w:name="_Toc196606784"/>
+      <w:bookmarkStart w:id="4" w:name="_Toc196611419"/>
       <w:r>
         <w:lastRenderedPageBreak/>
         <w:t>Přenos</w:t>
@@ -2746,6 +3860,7 @@
       <w:r>
         <w:t xml:space="preserve">Pro přenos dat mezi serverem a klientem jsem vytvořil dvě třídy: </w:t>
       </w:r>
+      <w:proofErr w:type="spellStart"/>
       <w:r>
         <w:rPr>
           <w:b/>
@@ -2753,9 +3868,11 @@
         </w:rPr>
         <w:t>MessageServerManager</w:t>
       </w:r>
+      <w:proofErr w:type="spellEnd"/>
       <w:r>
         <w:t xml:space="preserve"> a </w:t>
       </w:r>
+      <w:proofErr w:type="spellStart"/>
       <w:r>
         <w:rPr>
           <w:b/>
@@ -2763,8 +3880,17 @@
         </w:rPr>
         <w:t>MessageClientManager</w:t>
       </w:r>
-      <w:r>
-        <w:t xml:space="preserve">, které zajišťují komunikaci mezi těmito dvěma komponentami. Přenos dat funguje na principu serializace do XML a následného odesílání po síti pomocí </w:t>
+      <w:proofErr w:type="spellEnd"/>
+      <w:r>
+        <w:t xml:space="preserve">, které zajišťují komunikaci mezi těmito dvěma komponentami. Přenos dat funguje na principu </w:t>
+      </w:r>
+      <w:proofErr w:type="spellStart"/>
+      <w:r>
+        <w:t>serializace</w:t>
+      </w:r>
+      <w:proofErr w:type="spellEnd"/>
+      <w:r>
+        <w:t xml:space="preserve"> do XML a následného odesílání po síti pomocí </w:t>
       </w:r>
       <w:r>
         <w:rPr>
@@ -2785,6 +3911,7 @@
         </w:numPr>
         <w:jc w:val="both"/>
       </w:pPr>
+      <w:proofErr w:type="spellStart"/>
       <w:r>
         <w:rPr>
           <w:b/>
@@ -2792,9 +3919,11 @@
         </w:rPr>
         <w:t>MessageBaseClient</w:t>
       </w:r>
+      <w:proofErr w:type="spellEnd"/>
       <w:r>
         <w:t xml:space="preserve">: Obsahuje metodu </w:t>
       </w:r>
+      <w:proofErr w:type="spellStart"/>
       <w:r>
         <w:rPr>
           <w:b/>
@@ -2802,6 +3931,7 @@
         </w:rPr>
         <w:t>MessageHandle</w:t>
       </w:r>
+      <w:proofErr w:type="spellEnd"/>
       <w:r>
         <w:t>, která se spustí na klientovi a provede potřebné akce po přijetí zprávy.</w:t>
       </w:r>
@@ -2814,6 +3944,7 @@
         </w:numPr>
         <w:jc w:val="both"/>
       </w:pPr>
+      <w:proofErr w:type="spellStart"/>
       <w:r>
         <w:rPr>
           <w:b/>
@@ -2821,9 +3952,11 @@
         </w:rPr>
         <w:t>MessageBaseServer</w:t>
       </w:r>
+      <w:proofErr w:type="spellEnd"/>
       <w:r>
         <w:t xml:space="preserve">: Obsahuje metodu </w:t>
       </w:r>
+      <w:proofErr w:type="spellStart"/>
       <w:r>
         <w:rPr>
           <w:b/>
@@ -2831,6 +3964,7 @@
         </w:rPr>
         <w:t>MessageHandle</w:t>
       </w:r>
+      <w:proofErr w:type="spellEnd"/>
       <w:r>
         <w:t>, která se spustí na serveru a vykoná akce dle obdržených dat.</w:t>
       </w:r>
@@ -2897,6 +4031,7 @@
         <w:spacing w:after="0"/>
         <w:jc w:val="both"/>
       </w:pPr>
+      <w:proofErr w:type="spellStart"/>
       <w:r>
         <w:rPr>
           <w:b/>
@@ -2904,8 +4039,17 @@
         </w:rPr>
         <w:t>MessageSerializer</w:t>
       </w:r>
-      <w:r>
-        <w:t xml:space="preserve"> je zodpovědný za serializaci dat do XML. Zprávy jsou organizovány do složek:</w:t>
+      <w:proofErr w:type="spellEnd"/>
+      <w:r>
+        <w:t xml:space="preserve"> je zodpovědný za </w:t>
+      </w:r>
+      <w:proofErr w:type="spellStart"/>
+      <w:r>
+        <w:t>serializaci</w:t>
+      </w:r>
+      <w:proofErr w:type="spellEnd"/>
+      <w:r>
+        <w:t xml:space="preserve"> dat do XML. Zprávy jsou organizovány do složek:</w:t>
       </w:r>
     </w:p>
     <w:p>
@@ -2917,6 +4061,7 @@
         <w:spacing w:after="0"/>
         <w:jc w:val="both"/>
       </w:pPr>
+      <w:proofErr w:type="spellStart"/>
       <w:r>
         <w:rPr>
           <w:b/>
@@ -2924,6 +4069,7 @@
         </w:rPr>
         <w:t>Client</w:t>
       </w:r>
+      <w:proofErr w:type="spellEnd"/>
       <w:r>
         <w:t>: Třídy určené pro spuštění na klientovi.</w:t>
       </w:r>
@@ -3030,6 +4176,7 @@
         </w:numPr>
         <w:spacing w:after="0"/>
       </w:pPr>
+      <w:proofErr w:type="spellStart"/>
       <w:r>
         <w:rPr>
           <w:b/>
@@ -3037,6 +4184,7 @@
         </w:rPr>
         <w:t>Message</w:t>
       </w:r>
+      <w:proofErr w:type="spellEnd"/>
       <w:r>
         <w:t>: Třída, která reprezentuje zprávu.</w:t>
       </w:r>
@@ -3069,7 +4217,7 @@
       <w:pPr>
         <w:pStyle w:val="Nadpis3"/>
       </w:pPr>
-      <w:bookmarkStart w:id="5" w:name="_Toc196606785"/>
+      <w:bookmarkStart w:id="5" w:name="_Toc196611420"/>
       <w:r>
         <w:lastRenderedPageBreak/>
         <w:t>Správa uživatelů na serveru</w:t>
@@ -3144,6 +4292,7 @@
       <w:r>
         <w:t xml:space="preserve">Uživatelé jsou ukládáni do databáze, přičemž pro bezpečné uchování hesel používám </w:t>
       </w:r>
+      <w:proofErr w:type="spellStart"/>
       <w:r>
         <w:rPr>
           <w:b/>
@@ -3151,9 +4300,11 @@
         </w:rPr>
         <w:t>Bcrypt</w:t>
       </w:r>
+      <w:proofErr w:type="spellEnd"/>
       <w:r>
         <w:t xml:space="preserve">. Pro sledování stavu uživatelů na serveru je použit </w:t>
       </w:r>
+      <w:proofErr w:type="spellStart"/>
       <w:r>
         <w:rPr>
           <w:b/>
@@ -3161,9 +4312,11 @@
         </w:rPr>
         <w:t>UserServerStatus</w:t>
       </w:r>
+      <w:proofErr w:type="spellEnd"/>
       <w:r>
         <w:t xml:space="preserve">, který uchovává všechny potřebné informace o připojení uživatele. Pro správu a ověřování hesel slouží třída </w:t>
       </w:r>
+      <w:proofErr w:type="spellStart"/>
       <w:r>
         <w:rPr>
           <w:b/>
@@ -3171,6 +4324,7 @@
         </w:rPr>
         <w:t>PasswordManager</w:t>
       </w:r>
+      <w:proofErr w:type="spellEnd"/>
       <w:r>
         <w:t>.</w:t>
       </w:r>
@@ -3224,7 +4378,7 @@
           <w:rStyle w:val="Nadpis3Char"/>
         </w:rPr>
       </w:pPr>
-      <w:bookmarkStart w:id="6" w:name="_Toc196606786"/>
+      <w:bookmarkStart w:id="6" w:name="_Toc196611421"/>
       <w:r>
         <w:drawing>
           <wp:anchor distT="0" distB="0" distL="114300" distR="114300" simplePos="0" relativeHeight="251663360" behindDoc="0" locked="0" layoutInCell="1" allowOverlap="1" wp14:anchorId="5D4F0959" wp14:editId="71D3A553">
@@ -3302,18 +4456,21 @@
       <w:pPr>
         <w:pStyle w:val="Nadpis2"/>
       </w:pPr>
-      <w:bookmarkStart w:id="7" w:name="_Toc196606787"/>
+      <w:bookmarkStart w:id="7" w:name="_Toc196611422"/>
+      <w:proofErr w:type="spellStart"/>
       <w:r>
         <w:lastRenderedPageBreak/>
         <w:t>Client</w:t>
       </w:r>
       <w:bookmarkEnd w:id="7"/>
+      <w:proofErr w:type="spellEnd"/>
     </w:p>
     <w:p>
       <w:pPr>
         <w:spacing w:after="0"/>
         <w:jc w:val="both"/>
       </w:pPr>
+      <w:proofErr w:type="spellStart"/>
       <w:r>
         <w:rPr>
           <w:b/>
@@ -3321,9 +4478,11 @@
         </w:rPr>
         <w:t>Client</w:t>
       </w:r>
+      <w:proofErr w:type="spellEnd"/>
       <w:r>
         <w:t xml:space="preserve"> je zodpovědný za udržení připojení klienta a odesílání zpráv na server. Obsahuje třídu </w:t>
       </w:r>
+      <w:proofErr w:type="spellStart"/>
       <w:r>
         <w:rPr>
           <w:b/>
@@ -3331,6 +4490,7 @@
         </w:rPr>
         <w:t>ClientEvent</w:t>
       </w:r>
+      <w:proofErr w:type="spellEnd"/>
       <w:r>
         <w:t>, která zahrnuje všechny možné události, které mohou nastat. Pro správné fungování je nutné namapovat všechny události na klienta. Všechny události se provádějí asynchronně, což zajišťuje plynulý a efektivní běh aplikace.</w:t>
       </w:r>
@@ -3388,9 +4548,13 @@
       <w:pPr>
         <w:pStyle w:val="Nadpis2"/>
       </w:pPr>
+      <w:bookmarkStart w:id="8" w:name="_Toc196611423"/>
+      <w:proofErr w:type="spellStart"/>
       <w:r>
         <w:t>BluChat.ServerConsole</w:t>
       </w:r>
+      <w:bookmarkEnd w:id="8"/>
+      <w:proofErr w:type="spellEnd"/>
     </w:p>
     <w:p>
       <w:r>
@@ -3476,6 +4640,7 @@
       <w:r>
         <w:t xml:space="preserve">. Všechny příkazy dědí z abstraktní třídy </w:t>
       </w:r>
+      <w:proofErr w:type="spellStart"/>
       <w:r>
         <w:rPr>
           <w:b/>
@@ -3483,9 +4648,11 @@
         </w:rPr>
         <w:t>Command</w:t>
       </w:r>
+      <w:proofErr w:type="spellEnd"/>
       <w:r>
         <w:t xml:space="preserve">, která obsahuje abstraktní metodu </w:t>
       </w:r>
+      <w:proofErr w:type="spellStart"/>
       <w:r>
         <w:rPr>
           <w:b/>
@@ -3493,9 +4660,11 @@
         </w:rPr>
         <w:t>InvokeCommand</w:t>
       </w:r>
+      <w:proofErr w:type="spellEnd"/>
       <w:r>
         <w:t xml:space="preserve">, jež spustí příslušnou metodu, a metodu </w:t>
       </w:r>
+      <w:proofErr w:type="spellStart"/>
       <w:r>
         <w:rPr>
           <w:b/>
@@ -3503,6 +4672,7 @@
         </w:rPr>
         <w:t>CheckFormat</w:t>
       </w:r>
+      <w:proofErr w:type="spellEnd"/>
       <w:r>
         <w:t>, která ověřuje správnost formátu příkazu.</w:t>
       </w:r>
@@ -3522,12 +4692,17 @@
       <w:pPr>
         <w:pStyle w:val="Nadpis2"/>
       </w:pPr>
+      <w:bookmarkStart w:id="9" w:name="_Toc196611424"/>
+      <w:proofErr w:type="spellStart"/>
       <w:r>
         <w:lastRenderedPageBreak/>
         <w:t>BluChat.TestClient</w:t>
       </w:r>
-    </w:p>
-    <w:p>
+      <w:bookmarkEnd w:id="9"/>
+      <w:proofErr w:type="spellEnd"/>
+    </w:p>
+    <w:p>
+      <w:proofErr w:type="spellStart"/>
       <w:r>
         <w:rPr>
           <w:b/>
@@ -3535,6 +4710,7 @@
         </w:rPr>
         <w:t>TestClient</w:t>
       </w:r>
+      <w:proofErr w:type="spellEnd"/>
       <w:r>
         <w:t xml:space="preserve"> slouží pouze jako testovací klient a neměl by být dostupný pro uživatele. Všechny funkce jsou implementovány v jedné třídě. Je možné spustit až 10 testovacích klientů současně pro provádění testů.</w:t>
       </w:r>
@@ -3585,10 +4761,108 @@
       <w:pPr>
         <w:pStyle w:val="Nadpis2"/>
       </w:pPr>
-      <w:r>
+      <w:bookmarkStart w:id="10" w:name="_Toc196611425"/>
+      <w:r>
+        <w:rPr>
+          <w:lang w:val="en-US"/>
+        </w:rPr>
         <w:lastRenderedPageBreak/>
+        <w:drawing>
+          <wp:anchor distT="0" distB="0" distL="114300" distR="114300" simplePos="0" relativeHeight="251665408" behindDoc="0" locked="0" layoutInCell="1" allowOverlap="1" wp14:anchorId="3D572A6F" wp14:editId="4700BA9A">
+            <wp:simplePos x="0" y="0"/>
+            <wp:positionH relativeFrom="column">
+              <wp:posOffset>4728672</wp:posOffset>
+            </wp:positionH>
+            <wp:positionV relativeFrom="paragraph">
+              <wp:posOffset>121070</wp:posOffset>
+            </wp:positionV>
+            <wp:extent cx="1505585" cy="706120"/>
+            <wp:effectExtent l="0" t="0" r="0" b="0"/>
+            <wp:wrapSquare wrapText="bothSides"/>
+            <wp:docPr id="2085306164" name="Obrázek 1" descr="Obsah obrázku text, snímek obrazovky, Písmo, číslo&#10;&#10;Obsah vygenerovaný umělou inteligencí může být nesprávný."/>
+            <wp:cNvGraphicFramePr>
+              <a:graphicFrameLocks xmlns:a="http://schemas.openxmlformats.org/drawingml/2006/main" noChangeAspect="1"/>
+            </wp:cNvGraphicFramePr>
+            <a:graphic xmlns:a="http://schemas.openxmlformats.org/drawingml/2006/main">
+              <a:graphicData uri="http://schemas.openxmlformats.org/drawingml/2006/picture">
+                <pic:pic xmlns:pic="http://schemas.openxmlformats.org/drawingml/2006/picture">
+                  <pic:nvPicPr>
+                    <pic:cNvPr id="2085306164" name="Obrázek 1" descr="Obsah obrázku text, snímek obrazovky, Písmo, číslo&#10;&#10;Obsah vygenerovaný umělou inteligencí může být nesprávný."/>
+                    <pic:cNvPicPr/>
+                  </pic:nvPicPr>
+                  <pic:blipFill>
+                    <a:blip r:embed="rId22">
+                      <a:extLst>
+                        <a:ext uri="{28A0092B-C50C-407E-A947-70E740481C1C}">
+                          <a14:useLocalDpi xmlns:a14="http://schemas.microsoft.com/office/drawing/2010/main" val="0"/>
+                        </a:ext>
+                      </a:extLst>
+                    </a:blip>
+                    <a:stretch>
+                      <a:fillRect/>
+                    </a:stretch>
+                  </pic:blipFill>
+                  <pic:spPr>
+                    <a:xfrm>
+                      <a:off x="0" y="0"/>
+                      <a:ext cx="1505585" cy="706120"/>
+                    </a:xfrm>
+                    <a:prstGeom prst="rect">
+                      <a:avLst/>
+                    </a:prstGeom>
+                  </pic:spPr>
+                </pic:pic>
+              </a:graphicData>
+            </a:graphic>
+            <wp14:sizeRelH relativeFrom="margin">
+              <wp14:pctWidth>0</wp14:pctWidth>
+            </wp14:sizeRelH>
+            <wp14:sizeRelV relativeFrom="margin">
+              <wp14:pctHeight>0</wp14:pctHeight>
+            </wp14:sizeRelV>
+          </wp:anchor>
+        </w:drawing>
+      </w:r>
+      <w:r>
         <w:t>Používání</w:t>
       </w:r>
+      <w:bookmarkEnd w:id="10"/>
+    </w:p>
+    <w:p>
+      <w:r>
+        <w:t xml:space="preserve">Projekt je automaticky nastaven tak, aby spustil </w:t>
+      </w:r>
+      <w:r>
+        <w:rPr>
+          <w:b/>
+          <w:bCs/>
+        </w:rPr>
+        <w:t>Server</w:t>
+      </w:r>
+      <w:r>
+        <w:t xml:space="preserve"> a </w:t>
+      </w:r>
+      <w:r>
+        <w:rPr>
+          <w:b/>
+          <w:bCs/>
+        </w:rPr>
+        <w:t>Testovací klient</w:t>
+      </w:r>
+      <w:r>
+        <w:t xml:space="preserve"> současně.</w:t>
+      </w:r>
+      <w:r>
+        <w:t xml:space="preserve"> Je potřeba překliknout nahoře na „</w:t>
+      </w:r>
+      <w:proofErr w:type="spellStart"/>
+      <w:r>
+        <w:t>MainProfile</w:t>
+      </w:r>
+      <w:proofErr w:type="spellEnd"/>
+      <w:r>
+        <w:t>“.</w:t>
+      </w:r>
     </w:p>
     <w:p>
       <w:pPr>
@@ -3596,29 +4870,6 @@
           <w:lang w:val="en-US"/>
         </w:rPr>
       </w:pPr>
-      <w:r>
-        <w:t xml:space="preserve">Projekt je automaticky nastaven tak, aby spustil </w:t>
-      </w:r>
-      <w:r>
-        <w:rPr>
-          <w:b/>
-          <w:bCs/>
-        </w:rPr>
-        <w:t>Server</w:t>
-      </w:r>
-      <w:r>
-        <w:t xml:space="preserve"> a </w:t>
-      </w:r>
-      <w:r>
-        <w:rPr>
-          <w:b/>
-          <w:bCs/>
-        </w:rPr>
-        <w:t>Testovací klient</w:t>
-      </w:r>
-      <w:r>
-        <w:t xml:space="preserve"> současně.</w:t>
-      </w:r>
       <w:r>
         <w:rPr>
           <w:lang w:val="en-US"/>
@@ -3639,7 +4890,7 @@
                     <pic:cNvPicPr/>
                   </pic:nvPicPr>
                   <pic:blipFill>
-                    <a:blip r:embed="rId22"/>
+                    <a:blip r:embed="rId23"/>
                     <a:stretch>
                       <a:fillRect/>
                     </a:stretch>
@@ -3669,7 +4920,23 @@
           <w:b/>
           <w:bCs/>
         </w:rPr>
-        <w:t>„Help“</w:t>
+        <w:t>„</w:t>
+      </w:r>
+      <w:proofErr w:type="spellStart"/>
+      <w:r>
+        <w:rPr>
+          <w:b/>
+          <w:bCs/>
+        </w:rPr>
+        <w:t>Help</w:t>
+      </w:r>
+      <w:proofErr w:type="spellEnd"/>
+      <w:r>
+        <w:rPr>
+          <w:b/>
+          <w:bCs/>
+        </w:rPr>
+        <w:t>“</w:t>
       </w:r>
       <w:r>
         <w:t xml:space="preserve">, který vypíše všechny dostupné příkazy. K jakémukoli příkazu lze přidat </w:t>
@@ -3694,7 +4961,71 @@
           <w:b/>
           <w:bCs/>
         </w:rPr>
-        <w:t>„UserAdd [username] [password] [password]“</w:t>
+        <w:t>„</w:t>
+      </w:r>
+      <w:proofErr w:type="spellStart"/>
+      <w:r>
+        <w:rPr>
+          <w:b/>
+          <w:bCs/>
+        </w:rPr>
+        <w:t>UserAdd</w:t>
+      </w:r>
+      <w:proofErr w:type="spellEnd"/>
+      <w:r>
+        <w:rPr>
+          <w:b/>
+          <w:bCs/>
+        </w:rPr>
+        <w:t xml:space="preserve"> [</w:t>
+      </w:r>
+      <w:proofErr w:type="spellStart"/>
+      <w:r>
+        <w:rPr>
+          <w:b/>
+          <w:bCs/>
+        </w:rPr>
+        <w:t>username</w:t>
+      </w:r>
+      <w:proofErr w:type="spellEnd"/>
+      <w:r>
+        <w:rPr>
+          <w:b/>
+          <w:bCs/>
+        </w:rPr>
+        <w:t>] [</w:t>
+      </w:r>
+      <w:proofErr w:type="spellStart"/>
+      <w:r>
+        <w:rPr>
+          <w:b/>
+          <w:bCs/>
+        </w:rPr>
+        <w:t>password</w:t>
+      </w:r>
+      <w:proofErr w:type="spellEnd"/>
+      <w:r>
+        <w:rPr>
+          <w:b/>
+          <w:bCs/>
+        </w:rPr>
+        <w:t>] [</w:t>
+      </w:r>
+      <w:proofErr w:type="spellStart"/>
+      <w:r>
+        <w:rPr>
+          <w:b/>
+          <w:bCs/>
+        </w:rPr>
+        <w:t>password</w:t>
+      </w:r>
+      <w:proofErr w:type="spellEnd"/>
+      <w:r>
+        <w:rPr>
+          <w:b/>
+          <w:bCs/>
+        </w:rPr>
+        <w:t>]“</w:t>
       </w:r>
       <w:r>
         <w:t xml:space="preserve"> je nutné zadat:</w:t>
@@ -3709,6 +5040,7 @@
       <w:r>
         <w:t xml:space="preserve">Vstupy jsou ošetřeny proti rozdílům mezi velkými a malými písmeny, což zajišťuje flexibilitu při zadávání příkazů. (Jsem si vědom nepřehlednosti výstupu příkazu </w:t>
       </w:r>
+      <w:proofErr w:type="spellStart"/>
       <w:r>
         <w:rPr>
           <w:b/>
@@ -3716,6 +5048,7 @@
         </w:rPr>
         <w:t>Help</w:t>
       </w:r>
+      <w:proofErr w:type="spellEnd"/>
       <w:r>
         <w:t>.)</w:t>
       </w:r>
@@ -3724,9 +5057,21 @@
       <w:pPr>
         <w:pStyle w:val="Nadpis3"/>
       </w:pPr>
-      <w:r>
-        <w:t>Forms Client</w:t>
-      </w:r>
+      <w:bookmarkStart w:id="11" w:name="_Toc196611426"/>
+      <w:proofErr w:type="spellStart"/>
+      <w:r>
+        <w:t>Forms</w:t>
+      </w:r>
+      <w:proofErr w:type="spellEnd"/>
+      <w:r>
+        <w:t xml:space="preserve"> </w:t>
+      </w:r>
+      <w:proofErr w:type="spellStart"/>
+      <w:r>
+        <w:t>Client</w:t>
+      </w:r>
+      <w:bookmarkEnd w:id="11"/>
+      <w:proofErr w:type="spellEnd"/>
     </w:p>
     <w:p>
       <w:r>
@@ -3767,41 +5112,427 @@
         <w:rPr>
           <w:lang w:val="en-US"/>
         </w:rPr>
-        <w:t xml:space="preserve">Po kliknutí na connect se uživatel připojí jako anoynmní uživatel na server (je možné vyzkoušet příkazem </w:t>
-      </w:r>
-      <w:r>
-        <w:rPr>
-          <w:b/>
-          <w:bCs/>
+        <w:t xml:space="preserve">Po </w:t>
+      </w:r>
+      <w:proofErr w:type="spellStart"/>
+      <w:r>
+        <w:rPr>
           <w:lang w:val="en-US"/>
         </w:rPr>
+        <w:t>kliknutí</w:t>
+      </w:r>
+      <w:proofErr w:type="spellEnd"/>
+      <w:r>
+        <w:rPr>
+          <w:lang w:val="en-US"/>
+        </w:rPr>
+        <w:t xml:space="preserve"> </w:t>
+      </w:r>
+      <w:proofErr w:type="spellStart"/>
+      <w:r>
+        <w:rPr>
+          <w:lang w:val="en-US"/>
+        </w:rPr>
+        <w:t>na</w:t>
+      </w:r>
+      <w:proofErr w:type="spellEnd"/>
+      <w:r>
+        <w:rPr>
+          <w:lang w:val="en-US"/>
+        </w:rPr>
+        <w:t xml:space="preserve"> connect se </w:t>
+      </w:r>
+      <w:proofErr w:type="spellStart"/>
+      <w:r>
+        <w:rPr>
+          <w:lang w:val="en-US"/>
+        </w:rPr>
+        <w:t>uživatel</w:t>
+      </w:r>
+      <w:proofErr w:type="spellEnd"/>
+      <w:r>
+        <w:rPr>
+          <w:lang w:val="en-US"/>
+        </w:rPr>
+        <w:t xml:space="preserve"> </w:t>
+      </w:r>
+      <w:proofErr w:type="spellStart"/>
+      <w:r>
+        <w:rPr>
+          <w:lang w:val="en-US"/>
+        </w:rPr>
+        <w:t>připojí</w:t>
+      </w:r>
+      <w:proofErr w:type="spellEnd"/>
+      <w:r>
+        <w:rPr>
+          <w:lang w:val="en-US"/>
+        </w:rPr>
+        <w:t xml:space="preserve"> </w:t>
+      </w:r>
+      <w:proofErr w:type="spellStart"/>
+      <w:r>
+        <w:rPr>
+          <w:lang w:val="en-US"/>
+        </w:rPr>
+        <w:t>jako</w:t>
+      </w:r>
+      <w:proofErr w:type="spellEnd"/>
+      <w:r>
+        <w:rPr>
+          <w:lang w:val="en-US"/>
+        </w:rPr>
+        <w:t xml:space="preserve"> </w:t>
+      </w:r>
+      <w:proofErr w:type="spellStart"/>
+      <w:r>
+        <w:rPr>
+          <w:lang w:val="en-US"/>
+        </w:rPr>
+        <w:t>anoynmní</w:t>
+      </w:r>
+      <w:proofErr w:type="spellEnd"/>
+      <w:r>
+        <w:rPr>
+          <w:lang w:val="en-US"/>
+        </w:rPr>
+        <w:t xml:space="preserve"> </w:t>
+      </w:r>
+      <w:proofErr w:type="spellStart"/>
+      <w:r>
+        <w:rPr>
+          <w:lang w:val="en-US"/>
+        </w:rPr>
+        <w:t>uživatel</w:t>
+      </w:r>
+      <w:proofErr w:type="spellEnd"/>
+      <w:r>
+        <w:rPr>
+          <w:lang w:val="en-US"/>
+        </w:rPr>
+        <w:t xml:space="preserve"> </w:t>
+      </w:r>
+      <w:proofErr w:type="spellStart"/>
+      <w:r>
+        <w:rPr>
+          <w:lang w:val="en-US"/>
+        </w:rPr>
+        <w:t>na</w:t>
+      </w:r>
+      <w:proofErr w:type="spellEnd"/>
+      <w:r>
+        <w:rPr>
+          <w:lang w:val="en-US"/>
+        </w:rPr>
+        <w:t xml:space="preserve"> server (je </w:t>
+      </w:r>
+      <w:proofErr w:type="spellStart"/>
+      <w:r>
+        <w:rPr>
+          <w:lang w:val="en-US"/>
+        </w:rPr>
+        <w:t>možné</w:t>
+      </w:r>
+      <w:proofErr w:type="spellEnd"/>
+      <w:r>
+        <w:rPr>
+          <w:lang w:val="en-US"/>
+        </w:rPr>
+        <w:t xml:space="preserve"> </w:t>
+      </w:r>
+      <w:proofErr w:type="spellStart"/>
+      <w:r>
+        <w:rPr>
+          <w:lang w:val="en-US"/>
+        </w:rPr>
+        <w:t>vyzkoušet</w:t>
+      </w:r>
+      <w:proofErr w:type="spellEnd"/>
+      <w:r>
+        <w:rPr>
+          <w:lang w:val="en-US"/>
+        </w:rPr>
+        <w:t xml:space="preserve"> </w:t>
+      </w:r>
+      <w:proofErr w:type="spellStart"/>
+      <w:r>
+        <w:rPr>
+          <w:lang w:val="en-US"/>
+        </w:rPr>
+        <w:t>příkazem</w:t>
+      </w:r>
+      <w:proofErr w:type="spellEnd"/>
+      <w:r>
+        <w:rPr>
+          <w:lang w:val="en-US"/>
+        </w:rPr>
+        <w:t xml:space="preserve"> </w:t>
+      </w:r>
+      <w:r>
+        <w:rPr>
+          <w:b/>
+          <w:bCs/>
+          <w:lang w:val="en-US"/>
+        </w:rPr>
         <w:t>status</w:t>
       </w:r>
       <w:r>
         <w:rPr>
           <w:lang w:val="en-US"/>
         </w:rPr>
-        <w:t>, kde bude vidět IPadresa).</w:t>
-      </w:r>
-    </w:p>
-    <w:p>
-      <w:pPr>
+        <w:t xml:space="preserve">, </w:t>
+      </w:r>
+      <w:proofErr w:type="spellStart"/>
+      <w:r>
         <w:rPr>
           <w:lang w:val="en-US"/>
         </w:rPr>
-      </w:pPr>
+        <w:t>kde</w:t>
+      </w:r>
+      <w:proofErr w:type="spellEnd"/>
       <w:r>
         <w:rPr>
           <w:lang w:val="en-US"/>
         </w:rPr>
-        <w:t>Pokus se server nenajde, program vyhodí chybu, jelikož se jedná o testovací klient nikoliv produkční.</w:t>
-      </w:r>
+        <w:t xml:space="preserve"> </w:t>
+      </w:r>
+      <w:proofErr w:type="spellStart"/>
       <w:r>
         <w:rPr>
           <w:lang w:val="en-US"/>
         </w:rPr>
-        <w:t xml:space="preserve"> Totéž platí pro výpadek serveru</w:t>
-      </w:r>
+        <w:t>bude</w:t>
+      </w:r>
+      <w:proofErr w:type="spellEnd"/>
+      <w:r>
+        <w:rPr>
+          <w:lang w:val="en-US"/>
+        </w:rPr>
+        <w:t xml:space="preserve"> </w:t>
+      </w:r>
+      <w:proofErr w:type="spellStart"/>
+      <w:r>
+        <w:rPr>
+          <w:lang w:val="en-US"/>
+        </w:rPr>
+        <w:t>vidět</w:t>
+      </w:r>
+      <w:proofErr w:type="spellEnd"/>
+      <w:r>
+        <w:rPr>
+          <w:lang w:val="en-US"/>
+        </w:rPr>
+        <w:t xml:space="preserve"> </w:t>
+      </w:r>
+      <w:proofErr w:type="spellStart"/>
+      <w:r>
+        <w:rPr>
+          <w:lang w:val="en-US"/>
+        </w:rPr>
+        <w:t>IPadresa</w:t>
+      </w:r>
+      <w:proofErr w:type="spellEnd"/>
+      <w:r>
+        <w:rPr>
+          <w:lang w:val="en-US"/>
+        </w:rPr>
+        <w:t>).</w:t>
+      </w:r>
+    </w:p>
+    <w:p>
+      <w:pPr>
+        <w:rPr>
+          <w:lang w:val="en-US"/>
+        </w:rPr>
+      </w:pPr>
+      <w:r>
+        <w:rPr>
+          <w:lang w:val="en-US"/>
+        </w:rPr>
+        <w:t xml:space="preserve">Pokus se server </w:t>
+      </w:r>
+      <w:proofErr w:type="spellStart"/>
+      <w:r>
+        <w:rPr>
+          <w:lang w:val="en-US"/>
+        </w:rPr>
+        <w:t>nenajde</w:t>
+      </w:r>
+      <w:proofErr w:type="spellEnd"/>
+      <w:r>
+        <w:rPr>
+          <w:lang w:val="en-US"/>
+        </w:rPr>
+        <w:t xml:space="preserve">, program </w:t>
+      </w:r>
+      <w:proofErr w:type="spellStart"/>
+      <w:r>
+        <w:rPr>
+          <w:lang w:val="en-US"/>
+        </w:rPr>
+        <w:t>vyhodí</w:t>
+      </w:r>
+      <w:proofErr w:type="spellEnd"/>
+      <w:r>
+        <w:rPr>
+          <w:lang w:val="en-US"/>
+        </w:rPr>
+        <w:t xml:space="preserve"> </w:t>
+      </w:r>
+      <w:proofErr w:type="spellStart"/>
+      <w:r>
+        <w:rPr>
+          <w:lang w:val="en-US"/>
+        </w:rPr>
+        <w:t>chybu</w:t>
+      </w:r>
+      <w:proofErr w:type="spellEnd"/>
+      <w:r>
+        <w:rPr>
+          <w:lang w:val="en-US"/>
+        </w:rPr>
+        <w:t xml:space="preserve">, </w:t>
+      </w:r>
+      <w:proofErr w:type="spellStart"/>
+      <w:r>
+        <w:rPr>
+          <w:lang w:val="en-US"/>
+        </w:rPr>
+        <w:t>jelikož</w:t>
+      </w:r>
+      <w:proofErr w:type="spellEnd"/>
+      <w:r>
+        <w:rPr>
+          <w:lang w:val="en-US"/>
+        </w:rPr>
+        <w:t xml:space="preserve"> se </w:t>
+      </w:r>
+      <w:proofErr w:type="spellStart"/>
+      <w:r>
+        <w:rPr>
+          <w:lang w:val="en-US"/>
+        </w:rPr>
+        <w:t>jedná</w:t>
+      </w:r>
+      <w:proofErr w:type="spellEnd"/>
+      <w:r>
+        <w:rPr>
+          <w:lang w:val="en-US"/>
+        </w:rPr>
+        <w:t xml:space="preserve"> o </w:t>
+      </w:r>
+      <w:proofErr w:type="spellStart"/>
+      <w:r>
+        <w:rPr>
+          <w:lang w:val="en-US"/>
+        </w:rPr>
+        <w:t>testovací</w:t>
+      </w:r>
+      <w:proofErr w:type="spellEnd"/>
+      <w:r>
+        <w:rPr>
+          <w:lang w:val="en-US"/>
+        </w:rPr>
+        <w:t xml:space="preserve"> </w:t>
+      </w:r>
+      <w:proofErr w:type="spellStart"/>
+      <w:r>
+        <w:rPr>
+          <w:lang w:val="en-US"/>
+        </w:rPr>
+        <w:t>klient</w:t>
+      </w:r>
+      <w:proofErr w:type="spellEnd"/>
+      <w:r>
+        <w:rPr>
+          <w:lang w:val="en-US"/>
+        </w:rPr>
+        <w:t xml:space="preserve"> </w:t>
+      </w:r>
+      <w:proofErr w:type="spellStart"/>
+      <w:r>
+        <w:rPr>
+          <w:lang w:val="en-US"/>
+        </w:rPr>
+        <w:t>nikoliv</w:t>
+      </w:r>
+      <w:proofErr w:type="spellEnd"/>
+      <w:r>
+        <w:rPr>
+          <w:lang w:val="en-US"/>
+        </w:rPr>
+        <w:t xml:space="preserve"> </w:t>
+      </w:r>
+      <w:proofErr w:type="spellStart"/>
+      <w:r>
+        <w:rPr>
+          <w:lang w:val="en-US"/>
+        </w:rPr>
+        <w:t>produkční</w:t>
+      </w:r>
+      <w:proofErr w:type="spellEnd"/>
+      <w:r>
+        <w:rPr>
+          <w:lang w:val="en-US"/>
+        </w:rPr>
+        <w:t>.</w:t>
+      </w:r>
+      <w:r>
+        <w:rPr>
+          <w:lang w:val="en-US"/>
+        </w:rPr>
+        <w:t xml:space="preserve"> </w:t>
+      </w:r>
+      <w:proofErr w:type="spellStart"/>
+      <w:r>
+        <w:rPr>
+          <w:lang w:val="en-US"/>
+        </w:rPr>
+        <w:t>Totéž</w:t>
+      </w:r>
+      <w:proofErr w:type="spellEnd"/>
+      <w:r>
+        <w:rPr>
+          <w:lang w:val="en-US"/>
+        </w:rPr>
+        <w:t xml:space="preserve"> </w:t>
+      </w:r>
+      <w:proofErr w:type="spellStart"/>
+      <w:r>
+        <w:rPr>
+          <w:lang w:val="en-US"/>
+        </w:rPr>
+        <w:t>platí</w:t>
+      </w:r>
+      <w:proofErr w:type="spellEnd"/>
+      <w:r>
+        <w:rPr>
+          <w:lang w:val="en-US"/>
+        </w:rPr>
+        <w:t xml:space="preserve"> pro </w:t>
+      </w:r>
+      <w:proofErr w:type="spellStart"/>
+      <w:r>
+        <w:rPr>
+          <w:lang w:val="en-US"/>
+        </w:rPr>
+        <w:t>výpadek</w:t>
+      </w:r>
+      <w:proofErr w:type="spellEnd"/>
+      <w:r>
+        <w:rPr>
+          <w:lang w:val="en-US"/>
+        </w:rPr>
+        <w:t xml:space="preserve"> </w:t>
+      </w:r>
+      <w:proofErr w:type="spellStart"/>
+      <w:r>
+        <w:rPr>
+          <w:lang w:val="en-US"/>
+        </w:rPr>
+        <w:t>serveru</w:t>
+      </w:r>
+      <w:proofErr w:type="spellEnd"/>
     </w:p>
     <w:p>
       <w:pPr>
@@ -3827,7 +5558,15 @@
         <w:fldChar w:fldCharType="end"/>
       </w:r>
       <w:r>
-        <w:t xml:space="preserve"> Zde je vidět jak jsem se připojil jako anonymní uživatel</w:t>
+        <w:t xml:space="preserve"> Zde je </w:t>
+      </w:r>
+      <w:proofErr w:type="gramStart"/>
+      <w:r>
+        <w:t>vidět</w:t>
+      </w:r>
+      <w:proofErr w:type="gramEnd"/>
+      <w:r>
+        <w:t xml:space="preserve"> jak jsem se připojil jako anonymní uživatel</w:t>
       </w:r>
     </w:p>
     <w:p>
@@ -3856,7 +5595,7 @@
                     <pic:cNvPicPr/>
                   </pic:nvPicPr>
                   <pic:blipFill>
-                    <a:blip r:embed="rId23"/>
+                    <a:blip r:embed="rId24"/>
                     <a:stretch>
                       <a:fillRect/>
                     </a:stretch>
@@ -3916,7 +5655,23 @@
           <w:b/>
           <w:bCs/>
         </w:rPr>
-        <w:t>„TestChat“</w:t>
+        <w:t>„</w:t>
+      </w:r>
+      <w:proofErr w:type="spellStart"/>
+      <w:r>
+        <w:rPr>
+          <w:b/>
+          <w:bCs/>
+        </w:rPr>
+        <w:t>TestChat</w:t>
+      </w:r>
+      <w:proofErr w:type="spellEnd"/>
+      <w:r>
+        <w:rPr>
+          <w:b/>
+          <w:bCs/>
+        </w:rPr>
+        <w:t>“</w:t>
       </w:r>
       <w:r>
         <w:t xml:space="preserve"> pro testování zpráv.</w:t>
@@ -3932,14 +5687,1304 @@
       <w:r>
         <w:t xml:space="preserve"> které byly odeslány na </w:t>
       </w:r>
+      <w:proofErr w:type="spellStart"/>
       <w:r>
         <w:t>client</w:t>
       </w:r>
+      <w:proofErr w:type="spellEnd"/>
       <w:r>
         <w:t>.</w:t>
       </w:r>
     </w:p>
-    <w:p/>
+    <w:p>
+      <w:r>
+        <w:br w:type="page"/>
+      </w:r>
+    </w:p>
+    <w:p>
+      <w:pPr>
+        <w:pStyle w:val="Nadpis3"/>
+      </w:pPr>
+      <w:bookmarkStart w:id="12" w:name="_Toc196611427"/>
+      <w:r>
+        <w:lastRenderedPageBreak/>
+        <w:t>Teoretický příklad</w:t>
+      </w:r>
+      <w:bookmarkEnd w:id="12"/>
+    </w:p>
+    <w:p>
+      <w:r>
+        <w:t>Vytvoření chatu „</w:t>
+      </w:r>
+      <w:proofErr w:type="spellStart"/>
+      <w:r>
+        <w:t>Kamaradi</w:t>
+      </w:r>
+      <w:proofErr w:type="spellEnd"/>
+      <w:r>
+        <w:t xml:space="preserve">“ a přidání 2 nových uživatelů a </w:t>
+      </w:r>
+      <w:proofErr w:type="gramStart"/>
+      <w:r>
+        <w:t>otestování</w:t>
+      </w:r>
+      <w:proofErr w:type="gramEnd"/>
+      <w:r>
+        <w:t xml:space="preserve"> zda se budou vidět.</w:t>
+      </w:r>
+    </w:p>
+    <w:p>
+      <w:pPr>
+        <w:pStyle w:val="Odstavecseseznamem"/>
+        <w:numPr>
+          <w:ilvl w:val="1"/>
+          <w:numId w:val="4"/>
+        </w:numPr>
+      </w:pPr>
+      <w:r>
+        <w:t xml:space="preserve">Vytvoříme uživatele </w:t>
+      </w:r>
+    </w:p>
+    <w:p>
+      <w:pPr>
+        <w:pStyle w:val="Odstavecseseznamem"/>
+        <w:numPr>
+          <w:ilvl w:val="2"/>
+          <w:numId w:val="4"/>
+        </w:numPr>
+      </w:pPr>
+      <w:proofErr w:type="spellStart"/>
+      <w:r>
+        <w:t>Useradd</w:t>
+      </w:r>
+      <w:proofErr w:type="spellEnd"/>
+      <w:r>
+        <w:t xml:space="preserve"> </w:t>
+      </w:r>
+      <w:proofErr w:type="spellStart"/>
+      <w:r>
+        <w:t>adam</w:t>
+      </w:r>
+      <w:proofErr w:type="spellEnd"/>
+      <w:r>
+        <w:t xml:space="preserve"> 123456 123456</w:t>
+      </w:r>
+    </w:p>
+    <w:p>
+      <w:pPr>
+        <w:pStyle w:val="Odstavecseseznamem"/>
+        <w:numPr>
+          <w:ilvl w:val="2"/>
+          <w:numId w:val="4"/>
+        </w:numPr>
+      </w:pPr>
+      <w:proofErr w:type="spellStart"/>
+      <w:r>
+        <w:t>Useradd</w:t>
+      </w:r>
+      <w:proofErr w:type="spellEnd"/>
+      <w:r>
+        <w:t xml:space="preserve"> </w:t>
+      </w:r>
+      <w:proofErr w:type="spellStart"/>
+      <w:r>
+        <w:t>karel</w:t>
+      </w:r>
+      <w:proofErr w:type="spellEnd"/>
+      <w:r>
+        <w:t xml:space="preserve"> 123456 123456</w:t>
+      </w:r>
+    </w:p>
+    <w:p>
+      <w:pPr>
+        <w:pStyle w:val="Odstavecseseznamem"/>
+        <w:numPr>
+          <w:ilvl w:val="1"/>
+          <w:numId w:val="4"/>
+        </w:numPr>
+      </w:pPr>
+      <w:proofErr w:type="gramStart"/>
+      <w:r>
+        <w:t>Ověříme</w:t>
+      </w:r>
+      <w:proofErr w:type="gramEnd"/>
+      <w:r>
+        <w:t xml:space="preserve"> zda byli vytvořený</w:t>
+      </w:r>
+    </w:p>
+    <w:p>
+      <w:pPr>
+        <w:pStyle w:val="Odstavecseseznamem"/>
+        <w:numPr>
+          <w:ilvl w:val="2"/>
+          <w:numId w:val="4"/>
+        </w:numPr>
+      </w:pPr>
+      <w:proofErr w:type="spellStart"/>
+      <w:r>
+        <w:t>UserList</w:t>
+      </w:r>
+      <w:proofErr w:type="spellEnd"/>
+    </w:p>
+    <w:p>
+      <w:pPr>
+        <w:pStyle w:val="Odstavecseseznamem"/>
+        <w:numPr>
+          <w:ilvl w:val="1"/>
+          <w:numId w:val="4"/>
+        </w:numPr>
+      </w:pPr>
+      <w:r>
+        <w:t>Vytvoříme nový chat</w:t>
+      </w:r>
+    </w:p>
+    <w:p>
+      <w:pPr>
+        <w:pStyle w:val="Odstavecseseznamem"/>
+        <w:numPr>
+          <w:ilvl w:val="2"/>
+          <w:numId w:val="4"/>
+        </w:numPr>
+      </w:pPr>
+      <w:proofErr w:type="spellStart"/>
+      <w:r>
+        <w:t>chatAdd</w:t>
+      </w:r>
+      <w:proofErr w:type="spellEnd"/>
+      <w:r>
+        <w:t xml:space="preserve"> </w:t>
+      </w:r>
+      <w:proofErr w:type="spellStart"/>
+      <w:r>
+        <w:t>Kamaradi</w:t>
+      </w:r>
+      <w:proofErr w:type="spellEnd"/>
+    </w:p>
+    <w:p>
+      <w:pPr>
+        <w:pStyle w:val="Odstavecseseznamem"/>
+        <w:numPr>
+          <w:ilvl w:val="1"/>
+          <w:numId w:val="4"/>
+        </w:numPr>
+      </w:pPr>
+      <w:proofErr w:type="gramStart"/>
+      <w:r>
+        <w:t>Ověříme</w:t>
+      </w:r>
+      <w:proofErr w:type="gramEnd"/>
+      <w:r>
+        <w:t xml:space="preserve"> zda byl vytvořen</w:t>
+      </w:r>
+    </w:p>
+    <w:p>
+      <w:pPr>
+        <w:pStyle w:val="Odstavecseseznamem"/>
+        <w:numPr>
+          <w:ilvl w:val="2"/>
+          <w:numId w:val="4"/>
+        </w:numPr>
+      </w:pPr>
+      <w:proofErr w:type="spellStart"/>
+      <w:r>
+        <w:t>chatList</w:t>
+      </w:r>
+      <w:proofErr w:type="spellEnd"/>
+    </w:p>
+    <w:p>
+      <w:pPr>
+        <w:pStyle w:val="Odstavecseseznamem"/>
+        <w:numPr>
+          <w:ilvl w:val="1"/>
+          <w:numId w:val="4"/>
+        </w:numPr>
+      </w:pPr>
+      <w:r>
+        <w:t xml:space="preserve">Přidáme </w:t>
+      </w:r>
+      <w:proofErr w:type="spellStart"/>
+      <w:r>
+        <w:t>adama</w:t>
+      </w:r>
+      <w:proofErr w:type="spellEnd"/>
+      <w:r>
+        <w:t xml:space="preserve"> a </w:t>
+      </w:r>
+      <w:proofErr w:type="spellStart"/>
+      <w:r>
+        <w:t>karla</w:t>
+      </w:r>
+      <w:proofErr w:type="spellEnd"/>
+      <w:r>
+        <w:t xml:space="preserve"> do chatu</w:t>
+      </w:r>
+    </w:p>
+    <w:p>
+      <w:pPr>
+        <w:pStyle w:val="Odstavecseseznamem"/>
+        <w:numPr>
+          <w:ilvl w:val="2"/>
+          <w:numId w:val="4"/>
+        </w:numPr>
+      </w:pPr>
+      <w:proofErr w:type="spellStart"/>
+      <w:r>
+        <w:t>ChatAddUser</w:t>
+      </w:r>
+      <w:proofErr w:type="spellEnd"/>
+      <w:r>
+        <w:t xml:space="preserve"> </w:t>
+      </w:r>
+      <w:proofErr w:type="spellStart"/>
+      <w:r>
+        <w:t>Kamaradi</w:t>
+      </w:r>
+      <w:proofErr w:type="spellEnd"/>
+      <w:r>
+        <w:t xml:space="preserve"> </w:t>
+      </w:r>
+      <w:proofErr w:type="spellStart"/>
+      <w:r>
+        <w:t>karel</w:t>
+      </w:r>
+      <w:proofErr w:type="spellEnd"/>
+    </w:p>
+    <w:p>
+      <w:pPr>
+        <w:pStyle w:val="Odstavecseseznamem"/>
+        <w:numPr>
+          <w:ilvl w:val="2"/>
+          <w:numId w:val="4"/>
+        </w:numPr>
+      </w:pPr>
+      <w:proofErr w:type="spellStart"/>
+      <w:r>
+        <w:t>ChatAddUser</w:t>
+      </w:r>
+      <w:proofErr w:type="spellEnd"/>
+      <w:r>
+        <w:t xml:space="preserve"> </w:t>
+      </w:r>
+      <w:proofErr w:type="spellStart"/>
+      <w:r>
+        <w:t>Kamaradi</w:t>
+      </w:r>
+      <w:proofErr w:type="spellEnd"/>
+      <w:r>
+        <w:t xml:space="preserve"> </w:t>
+      </w:r>
+      <w:proofErr w:type="spellStart"/>
+      <w:r>
+        <w:t>adam</w:t>
+      </w:r>
+      <w:proofErr w:type="spellEnd"/>
+    </w:p>
+    <w:p>
+      <w:pPr>
+        <w:pStyle w:val="Odstavecseseznamem"/>
+        <w:numPr>
+          <w:ilvl w:val="1"/>
+          <w:numId w:val="4"/>
+        </w:numPr>
+      </w:pPr>
+      <w:proofErr w:type="gramStart"/>
+      <w:r>
+        <w:t>Kontrola</w:t>
+      </w:r>
+      <w:proofErr w:type="gramEnd"/>
+      <w:r>
+        <w:t xml:space="preserve"> zda jsou ve skupině</w:t>
+      </w:r>
+    </w:p>
+    <w:p>
+      <w:pPr>
+        <w:pStyle w:val="Odstavecseseznamem"/>
+        <w:numPr>
+          <w:ilvl w:val="2"/>
+          <w:numId w:val="4"/>
+        </w:numPr>
+      </w:pPr>
+      <w:r>
+        <w:t xml:space="preserve">Chat </w:t>
+      </w:r>
+      <w:proofErr w:type="spellStart"/>
+      <w:r>
+        <w:t>Kamaradi</w:t>
+      </w:r>
+      <w:proofErr w:type="spellEnd"/>
+    </w:p>
+    <w:p>
+      <w:r>
+        <w:drawing>
+          <wp:inline distT="0" distB="0" distL="0" distR="0" wp14:anchorId="0D437ED9" wp14:editId="30FBCC92">
+            <wp:extent cx="5760720" cy="4533265"/>
+            <wp:effectExtent l="0" t="0" r="0" b="635"/>
+            <wp:docPr id="1039342667" name="Obrázek 1" descr="Obsah obrázku text, snímek obrazovky&#10;&#10;Obsah vygenerovaný umělou inteligencí může být nesprávný."/>
+            <wp:cNvGraphicFramePr>
+              <a:graphicFrameLocks xmlns:a="http://schemas.openxmlformats.org/drawingml/2006/main" noChangeAspect="1"/>
+            </wp:cNvGraphicFramePr>
+            <a:graphic xmlns:a="http://schemas.openxmlformats.org/drawingml/2006/main">
+              <a:graphicData uri="http://schemas.openxmlformats.org/drawingml/2006/picture">
+                <pic:pic xmlns:pic="http://schemas.openxmlformats.org/drawingml/2006/picture">
+                  <pic:nvPicPr>
+                    <pic:cNvPr id="1039342667" name="Obrázek 1" descr="Obsah obrázku text, snímek obrazovky&#10;&#10;Obsah vygenerovaný umělou inteligencí může být nesprávný."/>
+                    <pic:cNvPicPr/>
+                  </pic:nvPicPr>
+                  <pic:blipFill>
+                    <a:blip r:embed="rId25"/>
+                    <a:stretch>
+                      <a:fillRect/>
+                    </a:stretch>
+                  </pic:blipFill>
+                  <pic:spPr>
+                    <a:xfrm>
+                      <a:off x="0" y="0"/>
+                      <a:ext cx="5760720" cy="4533265"/>
+                    </a:xfrm>
+                    <a:prstGeom prst="rect">
+                      <a:avLst/>
+                    </a:prstGeom>
+                  </pic:spPr>
+                </pic:pic>
+              </a:graphicData>
+            </a:graphic>
+          </wp:inline>
+        </w:drawing>
+      </w:r>
+    </w:p>
+    <w:p>
+      <w:r>
+        <w:t xml:space="preserve">(v mém případě </w:t>
+      </w:r>
+      <w:proofErr w:type="spellStart"/>
+      <w:r>
+        <w:t>adam</w:t>
+      </w:r>
+      <w:proofErr w:type="spellEnd"/>
+      <w:r>
+        <w:t xml:space="preserve"> už existoval)</w:t>
+      </w:r>
+    </w:p>
+    <w:p>
+      <w:r>
+        <w:br w:type="page"/>
+      </w:r>
+    </w:p>
+    <w:p>
+      <w:r>
+        <w:lastRenderedPageBreak/>
+        <w:drawing>
+          <wp:inline distT="0" distB="0" distL="0" distR="0" wp14:anchorId="7D362E87" wp14:editId="32A7F64B">
+            <wp:extent cx="5760720" cy="3075305"/>
+            <wp:effectExtent l="0" t="0" r="0" b="0"/>
+            <wp:docPr id="1601421384" name="Obrázek 1" descr="Obsah obrázku text, snímek obrazovky, displej, diagram&#10;&#10;Obsah vygenerovaný umělou inteligencí může být nesprávný."/>
+            <wp:cNvGraphicFramePr>
+              <a:graphicFrameLocks xmlns:a="http://schemas.openxmlformats.org/drawingml/2006/main" noChangeAspect="1"/>
+            </wp:cNvGraphicFramePr>
+            <a:graphic xmlns:a="http://schemas.openxmlformats.org/drawingml/2006/main">
+              <a:graphicData uri="http://schemas.openxmlformats.org/drawingml/2006/picture">
+                <pic:pic xmlns:pic="http://schemas.openxmlformats.org/drawingml/2006/picture">
+                  <pic:nvPicPr>
+                    <pic:cNvPr id="1601421384" name="Obrázek 1" descr="Obsah obrázku text, snímek obrazovky, displej, diagram&#10;&#10;Obsah vygenerovaný umělou inteligencí může být nesprávný."/>
+                    <pic:cNvPicPr/>
+                  </pic:nvPicPr>
+                  <pic:blipFill>
+                    <a:blip r:embed="rId26"/>
+                    <a:stretch>
+                      <a:fillRect/>
+                    </a:stretch>
+                  </pic:blipFill>
+                  <pic:spPr>
+                    <a:xfrm>
+                      <a:off x="0" y="0"/>
+                      <a:ext cx="5760720" cy="3075305"/>
+                    </a:xfrm>
+                    <a:prstGeom prst="rect">
+                      <a:avLst/>
+                    </a:prstGeom>
+                  </pic:spPr>
+                </pic:pic>
+              </a:graphicData>
+            </a:graphic>
+          </wp:inline>
+        </w:drawing>
+      </w:r>
+    </w:p>
+    <w:p>
+      <w:r>
+        <w:t>V </w:t>
+      </w:r>
+      <w:proofErr w:type="spellStart"/>
+      <w:r>
+        <w:t>realném</w:t>
+      </w:r>
+      <w:proofErr w:type="spellEnd"/>
+      <w:r>
+        <w:t xml:space="preserve"> čase si mohou mezi sebou povídat </w:t>
+      </w:r>
+      <w:r>
+        <w:drawing>
+          <wp:inline distT="0" distB="0" distL="0" distR="0" wp14:anchorId="58C95CA5" wp14:editId="56CA23E4">
+            <wp:extent cx="5760720" cy="1510665"/>
+            <wp:effectExtent l="0" t="0" r="0" b="0"/>
+            <wp:docPr id="2071314124" name="Obrázek 1" descr="Obsah obrázku text, snímek obrazovky, Písmo&#10;&#10;Obsah vygenerovaný umělou inteligencí může být nesprávný."/>
+            <wp:cNvGraphicFramePr>
+              <a:graphicFrameLocks xmlns:a="http://schemas.openxmlformats.org/drawingml/2006/main" noChangeAspect="1"/>
+            </wp:cNvGraphicFramePr>
+            <a:graphic xmlns:a="http://schemas.openxmlformats.org/drawingml/2006/main">
+              <a:graphicData uri="http://schemas.openxmlformats.org/drawingml/2006/picture">
+                <pic:pic xmlns:pic="http://schemas.openxmlformats.org/drawingml/2006/picture">
+                  <pic:nvPicPr>
+                    <pic:cNvPr id="2071314124" name="Obrázek 1" descr="Obsah obrázku text, snímek obrazovky, Písmo&#10;&#10;Obsah vygenerovaný umělou inteligencí může být nesprávný."/>
+                    <pic:cNvPicPr/>
+                  </pic:nvPicPr>
+                  <pic:blipFill>
+                    <a:blip r:embed="rId27"/>
+                    <a:stretch>
+                      <a:fillRect/>
+                    </a:stretch>
+                  </pic:blipFill>
+                  <pic:spPr>
+                    <a:xfrm>
+                      <a:off x="0" y="0"/>
+                      <a:ext cx="5760720" cy="1510665"/>
+                    </a:xfrm>
+                    <a:prstGeom prst="rect">
+                      <a:avLst/>
+                    </a:prstGeom>
+                  </pic:spPr>
+                </pic:pic>
+              </a:graphicData>
+            </a:graphic>
+          </wp:inline>
+        </w:drawing>
+      </w:r>
+    </w:p>
+    <w:p>
+      <w:r>
+        <w:t xml:space="preserve">(nepovedl se mi login na první pokus, jelikož case sensitive na </w:t>
+      </w:r>
+      <w:proofErr w:type="spellStart"/>
+      <w:r>
+        <w:t>username</w:t>
+      </w:r>
+      <w:proofErr w:type="spellEnd"/>
+      <w:r>
+        <w:t>)</w:t>
+      </w:r>
+    </w:p>
+    <w:p>
+      <w:r>
+        <w:drawing>
+          <wp:inline distT="0" distB="0" distL="0" distR="0" wp14:anchorId="73454E63" wp14:editId="77EC872E">
+            <wp:extent cx="5760720" cy="1772920"/>
+            <wp:effectExtent l="0" t="0" r="0" b="0"/>
+            <wp:docPr id="1493681603" name="Obrázek 1" descr="Obsah obrázku text, snímek obrazovky, Písmo&#10;&#10;Obsah vygenerovaný umělou inteligencí může být nesprávný."/>
+            <wp:cNvGraphicFramePr>
+              <a:graphicFrameLocks xmlns:a="http://schemas.openxmlformats.org/drawingml/2006/main" noChangeAspect="1"/>
+            </wp:cNvGraphicFramePr>
+            <a:graphic xmlns:a="http://schemas.openxmlformats.org/drawingml/2006/main">
+              <a:graphicData uri="http://schemas.openxmlformats.org/drawingml/2006/picture">
+                <pic:pic xmlns:pic="http://schemas.openxmlformats.org/drawingml/2006/picture">
+                  <pic:nvPicPr>
+                    <pic:cNvPr id="1493681603" name="Obrázek 1" descr="Obsah obrázku text, snímek obrazovky, Písmo&#10;&#10;Obsah vygenerovaný umělou inteligencí může být nesprávný."/>
+                    <pic:cNvPicPr/>
+                  </pic:nvPicPr>
+                  <pic:blipFill>
+                    <a:blip r:embed="rId28"/>
+                    <a:stretch>
+                      <a:fillRect/>
+                    </a:stretch>
+                  </pic:blipFill>
+                  <pic:spPr>
+                    <a:xfrm>
+                      <a:off x="0" y="0"/>
+                      <a:ext cx="5760720" cy="1772920"/>
+                    </a:xfrm>
+                    <a:prstGeom prst="rect">
+                      <a:avLst/>
+                    </a:prstGeom>
+                  </pic:spPr>
+                </pic:pic>
+              </a:graphicData>
+            </a:graphic>
+          </wp:inline>
+        </w:drawing>
+      </w:r>
+    </w:p>
+    <w:p>
+      <w:r>
+        <w:t xml:space="preserve">Je možné </w:t>
+      </w:r>
+      <w:proofErr w:type="gramStart"/>
+      <w:r>
+        <w:t>vidět</w:t>
+      </w:r>
+      <w:proofErr w:type="gramEnd"/>
+      <w:r>
+        <w:t xml:space="preserve"> jak dlouho jsou na serveru kdo je na serveru</w:t>
+      </w:r>
+    </w:p>
+    <w:p>
+      <w:r>
+        <w:br w:type="page"/>
+      </w:r>
+    </w:p>
+    <w:p>
+      <w:pPr>
+        <w:pStyle w:val="Nadpis2"/>
+      </w:pPr>
+      <w:bookmarkStart w:id="13" w:name="_Toc196611428"/>
+      <w:r>
+        <w:lastRenderedPageBreak/>
+        <w:t>Chyby a co jsem udělal</w:t>
+      </w:r>
+      <w:bookmarkEnd w:id="13"/>
+      <w:r>
+        <w:t xml:space="preserve"> </w:t>
+      </w:r>
+    </w:p>
+    <w:p>
+      <w:pPr>
+        <w:pStyle w:val="Odstavecseseznamem"/>
+        <w:numPr>
+          <w:ilvl w:val="0"/>
+          <w:numId w:val="7"/>
+        </w:numPr>
+        <w:spacing w:after="240"/>
+        <w:ind w:left="714" w:hanging="357"/>
+      </w:pPr>
+      <w:r>
+        <w:rPr>
+          <w:b/>
+          <w:bCs/>
+        </w:rPr>
+        <w:t>R</w:t>
+      </w:r>
+      <w:r>
+        <w:rPr>
+          <w:b/>
+          <w:bCs/>
+        </w:rPr>
+        <w:t>edundantní data</w:t>
+      </w:r>
+      <w:r>
+        <w:t xml:space="preserve">. Lze to vyřešit použitím XML </w:t>
+      </w:r>
+      <w:r>
+        <w:rPr>
+          <w:b/>
+          <w:bCs/>
+        </w:rPr>
+        <w:t>[</w:t>
+      </w:r>
+      <w:proofErr w:type="spellStart"/>
+      <w:r>
+        <w:rPr>
+          <w:b/>
+          <w:bCs/>
+        </w:rPr>
+        <w:t>Ignore</w:t>
+      </w:r>
+      <w:proofErr w:type="spellEnd"/>
+      <w:r>
+        <w:rPr>
+          <w:b/>
+          <w:bCs/>
+        </w:rPr>
+        <w:t>]</w:t>
+      </w:r>
+      <w:r>
+        <w:t xml:space="preserve"> atributů, ale tento přístup vyžaduje hodně pokusů a omylů, což může být neefektivní.</w:t>
+      </w:r>
+    </w:p>
+    <w:p>
+      <w:pPr>
+        <w:pStyle w:val="Odstavecseseznamem"/>
+        <w:spacing w:after="240"/>
+        <w:ind w:left="714"/>
+      </w:pPr>
+    </w:p>
+    <w:p>
+      <w:pPr>
+        <w:pStyle w:val="Odstavecseseznamem"/>
+        <w:numPr>
+          <w:ilvl w:val="0"/>
+          <w:numId w:val="7"/>
+        </w:numPr>
+        <w:spacing w:after="240"/>
+        <w:ind w:left="714" w:hanging="357"/>
+      </w:pPr>
+      <w:r>
+        <w:rPr>
+          <w:b/>
+          <w:bCs/>
+        </w:rPr>
+        <w:t xml:space="preserve">Porušení </w:t>
+      </w:r>
+      <w:proofErr w:type="spellStart"/>
+      <w:r>
+        <w:rPr>
+          <w:b/>
+          <w:bCs/>
+        </w:rPr>
+        <w:t>Dependency</w:t>
+      </w:r>
+      <w:proofErr w:type="spellEnd"/>
+      <w:r>
+        <w:rPr>
+          <w:b/>
+          <w:bCs/>
+        </w:rPr>
+        <w:t xml:space="preserve"> </w:t>
+      </w:r>
+      <w:proofErr w:type="spellStart"/>
+      <w:r>
+        <w:rPr>
+          <w:b/>
+          <w:bCs/>
+        </w:rPr>
+        <w:t>Inversion</w:t>
+      </w:r>
+      <w:proofErr w:type="spellEnd"/>
+      <w:r>
+        <w:rPr>
+          <w:b/>
+          <w:bCs/>
+        </w:rPr>
+        <w:t xml:space="preserve"> </w:t>
+      </w:r>
+      <w:proofErr w:type="spellStart"/>
+      <w:r>
+        <w:rPr>
+          <w:b/>
+          <w:bCs/>
+        </w:rPr>
+        <w:t>Principle</w:t>
+      </w:r>
+      <w:proofErr w:type="spellEnd"/>
+      <w:r>
+        <w:rPr>
+          <w:b/>
+          <w:bCs/>
+        </w:rPr>
+        <w:t xml:space="preserve"> (DIP)</w:t>
+      </w:r>
+      <w:r>
+        <w:t>: U některých tříd, jako</w:t>
+      </w:r>
+      <w:r>
+        <w:t xml:space="preserve"> je </w:t>
+      </w:r>
+      <w:proofErr w:type="spellStart"/>
+      <w:r>
+        <w:rPr>
+          <w:b/>
+          <w:bCs/>
+        </w:rPr>
+        <w:t>ContextDB</w:t>
+      </w:r>
+      <w:proofErr w:type="spellEnd"/>
+      <w:r>
+        <w:t xml:space="preserve">, porušuji pravidlo </w:t>
+      </w:r>
+      <w:r>
+        <w:rPr>
+          <w:b/>
+          <w:bCs/>
+        </w:rPr>
+        <w:t>DIP</w:t>
+      </w:r>
+      <w:r>
+        <w:t xml:space="preserve">. Můj současný problém spočívá v tom, že moje znalosti </w:t>
+      </w:r>
+      <w:r>
+        <w:rPr>
+          <w:b/>
+          <w:bCs/>
+        </w:rPr>
+        <w:t>Entity Frameworku</w:t>
+      </w:r>
+      <w:r>
+        <w:t xml:space="preserve"> nejsou dostatečné na to, abych správně nakonfiguroval</w:t>
+      </w:r>
+      <w:r>
+        <w:t xml:space="preserve"> Server bez závislosti na </w:t>
+      </w:r>
+      <w:proofErr w:type="spellStart"/>
+      <w:r>
+        <w:rPr>
+          <w:b/>
+          <w:bCs/>
+        </w:rPr>
+        <w:t>MySQLLite</w:t>
+      </w:r>
+      <w:proofErr w:type="spellEnd"/>
+      <w:r>
+        <w:rPr>
+          <w:b/>
+          <w:bCs/>
+        </w:rPr>
+        <w:t xml:space="preserve"> </w:t>
+      </w:r>
+      <w:proofErr w:type="spellStart"/>
+      <w:r>
+        <w:rPr>
+          <w:b/>
+          <w:bCs/>
+        </w:rPr>
+        <w:t>context</w:t>
+      </w:r>
+      <w:proofErr w:type="spellEnd"/>
+      <w:r>
+        <w:t>.</w:t>
+      </w:r>
+    </w:p>
+    <w:p>
+      <w:pPr>
+        <w:pStyle w:val="Odstavecseseznamem"/>
+        <w:rPr>
+          <w:b/>
+          <w:bCs/>
+        </w:rPr>
+      </w:pPr>
+    </w:p>
+    <w:p>
+      <w:pPr>
+        <w:pStyle w:val="Odstavecseseznamem"/>
+        <w:numPr>
+          <w:ilvl w:val="0"/>
+          <w:numId w:val="7"/>
+        </w:numPr>
+        <w:spacing w:after="240"/>
+        <w:ind w:left="714" w:hanging="357"/>
+      </w:pPr>
+      <w:r>
+        <w:rPr>
+          <w:b/>
+          <w:bCs/>
+        </w:rPr>
+        <w:t xml:space="preserve">Nevýhoda designu </w:t>
+      </w:r>
+      <w:proofErr w:type="spellStart"/>
+      <w:r>
+        <w:rPr>
+          <w:b/>
+          <w:bCs/>
+        </w:rPr>
+        <w:t>MessageBaseClient</w:t>
+      </w:r>
+      <w:proofErr w:type="spellEnd"/>
+      <w:r>
+        <w:t xml:space="preserve">: Design </w:t>
+      </w:r>
+      <w:proofErr w:type="spellStart"/>
+      <w:r>
+        <w:rPr>
+          <w:b/>
+          <w:bCs/>
+        </w:rPr>
+        <w:t>MessageBaseClient</w:t>
+      </w:r>
+      <w:proofErr w:type="spellEnd"/>
+      <w:r>
+        <w:t xml:space="preserve"> má jednu velkou nevýhodu – pro každou akci je nutné vytvořit vlastní </w:t>
+      </w:r>
+      <w:r>
+        <w:rPr>
+          <w:b/>
+          <w:bCs/>
+        </w:rPr>
+        <w:t xml:space="preserve">event </w:t>
+      </w:r>
+      <w:proofErr w:type="spellStart"/>
+      <w:r>
+        <w:rPr>
+          <w:b/>
+          <w:bCs/>
+        </w:rPr>
+        <w:t>handler</w:t>
+      </w:r>
+      <w:proofErr w:type="spellEnd"/>
+      <w:r>
+        <w:t xml:space="preserve"> a </w:t>
+      </w:r>
+      <w:r>
+        <w:rPr>
+          <w:b/>
+          <w:bCs/>
+        </w:rPr>
+        <w:t>event</w:t>
+      </w:r>
+      <w:r>
+        <w:t xml:space="preserve">, což znamená, že pro každou akci je třeba vytvořit specifický </w:t>
+      </w:r>
+      <w:proofErr w:type="spellStart"/>
+      <w:r>
+        <w:rPr>
+          <w:b/>
+          <w:bCs/>
+        </w:rPr>
+        <w:t>Args</w:t>
+      </w:r>
+      <w:proofErr w:type="spellEnd"/>
+      <w:r>
+        <w:t xml:space="preserve">, </w:t>
+      </w:r>
+      <w:r>
+        <w:rPr>
+          <w:b/>
+          <w:bCs/>
+        </w:rPr>
+        <w:t xml:space="preserve">event </w:t>
+      </w:r>
+      <w:proofErr w:type="spellStart"/>
+      <w:r>
+        <w:rPr>
+          <w:b/>
+          <w:bCs/>
+        </w:rPr>
+        <w:t>handler</w:t>
+      </w:r>
+      <w:proofErr w:type="spellEnd"/>
+      <w:r>
+        <w:t xml:space="preserve">, a metodu, která spustí akci. Tento přístup je neefektivní a může být zjednodušen. Možným řešením by bylo použití </w:t>
+      </w:r>
+      <w:r>
+        <w:rPr>
+          <w:b/>
+          <w:bCs/>
+        </w:rPr>
+        <w:t>delegátů</w:t>
+      </w:r>
+      <w:r>
+        <w:t xml:space="preserve"> nebo </w:t>
+      </w:r>
+      <w:proofErr w:type="spellStart"/>
+      <w:r>
+        <w:rPr>
+          <w:b/>
+          <w:bCs/>
+        </w:rPr>
+        <w:t>Command</w:t>
+      </w:r>
+      <w:proofErr w:type="spellEnd"/>
+      <w:r>
+        <w:rPr>
+          <w:b/>
+          <w:bCs/>
+        </w:rPr>
+        <w:t xml:space="preserve"> </w:t>
+      </w:r>
+      <w:proofErr w:type="spellStart"/>
+      <w:r>
+        <w:rPr>
+          <w:b/>
+          <w:bCs/>
+        </w:rPr>
+        <w:t>patternu</w:t>
+      </w:r>
+      <w:proofErr w:type="spellEnd"/>
+      <w:r>
+        <w:t>, které by umožnily flexibilnější a efektivnější způsob, jak spouštět akce bez nutnosti vytvářet nové třídy a eventy pro každou jednotlivou akci.</w:t>
+      </w:r>
+      <w:r>
+        <w:t xml:space="preserve"> Avšak nechtěl jsem porušit SRP(single </w:t>
+      </w:r>
+      <w:proofErr w:type="spellStart"/>
+      <w:r>
+        <w:t>responsibility</w:t>
+      </w:r>
+      <w:proofErr w:type="spellEnd"/>
+      <w:r>
+        <w:t xml:space="preserve"> </w:t>
+      </w:r>
+      <w:proofErr w:type="spellStart"/>
+      <w:r>
+        <w:t>principle</w:t>
+      </w:r>
+      <w:proofErr w:type="spellEnd"/>
+      <w:r>
+        <w:t>)</w:t>
+      </w:r>
+    </w:p>
+    <w:p>
+      <w:pPr>
+        <w:pStyle w:val="Odstavecseseznamem"/>
+        <w:spacing w:after="240"/>
+        <w:ind w:left="714"/>
+      </w:pPr>
+    </w:p>
+    <w:p>
+      <w:pPr>
+        <w:pStyle w:val="Odstavecseseznamem"/>
+        <w:numPr>
+          <w:ilvl w:val="0"/>
+          <w:numId w:val="7"/>
+        </w:numPr>
+        <w:spacing w:after="240"/>
+        <w:ind w:left="714" w:hanging="357"/>
+      </w:pPr>
+      <w:r>
+        <w:rPr>
+          <w:b/>
+          <w:bCs/>
+        </w:rPr>
+        <w:t xml:space="preserve">Třída </w:t>
+      </w:r>
+      <w:proofErr w:type="spellStart"/>
+      <w:r>
+        <w:rPr>
+          <w:b/>
+          <w:bCs/>
+        </w:rPr>
+        <w:t>Sender</w:t>
+      </w:r>
+      <w:proofErr w:type="spellEnd"/>
+      <w:r>
+        <w:t xml:space="preserve">: Třída </w:t>
+      </w:r>
+      <w:proofErr w:type="spellStart"/>
+      <w:r>
+        <w:rPr>
+          <w:b/>
+          <w:bCs/>
+        </w:rPr>
+        <w:t>Sender</w:t>
+      </w:r>
+      <w:proofErr w:type="spellEnd"/>
+      <w:r>
+        <w:t xml:space="preserve"> v současném designu funguje jako náhradní uživatel, ale podle mého názoru není nutná pro implementaci. Tento design lze vylepšit a optimalizovat.</w:t>
+      </w:r>
+    </w:p>
+    <w:p>
+      <w:pPr>
+        <w:pStyle w:val="Odstavecseseznamem"/>
+        <w:numPr>
+          <w:ilvl w:val="0"/>
+          <w:numId w:val="7"/>
+        </w:numPr>
+        <w:spacing w:after="240"/>
+        <w:ind w:left="714" w:hanging="357"/>
+      </w:pPr>
+      <w:r>
+        <w:rPr>
+          <w:b/>
+          <w:bCs/>
+        </w:rPr>
+        <w:t>Načítání souborů</w:t>
+      </w:r>
+      <w:r>
+        <w:t xml:space="preserve">: Aplikace nenačítá žádné soubory kromě importu uživatelů. Tento proces by měl být ošetřen </w:t>
+      </w:r>
+      <w:proofErr w:type="spellStart"/>
+      <w:r>
+        <w:rPr>
+          <w:b/>
+          <w:bCs/>
+        </w:rPr>
+        <w:t>try-catch</w:t>
+      </w:r>
+      <w:proofErr w:type="spellEnd"/>
+      <w:r>
+        <w:rPr>
+          <w:b/>
+          <w:bCs/>
+        </w:rPr>
+        <w:t xml:space="preserve"> blokem</w:t>
+      </w:r>
+      <w:r>
+        <w:t xml:space="preserve"> a kontrolou existence souboru. Předpokládám, že nikdo nebude manipulovat s databází přímo. :)</w:t>
+      </w:r>
+    </w:p>
+    <w:p>
+      <w:pPr>
+        <w:pStyle w:val="Odstavecseseznamem"/>
+        <w:numPr>
+          <w:ilvl w:val="0"/>
+          <w:numId w:val="7"/>
+        </w:numPr>
+        <w:spacing w:after="240"/>
+        <w:ind w:left="714" w:hanging="357"/>
+      </w:pPr>
+      <w:proofErr w:type="spellStart"/>
+      <w:r>
+        <w:rPr>
+          <w:b/>
+          <w:bCs/>
+        </w:rPr>
+        <w:t>Warningy</w:t>
+      </w:r>
+      <w:proofErr w:type="spellEnd"/>
+      <w:r>
+        <w:t xml:space="preserve">: Aplikace obsahuje spoustu </w:t>
+      </w:r>
+      <w:proofErr w:type="spellStart"/>
+      <w:r>
+        <w:rPr>
+          <w:b/>
+          <w:bCs/>
+        </w:rPr>
+        <w:t>warningů</w:t>
+      </w:r>
+      <w:proofErr w:type="spellEnd"/>
+      <w:r>
+        <w:t xml:space="preserve">, ale s </w:t>
+      </w:r>
+      <w:proofErr w:type="spellStart"/>
+      <w:r>
+        <w:rPr>
+          <w:b/>
+          <w:bCs/>
+        </w:rPr>
+        <w:t>Visual</w:t>
+      </w:r>
+      <w:proofErr w:type="spellEnd"/>
+      <w:r>
+        <w:rPr>
+          <w:b/>
+          <w:bCs/>
+        </w:rPr>
+        <w:t xml:space="preserve"> Studiem</w:t>
+      </w:r>
+      <w:r>
+        <w:t xml:space="preserve"> pracuji od roku 2017 a časté varování mě už trochu </w:t>
+      </w:r>
+      <w:r>
+        <w:t xml:space="preserve">štvou tak jsou </w:t>
+      </w:r>
+      <w:proofErr w:type="spellStart"/>
+      <w:r>
+        <w:t>vyplý</w:t>
+      </w:r>
+      <w:proofErr w:type="spellEnd"/>
+      <w:r>
+        <w:t xml:space="preserve">. Někdy například varuje, že může dojít k </w:t>
+      </w:r>
+      <w:proofErr w:type="spellStart"/>
+      <w:r>
+        <w:rPr>
+          <w:b/>
+          <w:bCs/>
+        </w:rPr>
+        <w:t>null</w:t>
+      </w:r>
+      <w:proofErr w:type="spellEnd"/>
+      <w:r>
+        <w:t xml:space="preserve"> hodnotě, i když je to již ošetřeno</w:t>
+      </w:r>
+    </w:p>
+    <w:p>
+      <w:pPr>
+        <w:pStyle w:val="Nadpis2"/>
+      </w:pPr>
+      <w:bookmarkStart w:id="14" w:name="_Toc196611429"/>
+      <w:proofErr w:type="spellStart"/>
+      <w:r>
+        <w:t>Ai</w:t>
+      </w:r>
+      <w:proofErr w:type="spellEnd"/>
+      <w:r>
+        <w:t xml:space="preserve"> a </w:t>
+      </w:r>
+      <w:proofErr w:type="spellStart"/>
+      <w:r>
+        <w:t>ChatGPT</w:t>
+      </w:r>
+      <w:bookmarkEnd w:id="14"/>
+      <w:proofErr w:type="spellEnd"/>
+    </w:p>
+    <w:p>
+      <w:pPr>
+        <w:spacing w:after="240"/>
+      </w:pPr>
+      <w:r>
+        <w:t xml:space="preserve">V projektu byla zapojena </w:t>
+      </w:r>
+      <w:r>
+        <w:t>na:</w:t>
+      </w:r>
+    </w:p>
+    <w:p>
+      <w:pPr>
+        <w:pStyle w:val="Odstavecseseznamem"/>
+        <w:numPr>
+          <w:ilvl w:val="0"/>
+          <w:numId w:val="8"/>
+        </w:numPr>
+        <w:spacing w:after="240"/>
+      </w:pPr>
+      <w:r>
+        <w:t xml:space="preserve">pro vymyšlení TCP/IP propojení, jelikož jsem nikdy s tím nepracoval a chtěl jsem se to naučit. Ovšem použití </w:t>
+      </w:r>
+      <w:proofErr w:type="spellStart"/>
+      <w:r>
+        <w:t>nugetBalíčku</w:t>
+      </w:r>
+      <w:proofErr w:type="spellEnd"/>
+      <w:r>
+        <w:t xml:space="preserve"> je mnohem lepší a lehčí.</w:t>
+      </w:r>
+    </w:p>
+    <w:p>
+      <w:pPr>
+        <w:pStyle w:val="Odstavecseseznamem"/>
+        <w:numPr>
+          <w:ilvl w:val="0"/>
+          <w:numId w:val="8"/>
+        </w:numPr>
+        <w:spacing w:after="240"/>
+      </w:pPr>
+      <w:r>
+        <w:t xml:space="preserve">Generování jednoduchých </w:t>
+      </w:r>
+      <w:proofErr w:type="spellStart"/>
+      <w:r>
+        <w:t>Command</w:t>
+      </w:r>
+      <w:proofErr w:type="spellEnd"/>
+      <w:r>
+        <w:t xml:space="preserve"> </w:t>
+      </w:r>
+      <w:proofErr w:type="spellStart"/>
+      <w:r>
+        <w:t>class</w:t>
+      </w:r>
+      <w:proofErr w:type="spellEnd"/>
+      <w:r>
+        <w:t xml:space="preserve"> jako je </w:t>
+      </w:r>
+      <w:proofErr w:type="spellStart"/>
+      <w:r>
+        <w:t>clear</w:t>
+      </w:r>
+      <w:proofErr w:type="spellEnd"/>
+      <w:r>
+        <w:t xml:space="preserve"> a exit a popřípadě </w:t>
+      </w:r>
+      <w:proofErr w:type="spellStart"/>
+      <w:r>
+        <w:t>userimport</w:t>
+      </w:r>
+      <w:proofErr w:type="spellEnd"/>
+      <w:r>
+        <w:t>. Tyhle třídy jsem psal tolikrát, že už mě to nebavilo :D</w:t>
+      </w:r>
+    </w:p>
+    <w:p>
+      <w:pPr>
+        <w:pStyle w:val="Odstavecseseznamem"/>
+        <w:numPr>
+          <w:ilvl w:val="0"/>
+          <w:numId w:val="8"/>
+        </w:numPr>
+        <w:spacing w:after="240"/>
+      </w:pPr>
+      <w:r>
+        <w:t xml:space="preserve">XML </w:t>
+      </w:r>
+      <w:proofErr w:type="spellStart"/>
+      <w:r>
+        <w:t>serializer</w:t>
+      </w:r>
+      <w:proofErr w:type="spellEnd"/>
+      <w:r>
+        <w:t xml:space="preserve"> jsem pracoval poprvé, vždy jsem používal JSON, jelikož jsem web developer, tudíž jsem si musel maličk</w:t>
+      </w:r>
+      <w:r>
+        <w:t>o</w:t>
+      </w:r>
+      <w:r>
+        <w:t xml:space="preserve"> tu pomoct, ale jinak jsem to psal sám.</w:t>
+      </w:r>
+    </w:p>
+    <w:p>
+      <w:pPr>
+        <w:pStyle w:val="Odstavecseseznamem"/>
+        <w:numPr>
+          <w:ilvl w:val="0"/>
+          <w:numId w:val="8"/>
+        </w:numPr>
+        <w:spacing w:after="240"/>
+      </w:pPr>
+      <w:r>
+        <w:t>Oprava diakritiky</w:t>
+      </w:r>
+    </w:p>
+    <w:p>
+      <w:pPr>
+        <w:pStyle w:val="Nadpis2"/>
+      </w:pPr>
+      <w:bookmarkStart w:id="15" w:name="_Toc196611430"/>
+      <w:r>
+        <w:t>Závěr</w:t>
+      </w:r>
+      <w:bookmarkEnd w:id="15"/>
+    </w:p>
+    <w:p>
+      <w:pPr>
+        <w:rPr>
+          <w:lang w:val="en-US"/>
+        </w:rPr>
+      </w:pPr>
+      <w:r>
+        <w:t xml:space="preserve">S projektem budu pokračovat, </w:t>
+      </w:r>
+      <w:r>
+        <w:t>dokud</w:t>
+      </w:r>
+      <w:r>
+        <w:t xml:space="preserve"> si neudělám domácí </w:t>
+      </w:r>
+      <w:proofErr w:type="spellStart"/>
+      <w:r>
+        <w:t>discord</w:t>
+      </w:r>
+      <w:proofErr w:type="spellEnd"/>
+      <w:r>
+        <w:t>, protože moje peněženka nedává 1</w:t>
+      </w:r>
+      <w:r>
+        <w:t>0</w:t>
+      </w:r>
+      <w:r>
+        <w:t xml:space="preserve"> </w:t>
+      </w:r>
+      <w:proofErr w:type="spellStart"/>
+      <w:r>
+        <w:t>eu</w:t>
+      </w:r>
+      <w:proofErr w:type="spellEnd"/>
+      <w:r>
+        <w:t xml:space="preserve"> za </w:t>
+      </w:r>
+      <w:r>
+        <w:t xml:space="preserve">měsíc, abych měl </w:t>
+      </w:r>
+      <w:proofErr w:type="spellStart"/>
+      <w:r>
+        <w:t>fullHD</w:t>
+      </w:r>
+      <w:proofErr w:type="spellEnd"/>
+      <w:r>
+        <w:t xml:space="preserve"> </w:t>
+      </w:r>
+      <w:proofErr w:type="spellStart"/>
+      <w:r>
+        <w:t>steam</w:t>
+      </w:r>
+      <w:proofErr w:type="spellEnd"/>
+    </w:p>
+    <w:p>
+      <w:hyperlink r:id="rId29" w:history="1">
+        <w:r>
+          <w:rPr>
+            <w:rStyle w:val="Hypertextovodkaz"/>
+          </w:rPr>
+          <w:t>https://github.com/Jbohacek/BluChat</w:t>
+        </w:r>
+      </w:hyperlink>
+    </w:p>
     <w:sectPr>
       <w:pgSz w:w="11906" w:h="16838"/>
       <w:pgMar w:top="1417" w:right="1417" w:bottom="1417" w:left="1417" w:header="708" w:footer="708" w:gutter="0"/>
@@ -3953,9 +6998,356 @@
 <file path=word/numbering.xml><?xml version="1.0" encoding="utf-8"?>
 <w:numbering xmlns:wpc="http://schemas.microsoft.com/office/word/2010/wordprocessingCanvas" xmlns:cx="http://schemas.microsoft.com/office/drawing/2014/chartex" xmlns:cx1="http://schemas.microsoft.com/office/drawing/2015/9/8/chartex" xmlns:cx2="http://schemas.microsoft.com/office/drawing/2015/10/21/chartex" xmlns:cx3="http://schemas.microsoft.com/office/drawing/2016/5/9/chartex" xmlns:cx4="http://schemas.microsoft.com/office/drawing/2016/5/10/chartex" xmlns:cx5="http://schemas.microsoft.com/office/drawing/2016/5/11/chartex" xmlns:cx6="http://schemas.microsoft.com/office/drawing/2016/5/12/chartex" xmlns:cx7="http://schemas.microsoft.com/office/drawing/2016/5/13/chartex" xmlns:cx8="http://schemas.microsoft.com/office/drawing/2016/5/14/chartex" xmlns:mc="http://schemas.openxmlformats.org/markup-compatibility/2006" xmlns:aink="http://schemas.microsoft.com/office/drawing/2016/ink" xmlns:am3d="http://schemas.microsoft.com/office/drawing/2017/model3d" xmlns:o="urn:schemas-microsoft-com:office:office" xmlns:oel="http://schemas.microsoft.com/office/2019/extlst" xmlns:r="http://schemas.openxmlformats.org/officeDocument/2006/relationships" xmlns:m="http://schemas.openxmlformats.org/officeDocument/2006/math" xmlns:v="urn:schemas-microsoft-com:vml" xmlns:wp14="http://schemas.microsoft.com/office/word/2010/wordprocessingDrawing" xmlns:wp="http://schemas.openxmlformats.org/drawingml/2006/wordprocessingDrawing" xmlns:w10="urn:schemas-microsoft-com:office:word" xmlns:w="http://schemas.openxmlformats.org/wordprocessingml/2006/main" xmlns:w14="http://schemas.microsoft.com/office/word/2010/wordml" xmlns:w15="http://schemas.microsoft.com/office/word/2012/wordml" xmlns:w16cex="http://schemas.microsoft.com/office/word/2018/wordml/cex" xmlns:w16cid="http://schemas.microsoft.com/office/word/2016/wordml/cid" xmlns:w16="http://schemas.microsoft.com/office/word/2018/wordml" xmlns:w16du="http://schemas.microsoft.com/office/word/2023/wordml/word16du" xmlns:w16sdtdh="http://schemas.microsoft.com/office/word/2020/wordml/sdtdatahash" xmlns:w16sdtfl="http://schemas.microsoft.com/office/word/2024/wordml/sdtformatlock" xmlns:w16se="http://schemas.microsoft.com/office/word/2015/wordml/symex" xmlns:wpg="http://schemas.microsoft.com/office/word/2010/wordprocessingGroup" xmlns:wpi="http://schemas.microsoft.com/office/word/2010/wordprocessingInk" xmlns:wne="http://schemas.microsoft.com/office/word/2006/wordml" xmlns:wps="http://schemas.microsoft.com/office/word/2010/wordprocessingShape" mc:Ignorable="w14 w15 w16se w16cid w16 w16cex w16sdtdh w16sdtfl w16du wp14">
   <w:abstractNum w:abstractNumId="0" w15:restartNumberingAfterBreak="0">
+    <w:nsid w:val="06866783"/>
+    <w:multiLevelType w:val="hybridMultilevel"/>
+    <w:tmpl w:val="B1382250"/>
+    <w:lvl w:ilvl="0" w:tplc="04050001">
+      <w:start w:val="1"/>
+      <w:numFmt w:val="bullet"/>
+      <w:lvlText w:val=""/>
+      <w:lvlJc w:val="left"/>
+      <w:pPr>
+        <w:ind w:left="720" w:hanging="360"/>
+      </w:pPr>
+      <w:rPr>
+        <w:rFonts w:ascii="Symbol" w:hAnsi="Symbol" w:hint="default"/>
+      </w:rPr>
+    </w:lvl>
+    <w:lvl w:ilvl="1" w:tplc="04050003" w:tentative="1">
+      <w:start w:val="1"/>
+      <w:numFmt w:val="bullet"/>
+      <w:lvlText w:val="o"/>
+      <w:lvlJc w:val="left"/>
+      <w:pPr>
+        <w:ind w:left="1440" w:hanging="360"/>
+      </w:pPr>
+      <w:rPr>
+        <w:rFonts w:ascii="Courier New" w:hAnsi="Courier New" w:cs="Courier New" w:hint="default"/>
+      </w:rPr>
+    </w:lvl>
+    <w:lvl w:ilvl="2" w:tplc="04050005" w:tentative="1">
+      <w:start w:val="1"/>
+      <w:numFmt w:val="bullet"/>
+      <w:lvlText w:val=""/>
+      <w:lvlJc w:val="left"/>
+      <w:pPr>
+        <w:ind w:left="2160" w:hanging="360"/>
+      </w:pPr>
+      <w:rPr>
+        <w:rFonts w:ascii="Wingdings" w:hAnsi="Wingdings" w:hint="default"/>
+      </w:rPr>
+    </w:lvl>
+    <w:lvl w:ilvl="3" w:tplc="04050001" w:tentative="1">
+      <w:start w:val="1"/>
+      <w:numFmt w:val="bullet"/>
+      <w:lvlText w:val=""/>
+      <w:lvlJc w:val="left"/>
+      <w:pPr>
+        <w:ind w:left="2880" w:hanging="360"/>
+      </w:pPr>
+      <w:rPr>
+        <w:rFonts w:ascii="Symbol" w:hAnsi="Symbol" w:hint="default"/>
+      </w:rPr>
+    </w:lvl>
+    <w:lvl w:ilvl="4" w:tplc="04050003" w:tentative="1">
+      <w:start w:val="1"/>
+      <w:numFmt w:val="bullet"/>
+      <w:lvlText w:val="o"/>
+      <w:lvlJc w:val="left"/>
+      <w:pPr>
+        <w:ind w:left="3600" w:hanging="360"/>
+      </w:pPr>
+      <w:rPr>
+        <w:rFonts w:ascii="Courier New" w:hAnsi="Courier New" w:cs="Courier New" w:hint="default"/>
+      </w:rPr>
+    </w:lvl>
+    <w:lvl w:ilvl="5" w:tplc="04050005" w:tentative="1">
+      <w:start w:val="1"/>
+      <w:numFmt w:val="bullet"/>
+      <w:lvlText w:val=""/>
+      <w:lvlJc w:val="left"/>
+      <w:pPr>
+        <w:ind w:left="4320" w:hanging="360"/>
+      </w:pPr>
+      <w:rPr>
+        <w:rFonts w:ascii="Wingdings" w:hAnsi="Wingdings" w:hint="default"/>
+      </w:rPr>
+    </w:lvl>
+    <w:lvl w:ilvl="6" w:tplc="04050001" w:tentative="1">
+      <w:start w:val="1"/>
+      <w:numFmt w:val="bullet"/>
+      <w:lvlText w:val=""/>
+      <w:lvlJc w:val="left"/>
+      <w:pPr>
+        <w:ind w:left="5040" w:hanging="360"/>
+      </w:pPr>
+      <w:rPr>
+        <w:rFonts w:ascii="Symbol" w:hAnsi="Symbol" w:hint="default"/>
+      </w:rPr>
+    </w:lvl>
+    <w:lvl w:ilvl="7" w:tplc="04050003" w:tentative="1">
+      <w:start w:val="1"/>
+      <w:numFmt w:val="bullet"/>
+      <w:lvlText w:val="o"/>
+      <w:lvlJc w:val="left"/>
+      <w:pPr>
+        <w:ind w:left="5760" w:hanging="360"/>
+      </w:pPr>
+      <w:rPr>
+        <w:rFonts w:ascii="Courier New" w:hAnsi="Courier New" w:cs="Courier New" w:hint="default"/>
+      </w:rPr>
+    </w:lvl>
+    <w:lvl w:ilvl="8" w:tplc="04050005" w:tentative="1">
+      <w:start w:val="1"/>
+      <w:numFmt w:val="bullet"/>
+      <w:lvlText w:val=""/>
+      <w:lvlJc w:val="left"/>
+      <w:pPr>
+        <w:ind w:left="6480" w:hanging="360"/>
+      </w:pPr>
+      <w:rPr>
+        <w:rFonts w:ascii="Wingdings" w:hAnsi="Wingdings" w:hint="default"/>
+      </w:rPr>
+    </w:lvl>
+  </w:abstractNum>
+  <w:abstractNum w:abstractNumId="1" w15:restartNumberingAfterBreak="0">
     <w:nsid w:val="1815060C"/>
     <w:multiLevelType w:val="multilevel"/>
-    <w:tmpl w:val="5B1494A0"/>
+    <w:tmpl w:val="3DE0439A"/>
+    <w:lvl w:ilvl="0">
+      <w:start w:val="1"/>
+      <w:numFmt w:val="bullet"/>
+      <w:lvlText w:val=""/>
+      <w:lvlJc w:val="left"/>
+      <w:pPr>
+        <w:tabs>
+          <w:tab w:val="num" w:pos="720"/>
+        </w:tabs>
+        <w:ind w:left="720" w:hanging="360"/>
+      </w:pPr>
+      <w:rPr>
+        <w:rFonts w:ascii="Symbol" w:hAnsi="Symbol" w:hint="default"/>
+        <w:sz w:val="20"/>
+      </w:rPr>
+    </w:lvl>
+    <w:lvl w:ilvl="1">
+      <w:start w:val="1"/>
+      <w:numFmt w:val="decimal"/>
+      <w:lvlText w:val="%2)"/>
+      <w:lvlJc w:val="left"/>
+      <w:pPr>
+        <w:ind w:left="1440" w:hanging="360"/>
+      </w:pPr>
+      <w:rPr>
+        <w:rFonts w:hint="default"/>
+      </w:rPr>
+    </w:lvl>
+    <w:lvl w:ilvl="2">
+      <w:start w:val="1"/>
+      <w:numFmt w:val="bullet"/>
+      <w:lvlText w:val=""/>
+      <w:lvlJc w:val="left"/>
+      <w:pPr>
+        <w:tabs>
+          <w:tab w:val="num" w:pos="2160"/>
+        </w:tabs>
+        <w:ind w:left="2160" w:hanging="360"/>
+      </w:pPr>
+      <w:rPr>
+        <w:rFonts w:ascii="Wingdings" w:hAnsi="Wingdings" w:hint="default"/>
+        <w:sz w:val="20"/>
+      </w:rPr>
+    </w:lvl>
+    <w:lvl w:ilvl="3" w:tentative="1">
+      <w:start w:val="1"/>
+      <w:numFmt w:val="bullet"/>
+      <w:lvlText w:val=""/>
+      <w:lvlJc w:val="left"/>
+      <w:pPr>
+        <w:tabs>
+          <w:tab w:val="num" w:pos="2880"/>
+        </w:tabs>
+        <w:ind w:left="2880" w:hanging="360"/>
+      </w:pPr>
+      <w:rPr>
+        <w:rFonts w:ascii="Wingdings" w:hAnsi="Wingdings" w:hint="default"/>
+        <w:sz w:val="20"/>
+      </w:rPr>
+    </w:lvl>
+    <w:lvl w:ilvl="4" w:tentative="1">
+      <w:start w:val="1"/>
+      <w:numFmt w:val="bullet"/>
+      <w:lvlText w:val=""/>
+      <w:lvlJc w:val="left"/>
+      <w:pPr>
+        <w:tabs>
+          <w:tab w:val="num" w:pos="3600"/>
+        </w:tabs>
+        <w:ind w:left="3600" w:hanging="360"/>
+      </w:pPr>
+      <w:rPr>
+        <w:rFonts w:ascii="Wingdings" w:hAnsi="Wingdings" w:hint="default"/>
+        <w:sz w:val="20"/>
+      </w:rPr>
+    </w:lvl>
+    <w:lvl w:ilvl="5" w:tentative="1">
+      <w:start w:val="1"/>
+      <w:numFmt w:val="bullet"/>
+      <w:lvlText w:val=""/>
+      <w:lvlJc w:val="left"/>
+      <w:pPr>
+        <w:tabs>
+          <w:tab w:val="num" w:pos="4320"/>
+        </w:tabs>
+        <w:ind w:left="4320" w:hanging="360"/>
+      </w:pPr>
+      <w:rPr>
+        <w:rFonts w:ascii="Wingdings" w:hAnsi="Wingdings" w:hint="default"/>
+        <w:sz w:val="20"/>
+      </w:rPr>
+    </w:lvl>
+    <w:lvl w:ilvl="6" w:tentative="1">
+      <w:start w:val="1"/>
+      <w:numFmt w:val="bullet"/>
+      <w:lvlText w:val=""/>
+      <w:lvlJc w:val="left"/>
+      <w:pPr>
+        <w:tabs>
+          <w:tab w:val="num" w:pos="5040"/>
+        </w:tabs>
+        <w:ind w:left="5040" w:hanging="360"/>
+      </w:pPr>
+      <w:rPr>
+        <w:rFonts w:ascii="Wingdings" w:hAnsi="Wingdings" w:hint="default"/>
+        <w:sz w:val="20"/>
+      </w:rPr>
+    </w:lvl>
+    <w:lvl w:ilvl="7" w:tentative="1">
+      <w:start w:val="1"/>
+      <w:numFmt w:val="bullet"/>
+      <w:lvlText w:val=""/>
+      <w:lvlJc w:val="left"/>
+      <w:pPr>
+        <w:tabs>
+          <w:tab w:val="num" w:pos="5760"/>
+        </w:tabs>
+        <w:ind w:left="5760" w:hanging="360"/>
+      </w:pPr>
+      <w:rPr>
+        <w:rFonts w:ascii="Wingdings" w:hAnsi="Wingdings" w:hint="default"/>
+        <w:sz w:val="20"/>
+      </w:rPr>
+    </w:lvl>
+    <w:lvl w:ilvl="8" w:tentative="1">
+      <w:start w:val="1"/>
+      <w:numFmt w:val="bullet"/>
+      <w:lvlText w:val=""/>
+      <w:lvlJc w:val="left"/>
+      <w:pPr>
+        <w:tabs>
+          <w:tab w:val="num" w:pos="6480"/>
+        </w:tabs>
+        <w:ind w:left="6480" w:hanging="360"/>
+      </w:pPr>
+      <w:rPr>
+        <w:rFonts w:ascii="Wingdings" w:hAnsi="Wingdings" w:hint="default"/>
+        <w:sz w:val="20"/>
+      </w:rPr>
+    </w:lvl>
+  </w:abstractNum>
+  <w:abstractNum w:abstractNumId="2" w15:restartNumberingAfterBreak="0">
+    <w:nsid w:val="30A85111"/>
+    <w:multiLevelType w:val="hybridMultilevel"/>
+    <w:tmpl w:val="F3BAC272"/>
+    <w:lvl w:ilvl="0" w:tplc="04050011">
+      <w:start w:val="1"/>
+      <w:numFmt w:val="decimal"/>
+      <w:lvlText w:val="%1)"/>
+      <w:lvlJc w:val="left"/>
+      <w:pPr>
+        <w:ind w:left="720" w:hanging="360"/>
+      </w:pPr>
+      <w:rPr>
+        <w:rFonts w:hint="default"/>
+      </w:rPr>
+    </w:lvl>
+    <w:lvl w:ilvl="1" w:tplc="04050019" w:tentative="1">
+      <w:start w:val="1"/>
+      <w:numFmt w:val="lowerLetter"/>
+      <w:lvlText w:val="%2."/>
+      <w:lvlJc w:val="left"/>
+      <w:pPr>
+        <w:ind w:left="1440" w:hanging="360"/>
+      </w:pPr>
+    </w:lvl>
+    <w:lvl w:ilvl="2" w:tplc="0405001B" w:tentative="1">
+      <w:start w:val="1"/>
+      <w:numFmt w:val="lowerRoman"/>
+      <w:lvlText w:val="%3."/>
+      <w:lvlJc w:val="right"/>
+      <w:pPr>
+        <w:ind w:left="2160" w:hanging="180"/>
+      </w:pPr>
+    </w:lvl>
+    <w:lvl w:ilvl="3" w:tplc="0405000F" w:tentative="1">
+      <w:start w:val="1"/>
+      <w:numFmt w:val="decimal"/>
+      <w:lvlText w:val="%4."/>
+      <w:lvlJc w:val="left"/>
+      <w:pPr>
+        <w:ind w:left="2880" w:hanging="360"/>
+      </w:pPr>
+    </w:lvl>
+    <w:lvl w:ilvl="4" w:tplc="04050019" w:tentative="1">
+      <w:start w:val="1"/>
+      <w:numFmt w:val="lowerLetter"/>
+      <w:lvlText w:val="%5."/>
+      <w:lvlJc w:val="left"/>
+      <w:pPr>
+        <w:ind w:left="3600" w:hanging="360"/>
+      </w:pPr>
+    </w:lvl>
+    <w:lvl w:ilvl="5" w:tplc="0405001B" w:tentative="1">
+      <w:start w:val="1"/>
+      <w:numFmt w:val="lowerRoman"/>
+      <w:lvlText w:val="%6."/>
+      <w:lvlJc w:val="right"/>
+      <w:pPr>
+        <w:ind w:left="4320" w:hanging="180"/>
+      </w:pPr>
+    </w:lvl>
+    <w:lvl w:ilvl="6" w:tplc="0405000F" w:tentative="1">
+      <w:start w:val="1"/>
+      <w:numFmt w:val="decimal"/>
+      <w:lvlText w:val="%7."/>
+      <w:lvlJc w:val="left"/>
+      <w:pPr>
+        <w:ind w:left="5040" w:hanging="360"/>
+      </w:pPr>
+    </w:lvl>
+    <w:lvl w:ilvl="7" w:tplc="04050019" w:tentative="1">
+      <w:start w:val="1"/>
+      <w:numFmt w:val="lowerLetter"/>
+      <w:lvlText w:val="%8."/>
+      <w:lvlJc w:val="left"/>
+      <w:pPr>
+        <w:ind w:left="5760" w:hanging="360"/>
+      </w:pPr>
+    </w:lvl>
+    <w:lvl w:ilvl="8" w:tplc="0405001B" w:tentative="1">
+      <w:start w:val="1"/>
+      <w:numFmt w:val="lowerRoman"/>
+      <w:lvlText w:val="%9."/>
+      <w:lvlJc w:val="right"/>
+      <w:pPr>
+        <w:ind w:left="6480" w:hanging="180"/>
+      </w:pPr>
+    </w:lvl>
+  </w:abstractNum>
+  <w:abstractNum w:abstractNumId="3" w15:restartNumberingAfterBreak="0">
+    <w:nsid w:val="4F09571C"/>
+    <w:multiLevelType w:val="multilevel"/>
+    <w:tmpl w:val="0F408CEE"/>
     <w:lvl w:ilvl="0">
       <w:start w:val="1"/>
       <w:numFmt w:val="bullet"/>
@@ -4101,99 +7493,349 @@
       </w:rPr>
     </w:lvl>
   </w:abstractNum>
-  <w:abstractNum w:abstractNumId="1" w15:restartNumberingAfterBreak="0">
-    <w:nsid w:val="30A85111"/>
+  <w:abstractNum w:abstractNumId="4" w15:restartNumberingAfterBreak="0">
+    <w:nsid w:val="4F762970"/>
     <w:multiLevelType w:val="hybridMultilevel"/>
-    <w:tmpl w:val="F3BAC272"/>
-    <w:lvl w:ilvl="0" w:tplc="04050011">
+    <w:tmpl w:val="E13EBC30"/>
+    <w:lvl w:ilvl="0" w:tplc="04050001">
       <w:start w:val="1"/>
-      <w:numFmt w:val="decimal"/>
-      <w:lvlText w:val="%1)"/>
+      <w:numFmt w:val="bullet"/>
+      <w:lvlText w:val=""/>
       <w:lvlJc w:val="left"/>
       <w:pPr>
         <w:ind w:left="720" w:hanging="360"/>
       </w:pPr>
       <w:rPr>
-        <w:rFonts w:hint="default"/>
+        <w:rFonts w:ascii="Symbol" w:hAnsi="Symbol" w:hint="default"/>
       </w:rPr>
     </w:lvl>
-    <w:lvl w:ilvl="1" w:tplc="04050019" w:tentative="1">
+    <w:lvl w:ilvl="1" w:tplc="04050003" w:tentative="1">
       <w:start w:val="1"/>
-      <w:numFmt w:val="lowerLetter"/>
-      <w:lvlText w:val="%2."/>
+      <w:numFmt w:val="bullet"/>
+      <w:lvlText w:val="o"/>
       <w:lvlJc w:val="left"/>
       <w:pPr>
         <w:ind w:left="1440" w:hanging="360"/>
       </w:pPr>
+      <w:rPr>
+        <w:rFonts w:ascii="Courier New" w:hAnsi="Courier New" w:cs="Courier New" w:hint="default"/>
+      </w:rPr>
     </w:lvl>
-    <w:lvl w:ilvl="2" w:tplc="0405001B" w:tentative="1">
+    <w:lvl w:ilvl="2" w:tplc="04050005" w:tentative="1">
       <w:start w:val="1"/>
-      <w:numFmt w:val="lowerRoman"/>
-      <w:lvlText w:val="%3."/>
-      <w:lvlJc w:val="right"/>
-      <w:pPr>
-        <w:ind w:left="2160" w:hanging="180"/>
-      </w:pPr>
+      <w:numFmt w:val="bullet"/>
+      <w:lvlText w:val=""/>
+      <w:lvlJc w:val="left"/>
+      <w:pPr>
+        <w:ind w:left="2160" w:hanging="360"/>
+      </w:pPr>
+      <w:rPr>
+        <w:rFonts w:ascii="Wingdings" w:hAnsi="Wingdings" w:hint="default"/>
+      </w:rPr>
     </w:lvl>
-    <w:lvl w:ilvl="3" w:tplc="0405000F" w:tentative="1">
+    <w:lvl w:ilvl="3" w:tplc="04050001" w:tentative="1">
       <w:start w:val="1"/>
-      <w:numFmt w:val="decimal"/>
-      <w:lvlText w:val="%4."/>
+      <w:numFmt w:val="bullet"/>
+      <w:lvlText w:val=""/>
       <w:lvlJc w:val="left"/>
       <w:pPr>
         <w:ind w:left="2880" w:hanging="360"/>
       </w:pPr>
+      <w:rPr>
+        <w:rFonts w:ascii="Symbol" w:hAnsi="Symbol" w:hint="default"/>
+      </w:rPr>
     </w:lvl>
-    <w:lvl w:ilvl="4" w:tplc="04050019" w:tentative="1">
+    <w:lvl w:ilvl="4" w:tplc="04050003" w:tentative="1">
       <w:start w:val="1"/>
-      <w:numFmt w:val="lowerLetter"/>
-      <w:lvlText w:val="%5."/>
+      <w:numFmt w:val="bullet"/>
+      <w:lvlText w:val="o"/>
       <w:lvlJc w:val="left"/>
       <w:pPr>
         <w:ind w:left="3600" w:hanging="360"/>
       </w:pPr>
+      <w:rPr>
+        <w:rFonts w:ascii="Courier New" w:hAnsi="Courier New" w:cs="Courier New" w:hint="default"/>
+      </w:rPr>
     </w:lvl>
-    <w:lvl w:ilvl="5" w:tplc="0405001B" w:tentative="1">
+    <w:lvl w:ilvl="5" w:tplc="04050005" w:tentative="1">
       <w:start w:val="1"/>
-      <w:numFmt w:val="lowerRoman"/>
-      <w:lvlText w:val="%6."/>
-      <w:lvlJc w:val="right"/>
-      <w:pPr>
-        <w:ind w:left="4320" w:hanging="180"/>
-      </w:pPr>
+      <w:numFmt w:val="bullet"/>
+      <w:lvlText w:val=""/>
+      <w:lvlJc w:val="left"/>
+      <w:pPr>
+        <w:ind w:left="4320" w:hanging="360"/>
+      </w:pPr>
+      <w:rPr>
+        <w:rFonts w:ascii="Wingdings" w:hAnsi="Wingdings" w:hint="default"/>
+      </w:rPr>
     </w:lvl>
-    <w:lvl w:ilvl="6" w:tplc="0405000F" w:tentative="1">
+    <w:lvl w:ilvl="6" w:tplc="04050001" w:tentative="1">
       <w:start w:val="1"/>
-      <w:numFmt w:val="decimal"/>
-      <w:lvlText w:val="%7."/>
+      <w:numFmt w:val="bullet"/>
+      <w:lvlText w:val=""/>
       <w:lvlJc w:val="left"/>
       <w:pPr>
         <w:ind w:left="5040" w:hanging="360"/>
       </w:pPr>
+      <w:rPr>
+        <w:rFonts w:ascii="Symbol" w:hAnsi="Symbol" w:hint="default"/>
+      </w:rPr>
     </w:lvl>
-    <w:lvl w:ilvl="7" w:tplc="04050019" w:tentative="1">
+    <w:lvl w:ilvl="7" w:tplc="04050003" w:tentative="1">
       <w:start w:val="1"/>
-      <w:numFmt w:val="lowerLetter"/>
-      <w:lvlText w:val="%8."/>
+      <w:numFmt w:val="bullet"/>
+      <w:lvlText w:val="o"/>
       <w:lvlJc w:val="left"/>
       <w:pPr>
         <w:ind w:left="5760" w:hanging="360"/>
       </w:pPr>
+      <w:rPr>
+        <w:rFonts w:ascii="Courier New" w:hAnsi="Courier New" w:cs="Courier New" w:hint="default"/>
+      </w:rPr>
     </w:lvl>
-    <w:lvl w:ilvl="8" w:tplc="0405001B" w:tentative="1">
+    <w:lvl w:ilvl="8" w:tplc="04050005" w:tentative="1">
       <w:start w:val="1"/>
-      <w:numFmt w:val="lowerRoman"/>
-      <w:lvlText w:val="%9."/>
-      <w:lvlJc w:val="right"/>
-      <w:pPr>
-        <w:ind w:left="6480" w:hanging="180"/>
-      </w:pPr>
+      <w:numFmt w:val="bullet"/>
+      <w:lvlText w:val=""/>
+      <w:lvlJc w:val="left"/>
+      <w:pPr>
+        <w:ind w:left="6480" w:hanging="360"/>
+      </w:pPr>
+      <w:rPr>
+        <w:rFonts w:ascii="Wingdings" w:hAnsi="Wingdings" w:hint="default"/>
+      </w:rPr>
     </w:lvl>
   </w:abstractNum>
-  <w:abstractNum w:abstractNumId="2" w15:restartNumberingAfterBreak="0">
-    <w:nsid w:val="4F09571C"/>
+  <w:abstractNum w:abstractNumId="5" w15:restartNumberingAfterBreak="0">
+    <w:nsid w:val="5072664C"/>
+    <w:multiLevelType w:val="hybridMultilevel"/>
+    <w:tmpl w:val="78C82C76"/>
+    <w:lvl w:ilvl="0" w:tplc="04050001">
+      <w:start w:val="1"/>
+      <w:numFmt w:val="bullet"/>
+      <w:lvlText w:val=""/>
+      <w:lvlJc w:val="left"/>
+      <w:pPr>
+        <w:ind w:left="720" w:hanging="360"/>
+      </w:pPr>
+      <w:rPr>
+        <w:rFonts w:ascii="Symbol" w:hAnsi="Symbol" w:hint="default"/>
+      </w:rPr>
+    </w:lvl>
+    <w:lvl w:ilvl="1" w:tplc="04050003" w:tentative="1">
+      <w:start w:val="1"/>
+      <w:numFmt w:val="bullet"/>
+      <w:lvlText w:val="o"/>
+      <w:lvlJc w:val="left"/>
+      <w:pPr>
+        <w:ind w:left="1440" w:hanging="360"/>
+      </w:pPr>
+      <w:rPr>
+        <w:rFonts w:ascii="Courier New" w:hAnsi="Courier New" w:cs="Courier New" w:hint="default"/>
+      </w:rPr>
+    </w:lvl>
+    <w:lvl w:ilvl="2" w:tplc="04050005" w:tentative="1">
+      <w:start w:val="1"/>
+      <w:numFmt w:val="bullet"/>
+      <w:lvlText w:val=""/>
+      <w:lvlJc w:val="left"/>
+      <w:pPr>
+        <w:ind w:left="2160" w:hanging="360"/>
+      </w:pPr>
+      <w:rPr>
+        <w:rFonts w:ascii="Wingdings" w:hAnsi="Wingdings" w:hint="default"/>
+      </w:rPr>
+    </w:lvl>
+    <w:lvl w:ilvl="3" w:tplc="04050001" w:tentative="1">
+      <w:start w:val="1"/>
+      <w:numFmt w:val="bullet"/>
+      <w:lvlText w:val=""/>
+      <w:lvlJc w:val="left"/>
+      <w:pPr>
+        <w:ind w:left="2880" w:hanging="360"/>
+      </w:pPr>
+      <w:rPr>
+        <w:rFonts w:ascii="Symbol" w:hAnsi="Symbol" w:hint="default"/>
+      </w:rPr>
+    </w:lvl>
+    <w:lvl w:ilvl="4" w:tplc="04050003" w:tentative="1">
+      <w:start w:val="1"/>
+      <w:numFmt w:val="bullet"/>
+      <w:lvlText w:val="o"/>
+      <w:lvlJc w:val="left"/>
+      <w:pPr>
+        <w:ind w:left="3600" w:hanging="360"/>
+      </w:pPr>
+      <w:rPr>
+        <w:rFonts w:ascii="Courier New" w:hAnsi="Courier New" w:cs="Courier New" w:hint="default"/>
+      </w:rPr>
+    </w:lvl>
+    <w:lvl w:ilvl="5" w:tplc="04050005" w:tentative="1">
+      <w:start w:val="1"/>
+      <w:numFmt w:val="bullet"/>
+      <w:lvlText w:val=""/>
+      <w:lvlJc w:val="left"/>
+      <w:pPr>
+        <w:ind w:left="4320" w:hanging="360"/>
+      </w:pPr>
+      <w:rPr>
+        <w:rFonts w:ascii="Wingdings" w:hAnsi="Wingdings" w:hint="default"/>
+      </w:rPr>
+    </w:lvl>
+    <w:lvl w:ilvl="6" w:tplc="04050001" w:tentative="1">
+      <w:start w:val="1"/>
+      <w:numFmt w:val="bullet"/>
+      <w:lvlText w:val=""/>
+      <w:lvlJc w:val="left"/>
+      <w:pPr>
+        <w:ind w:left="5040" w:hanging="360"/>
+      </w:pPr>
+      <w:rPr>
+        <w:rFonts w:ascii="Symbol" w:hAnsi="Symbol" w:hint="default"/>
+      </w:rPr>
+    </w:lvl>
+    <w:lvl w:ilvl="7" w:tplc="04050003" w:tentative="1">
+      <w:start w:val="1"/>
+      <w:numFmt w:val="bullet"/>
+      <w:lvlText w:val="o"/>
+      <w:lvlJc w:val="left"/>
+      <w:pPr>
+        <w:ind w:left="5760" w:hanging="360"/>
+      </w:pPr>
+      <w:rPr>
+        <w:rFonts w:ascii="Courier New" w:hAnsi="Courier New" w:cs="Courier New" w:hint="default"/>
+      </w:rPr>
+    </w:lvl>
+    <w:lvl w:ilvl="8" w:tplc="04050005" w:tentative="1">
+      <w:start w:val="1"/>
+      <w:numFmt w:val="bullet"/>
+      <w:lvlText w:val=""/>
+      <w:lvlJc w:val="left"/>
+      <w:pPr>
+        <w:ind w:left="6480" w:hanging="360"/>
+      </w:pPr>
+      <w:rPr>
+        <w:rFonts w:ascii="Wingdings" w:hAnsi="Wingdings" w:hint="default"/>
+      </w:rPr>
+    </w:lvl>
+  </w:abstractNum>
+  <w:abstractNum w:abstractNumId="6" w15:restartNumberingAfterBreak="0">
+    <w:nsid w:val="6A213E62"/>
+    <w:multiLevelType w:val="hybridMultilevel"/>
+    <w:tmpl w:val="F020BA00"/>
+    <w:lvl w:ilvl="0" w:tplc="04050001">
+      <w:start w:val="1"/>
+      <w:numFmt w:val="bullet"/>
+      <w:lvlText w:val=""/>
+      <w:lvlJc w:val="left"/>
+      <w:pPr>
+        <w:ind w:left="720" w:hanging="360"/>
+      </w:pPr>
+      <w:rPr>
+        <w:rFonts w:ascii="Symbol" w:hAnsi="Symbol" w:hint="default"/>
+      </w:rPr>
+    </w:lvl>
+    <w:lvl w:ilvl="1" w:tplc="04050003" w:tentative="1">
+      <w:start w:val="1"/>
+      <w:numFmt w:val="bullet"/>
+      <w:lvlText w:val="o"/>
+      <w:lvlJc w:val="left"/>
+      <w:pPr>
+        <w:ind w:left="1440" w:hanging="360"/>
+      </w:pPr>
+      <w:rPr>
+        <w:rFonts w:ascii="Courier New" w:hAnsi="Courier New" w:cs="Courier New" w:hint="default"/>
+      </w:rPr>
+    </w:lvl>
+    <w:lvl w:ilvl="2" w:tplc="04050005" w:tentative="1">
+      <w:start w:val="1"/>
+      <w:numFmt w:val="bullet"/>
+      <w:lvlText w:val=""/>
+      <w:lvlJc w:val="left"/>
+      <w:pPr>
+        <w:ind w:left="2160" w:hanging="360"/>
+      </w:pPr>
+      <w:rPr>
+        <w:rFonts w:ascii="Wingdings" w:hAnsi="Wingdings" w:hint="default"/>
+      </w:rPr>
+    </w:lvl>
+    <w:lvl w:ilvl="3" w:tplc="04050001" w:tentative="1">
+      <w:start w:val="1"/>
+      <w:numFmt w:val="bullet"/>
+      <w:lvlText w:val=""/>
+      <w:lvlJc w:val="left"/>
+      <w:pPr>
+        <w:ind w:left="2880" w:hanging="360"/>
+      </w:pPr>
+      <w:rPr>
+        <w:rFonts w:ascii="Symbol" w:hAnsi="Symbol" w:hint="default"/>
+      </w:rPr>
+    </w:lvl>
+    <w:lvl w:ilvl="4" w:tplc="04050003" w:tentative="1">
+      <w:start w:val="1"/>
+      <w:numFmt w:val="bullet"/>
+      <w:lvlText w:val="o"/>
+      <w:lvlJc w:val="left"/>
+      <w:pPr>
+        <w:ind w:left="3600" w:hanging="360"/>
+      </w:pPr>
+      <w:rPr>
+        <w:rFonts w:ascii="Courier New" w:hAnsi="Courier New" w:cs="Courier New" w:hint="default"/>
+      </w:rPr>
+    </w:lvl>
+    <w:lvl w:ilvl="5" w:tplc="04050005" w:tentative="1">
+      <w:start w:val="1"/>
+      <w:numFmt w:val="bullet"/>
+      <w:lvlText w:val=""/>
+      <w:lvlJc w:val="left"/>
+      <w:pPr>
+        <w:ind w:left="4320" w:hanging="360"/>
+      </w:pPr>
+      <w:rPr>
+        <w:rFonts w:ascii="Wingdings" w:hAnsi="Wingdings" w:hint="default"/>
+      </w:rPr>
+    </w:lvl>
+    <w:lvl w:ilvl="6" w:tplc="04050001" w:tentative="1">
+      <w:start w:val="1"/>
+      <w:numFmt w:val="bullet"/>
+      <w:lvlText w:val=""/>
+      <w:lvlJc w:val="left"/>
+      <w:pPr>
+        <w:ind w:left="5040" w:hanging="360"/>
+      </w:pPr>
+      <w:rPr>
+        <w:rFonts w:ascii="Symbol" w:hAnsi="Symbol" w:hint="default"/>
+      </w:rPr>
+    </w:lvl>
+    <w:lvl w:ilvl="7" w:tplc="04050003" w:tentative="1">
+      <w:start w:val="1"/>
+      <w:numFmt w:val="bullet"/>
+      <w:lvlText w:val="o"/>
+      <w:lvlJc w:val="left"/>
+      <w:pPr>
+        <w:ind w:left="5760" w:hanging="360"/>
+      </w:pPr>
+      <w:rPr>
+        <w:rFonts w:ascii="Courier New" w:hAnsi="Courier New" w:cs="Courier New" w:hint="default"/>
+      </w:rPr>
+    </w:lvl>
+    <w:lvl w:ilvl="8" w:tplc="04050005" w:tentative="1">
+      <w:start w:val="1"/>
+      <w:numFmt w:val="bullet"/>
+      <w:lvlText w:val=""/>
+      <w:lvlJc w:val="left"/>
+      <w:pPr>
+        <w:ind w:left="6480" w:hanging="360"/>
+      </w:pPr>
+      <w:rPr>
+        <w:rFonts w:ascii="Wingdings" w:hAnsi="Wingdings" w:hint="default"/>
+      </w:rPr>
+    </w:lvl>
+  </w:abstractNum>
+  <w:abstractNum w:abstractNumId="7" w15:restartNumberingAfterBreak="0">
+    <w:nsid w:val="7DEE580C"/>
     <w:multiLevelType w:val="multilevel"/>
-    <w:tmpl w:val="0F408CEE"/>
+    <w:tmpl w:val="2E6E9F42"/>
     <w:lvl w:ilvl="0">
       <w:start w:val="1"/>
       <w:numFmt w:val="bullet"/>
@@ -4339,398 +7981,29 @@
       </w:rPr>
     </w:lvl>
   </w:abstractNum>
-  <w:abstractNum w:abstractNumId="3" w15:restartNumberingAfterBreak="0">
-    <w:nsid w:val="4F762970"/>
-    <w:multiLevelType w:val="hybridMultilevel"/>
-    <w:tmpl w:val="E13EBC30"/>
-    <w:lvl w:ilvl="0" w:tplc="04050001">
-      <w:start w:val="1"/>
-      <w:numFmt w:val="bullet"/>
-      <w:lvlText w:val=""/>
-      <w:lvlJc w:val="left"/>
-      <w:pPr>
-        <w:ind w:left="720" w:hanging="360"/>
-      </w:pPr>
-      <w:rPr>
-        <w:rFonts w:ascii="Symbol" w:hAnsi="Symbol" w:hint="default"/>
-      </w:rPr>
-    </w:lvl>
-    <w:lvl w:ilvl="1" w:tplc="04050003" w:tentative="1">
-      <w:start w:val="1"/>
-      <w:numFmt w:val="bullet"/>
-      <w:lvlText w:val="o"/>
-      <w:lvlJc w:val="left"/>
-      <w:pPr>
-        <w:ind w:left="1440" w:hanging="360"/>
-      </w:pPr>
-      <w:rPr>
-        <w:rFonts w:ascii="Courier New" w:hAnsi="Courier New" w:cs="Courier New" w:hint="default"/>
-      </w:rPr>
-    </w:lvl>
-    <w:lvl w:ilvl="2" w:tplc="04050005" w:tentative="1">
-      <w:start w:val="1"/>
-      <w:numFmt w:val="bullet"/>
-      <w:lvlText w:val=""/>
-      <w:lvlJc w:val="left"/>
-      <w:pPr>
-        <w:ind w:left="2160" w:hanging="360"/>
-      </w:pPr>
-      <w:rPr>
-        <w:rFonts w:ascii="Wingdings" w:hAnsi="Wingdings" w:hint="default"/>
-      </w:rPr>
-    </w:lvl>
-    <w:lvl w:ilvl="3" w:tplc="04050001" w:tentative="1">
-      <w:start w:val="1"/>
-      <w:numFmt w:val="bullet"/>
-      <w:lvlText w:val=""/>
-      <w:lvlJc w:val="left"/>
-      <w:pPr>
-        <w:ind w:left="2880" w:hanging="360"/>
-      </w:pPr>
-      <w:rPr>
-        <w:rFonts w:ascii="Symbol" w:hAnsi="Symbol" w:hint="default"/>
-      </w:rPr>
-    </w:lvl>
-    <w:lvl w:ilvl="4" w:tplc="04050003" w:tentative="1">
-      <w:start w:val="1"/>
-      <w:numFmt w:val="bullet"/>
-      <w:lvlText w:val="o"/>
-      <w:lvlJc w:val="left"/>
-      <w:pPr>
-        <w:ind w:left="3600" w:hanging="360"/>
-      </w:pPr>
-      <w:rPr>
-        <w:rFonts w:ascii="Courier New" w:hAnsi="Courier New" w:cs="Courier New" w:hint="default"/>
-      </w:rPr>
-    </w:lvl>
-    <w:lvl w:ilvl="5" w:tplc="04050005" w:tentative="1">
-      <w:start w:val="1"/>
-      <w:numFmt w:val="bullet"/>
-      <w:lvlText w:val=""/>
-      <w:lvlJc w:val="left"/>
-      <w:pPr>
-        <w:ind w:left="4320" w:hanging="360"/>
-      </w:pPr>
-      <w:rPr>
-        <w:rFonts w:ascii="Wingdings" w:hAnsi="Wingdings" w:hint="default"/>
-      </w:rPr>
-    </w:lvl>
-    <w:lvl w:ilvl="6" w:tplc="04050001" w:tentative="1">
-      <w:start w:val="1"/>
-      <w:numFmt w:val="bullet"/>
-      <w:lvlText w:val=""/>
-      <w:lvlJc w:val="left"/>
-      <w:pPr>
-        <w:ind w:left="5040" w:hanging="360"/>
-      </w:pPr>
-      <w:rPr>
-        <w:rFonts w:ascii="Symbol" w:hAnsi="Symbol" w:hint="default"/>
-      </w:rPr>
-    </w:lvl>
-    <w:lvl w:ilvl="7" w:tplc="04050003" w:tentative="1">
-      <w:start w:val="1"/>
-      <w:numFmt w:val="bullet"/>
-      <w:lvlText w:val="o"/>
-      <w:lvlJc w:val="left"/>
-      <w:pPr>
-        <w:ind w:left="5760" w:hanging="360"/>
-      </w:pPr>
-      <w:rPr>
-        <w:rFonts w:ascii="Courier New" w:hAnsi="Courier New" w:cs="Courier New" w:hint="default"/>
-      </w:rPr>
-    </w:lvl>
-    <w:lvl w:ilvl="8" w:tplc="04050005" w:tentative="1">
-      <w:start w:val="1"/>
-      <w:numFmt w:val="bullet"/>
-      <w:lvlText w:val=""/>
-      <w:lvlJc w:val="left"/>
-      <w:pPr>
-        <w:ind w:left="6480" w:hanging="360"/>
-      </w:pPr>
-      <w:rPr>
-        <w:rFonts w:ascii="Wingdings" w:hAnsi="Wingdings" w:hint="default"/>
-      </w:rPr>
-    </w:lvl>
-  </w:abstractNum>
-  <w:abstractNum w:abstractNumId="4" w15:restartNumberingAfterBreak="0">
-    <w:nsid w:val="5072664C"/>
-    <w:multiLevelType w:val="hybridMultilevel"/>
-    <w:tmpl w:val="78C82C76"/>
-    <w:lvl w:ilvl="0" w:tplc="04050001">
-      <w:start w:val="1"/>
-      <w:numFmt w:val="bullet"/>
-      <w:lvlText w:val=""/>
-      <w:lvlJc w:val="left"/>
-      <w:pPr>
-        <w:ind w:left="720" w:hanging="360"/>
-      </w:pPr>
-      <w:rPr>
-        <w:rFonts w:ascii="Symbol" w:hAnsi="Symbol" w:hint="default"/>
-      </w:rPr>
-    </w:lvl>
-    <w:lvl w:ilvl="1" w:tplc="04050003" w:tentative="1">
-      <w:start w:val="1"/>
-      <w:numFmt w:val="bullet"/>
-      <w:lvlText w:val="o"/>
-      <w:lvlJc w:val="left"/>
-      <w:pPr>
-        <w:ind w:left="1440" w:hanging="360"/>
-      </w:pPr>
-      <w:rPr>
-        <w:rFonts w:ascii="Courier New" w:hAnsi="Courier New" w:cs="Courier New" w:hint="default"/>
-      </w:rPr>
-    </w:lvl>
-    <w:lvl w:ilvl="2" w:tplc="04050005" w:tentative="1">
-      <w:start w:val="1"/>
-      <w:numFmt w:val="bullet"/>
-      <w:lvlText w:val=""/>
-      <w:lvlJc w:val="left"/>
-      <w:pPr>
-        <w:ind w:left="2160" w:hanging="360"/>
-      </w:pPr>
-      <w:rPr>
-        <w:rFonts w:ascii="Wingdings" w:hAnsi="Wingdings" w:hint="default"/>
-      </w:rPr>
-    </w:lvl>
-    <w:lvl w:ilvl="3" w:tplc="04050001" w:tentative="1">
-      <w:start w:val="1"/>
-      <w:numFmt w:val="bullet"/>
-      <w:lvlText w:val=""/>
-      <w:lvlJc w:val="left"/>
-      <w:pPr>
-        <w:ind w:left="2880" w:hanging="360"/>
-      </w:pPr>
-      <w:rPr>
-        <w:rFonts w:ascii="Symbol" w:hAnsi="Symbol" w:hint="default"/>
-      </w:rPr>
-    </w:lvl>
-    <w:lvl w:ilvl="4" w:tplc="04050003" w:tentative="1">
-      <w:start w:val="1"/>
-      <w:numFmt w:val="bullet"/>
-      <w:lvlText w:val="o"/>
-      <w:lvlJc w:val="left"/>
-      <w:pPr>
-        <w:ind w:left="3600" w:hanging="360"/>
-      </w:pPr>
-      <w:rPr>
-        <w:rFonts w:ascii="Courier New" w:hAnsi="Courier New" w:cs="Courier New" w:hint="default"/>
-      </w:rPr>
-    </w:lvl>
-    <w:lvl w:ilvl="5" w:tplc="04050005" w:tentative="1">
-      <w:start w:val="1"/>
-      <w:numFmt w:val="bullet"/>
-      <w:lvlText w:val=""/>
-      <w:lvlJc w:val="left"/>
-      <w:pPr>
-        <w:ind w:left="4320" w:hanging="360"/>
-      </w:pPr>
-      <w:rPr>
-        <w:rFonts w:ascii="Wingdings" w:hAnsi="Wingdings" w:hint="default"/>
-      </w:rPr>
-    </w:lvl>
-    <w:lvl w:ilvl="6" w:tplc="04050001" w:tentative="1">
-      <w:start w:val="1"/>
-      <w:numFmt w:val="bullet"/>
-      <w:lvlText w:val=""/>
-      <w:lvlJc w:val="left"/>
-      <w:pPr>
-        <w:ind w:left="5040" w:hanging="360"/>
-      </w:pPr>
-      <w:rPr>
-        <w:rFonts w:ascii="Symbol" w:hAnsi="Symbol" w:hint="default"/>
-      </w:rPr>
-    </w:lvl>
-    <w:lvl w:ilvl="7" w:tplc="04050003" w:tentative="1">
-      <w:start w:val="1"/>
-      <w:numFmt w:val="bullet"/>
-      <w:lvlText w:val="o"/>
-      <w:lvlJc w:val="left"/>
-      <w:pPr>
-        <w:ind w:left="5760" w:hanging="360"/>
-      </w:pPr>
-      <w:rPr>
-        <w:rFonts w:ascii="Courier New" w:hAnsi="Courier New" w:cs="Courier New" w:hint="default"/>
-      </w:rPr>
-    </w:lvl>
-    <w:lvl w:ilvl="8" w:tplc="04050005" w:tentative="1">
-      <w:start w:val="1"/>
-      <w:numFmt w:val="bullet"/>
-      <w:lvlText w:val=""/>
-      <w:lvlJc w:val="left"/>
-      <w:pPr>
-        <w:ind w:left="6480" w:hanging="360"/>
-      </w:pPr>
-      <w:rPr>
-        <w:rFonts w:ascii="Wingdings" w:hAnsi="Wingdings" w:hint="default"/>
-      </w:rPr>
-    </w:lvl>
-  </w:abstractNum>
-  <w:abstractNum w:abstractNumId="5" w15:restartNumberingAfterBreak="0">
-    <w:nsid w:val="7DEE580C"/>
-    <w:multiLevelType w:val="multilevel"/>
-    <w:tmpl w:val="2E6E9F42"/>
-    <w:lvl w:ilvl="0">
-      <w:start w:val="1"/>
-      <w:numFmt w:val="bullet"/>
-      <w:lvlText w:val=""/>
-      <w:lvlJc w:val="left"/>
-      <w:pPr>
-        <w:tabs>
-          <w:tab w:val="num" w:pos="720"/>
-        </w:tabs>
-        <w:ind w:left="720" w:hanging="360"/>
-      </w:pPr>
-      <w:rPr>
-        <w:rFonts w:ascii="Symbol" w:hAnsi="Symbol" w:hint="default"/>
-        <w:sz w:val="20"/>
-      </w:rPr>
-    </w:lvl>
-    <w:lvl w:ilvl="1" w:tentative="1">
-      <w:start w:val="1"/>
-      <w:numFmt w:val="bullet"/>
-      <w:lvlText w:val="o"/>
-      <w:lvlJc w:val="left"/>
-      <w:pPr>
-        <w:tabs>
-          <w:tab w:val="num" w:pos="1440"/>
-        </w:tabs>
-        <w:ind w:left="1440" w:hanging="360"/>
-      </w:pPr>
-      <w:rPr>
-        <w:rFonts w:ascii="Courier New" w:hAnsi="Courier New" w:hint="default"/>
-        <w:sz w:val="20"/>
-      </w:rPr>
-    </w:lvl>
-    <w:lvl w:ilvl="2" w:tentative="1">
-      <w:start w:val="1"/>
-      <w:numFmt w:val="bullet"/>
-      <w:lvlText w:val=""/>
-      <w:lvlJc w:val="left"/>
-      <w:pPr>
-        <w:tabs>
-          <w:tab w:val="num" w:pos="2160"/>
-        </w:tabs>
-        <w:ind w:left="2160" w:hanging="360"/>
-      </w:pPr>
-      <w:rPr>
-        <w:rFonts w:ascii="Wingdings" w:hAnsi="Wingdings" w:hint="default"/>
-        <w:sz w:val="20"/>
-      </w:rPr>
-    </w:lvl>
-    <w:lvl w:ilvl="3" w:tentative="1">
-      <w:start w:val="1"/>
-      <w:numFmt w:val="bullet"/>
-      <w:lvlText w:val=""/>
-      <w:lvlJc w:val="left"/>
-      <w:pPr>
-        <w:tabs>
-          <w:tab w:val="num" w:pos="2880"/>
-        </w:tabs>
-        <w:ind w:left="2880" w:hanging="360"/>
-      </w:pPr>
-      <w:rPr>
-        <w:rFonts w:ascii="Wingdings" w:hAnsi="Wingdings" w:hint="default"/>
-        <w:sz w:val="20"/>
-      </w:rPr>
-    </w:lvl>
-    <w:lvl w:ilvl="4" w:tentative="1">
-      <w:start w:val="1"/>
-      <w:numFmt w:val="bullet"/>
-      <w:lvlText w:val=""/>
-      <w:lvlJc w:val="left"/>
-      <w:pPr>
-        <w:tabs>
-          <w:tab w:val="num" w:pos="3600"/>
-        </w:tabs>
-        <w:ind w:left="3600" w:hanging="360"/>
-      </w:pPr>
-      <w:rPr>
-        <w:rFonts w:ascii="Wingdings" w:hAnsi="Wingdings" w:hint="default"/>
-        <w:sz w:val="20"/>
-      </w:rPr>
-    </w:lvl>
-    <w:lvl w:ilvl="5" w:tentative="1">
-      <w:start w:val="1"/>
-      <w:numFmt w:val="bullet"/>
-      <w:lvlText w:val=""/>
-      <w:lvlJc w:val="left"/>
-      <w:pPr>
-        <w:tabs>
-          <w:tab w:val="num" w:pos="4320"/>
-        </w:tabs>
-        <w:ind w:left="4320" w:hanging="360"/>
-      </w:pPr>
-      <w:rPr>
-        <w:rFonts w:ascii="Wingdings" w:hAnsi="Wingdings" w:hint="default"/>
-        <w:sz w:val="20"/>
-      </w:rPr>
-    </w:lvl>
-    <w:lvl w:ilvl="6" w:tentative="1">
-      <w:start w:val="1"/>
-      <w:numFmt w:val="bullet"/>
-      <w:lvlText w:val=""/>
-      <w:lvlJc w:val="left"/>
-      <w:pPr>
-        <w:tabs>
-          <w:tab w:val="num" w:pos="5040"/>
-        </w:tabs>
-        <w:ind w:left="5040" w:hanging="360"/>
-      </w:pPr>
-      <w:rPr>
-        <w:rFonts w:ascii="Wingdings" w:hAnsi="Wingdings" w:hint="default"/>
-        <w:sz w:val="20"/>
-      </w:rPr>
-    </w:lvl>
-    <w:lvl w:ilvl="7" w:tentative="1">
-      <w:start w:val="1"/>
-      <w:numFmt w:val="bullet"/>
-      <w:lvlText w:val=""/>
-      <w:lvlJc w:val="left"/>
-      <w:pPr>
-        <w:tabs>
-          <w:tab w:val="num" w:pos="5760"/>
-        </w:tabs>
-        <w:ind w:left="5760" w:hanging="360"/>
-      </w:pPr>
-      <w:rPr>
-        <w:rFonts w:ascii="Wingdings" w:hAnsi="Wingdings" w:hint="default"/>
-        <w:sz w:val="20"/>
-      </w:rPr>
-    </w:lvl>
-    <w:lvl w:ilvl="8" w:tentative="1">
-      <w:start w:val="1"/>
-      <w:numFmt w:val="bullet"/>
-      <w:lvlText w:val=""/>
-      <w:lvlJc w:val="left"/>
-      <w:pPr>
-        <w:tabs>
-          <w:tab w:val="num" w:pos="6480"/>
-        </w:tabs>
-        <w:ind w:left="6480" w:hanging="360"/>
-      </w:pPr>
-      <w:rPr>
-        <w:rFonts w:ascii="Wingdings" w:hAnsi="Wingdings" w:hint="default"/>
-        <w:sz w:val="20"/>
-      </w:rPr>
-    </w:lvl>
-  </w:abstractNum>
   <w:num w:numId="1" w16cid:durableId="787159737">
+    <w:abstractNumId w:val="4"/>
+  </w:num>
+  <w:num w:numId="2" w16cid:durableId="1529952816">
+    <w:abstractNumId w:val="2"/>
+  </w:num>
+  <w:num w:numId="3" w16cid:durableId="311983280">
     <w:abstractNumId w:val="3"/>
   </w:num>
-  <w:num w:numId="2" w16cid:durableId="1529952816">
+  <w:num w:numId="4" w16cid:durableId="759910251">
     <w:abstractNumId w:val="1"/>
   </w:num>
-  <w:num w:numId="3" w16cid:durableId="311983280">
-    <w:abstractNumId w:val="2"/>
+  <w:num w:numId="5" w16cid:durableId="223223580">
+    <w:abstractNumId w:val="7"/>
   </w:num>
-  <w:num w:numId="4" w16cid:durableId="759910251">
+  <w:num w:numId="6" w16cid:durableId="1762409080">
+    <w:abstractNumId w:val="5"/>
+  </w:num>
+  <w:num w:numId="7" w16cid:durableId="601955863">
     <w:abstractNumId w:val="0"/>
   </w:num>
-  <w:num w:numId="5" w16cid:durableId="223223580">
-    <w:abstractNumId w:val="5"/>
-  </w:num>
-  <w:num w:numId="6" w16cid:durableId="1762409080">
-    <w:abstractNumId w:val="4"/>
+  <w:num w:numId="8" w16cid:durableId="169180617">
+    <w:abstractNumId w:val="6"/>
   </w:num>
 </w:numbering>
 </file>
